--- a/18015_18180_RelatorioProjeto1ED.docx
+++ b/18015_18180_RelatorioProjeto1ED.docx
@@ -91,8 +91,6 @@
               </w:rPr>
               <w:t>NOME: GUSTAVO HENRIQUE BÉRA</w:t>
             </w:r>
-            <w:bookmarkStart w:id="1" w:name="_GoBack"/>
-            <w:bookmarkEnd w:id="1"/>
           </w:p>
         </w:tc>
         <w:tc>
@@ -125,56 +123,24 @@
       <w:pPr>
         <w:pStyle w:val="Ttulo1"/>
         <w:jc w:val="center"/>
-        <w:rPr>
-          <w:rFonts w:ascii="Candara" w:hAnsi="Candara"/>
-        </w:rPr>
-      </w:pPr>
-      <w:bookmarkStart w:id="2" w:name="_Toc4745068"/>
+      </w:pPr>
+      <w:bookmarkStart w:id="1" w:name="_Toc5346086"/>
+      <w:bookmarkStart w:id="2" w:name="_Toc5348886"/>
       <w:r>
         <w:rPr>
-          <w:rFonts w:ascii="Candara" w:hAnsi="Candara"/>
-        </w:rPr>
-        <w:t xml:space="preserve">PROJETO </w:t>
-      </w:r>
-      <w:r>
-        <w:rPr>
-          <w:rFonts w:ascii="Candara" w:hAnsi="Candara"/>
-        </w:rPr>
-        <w:t>MATRIZ ESPARSA</w:t>
-      </w:r>
-      <w:bookmarkEnd w:id="2"/>
-    </w:p>
-    <w:p>
-      <w:pPr>
-        <w:ind w:firstLine="0"/>
-        <w:jc w:val="left"/>
-        <w:rPr>
-          <w:rFonts w:ascii="Calibri Light" w:eastAsiaTheme="majorEastAsia" w:hAnsi="Calibri Light" w:cstheme="majorBidi"/>
-          <w:b/>
-          <w:bCs/>
-          <w:sz w:val="40"/>
-          <w:szCs w:val="28"/>
-        </w:rPr>
-      </w:pPr>
-      <w:r>
-        <w:rPr>
-          <w:rFonts w:ascii="Candara" w:hAnsi="Candara"/>
           <w:noProof/>
-          <w:color w:val="000000" w:themeColor="text1"/>
-          <w:sz w:val="28"/>
-          <w:szCs w:val="28"/>
           <w:lang w:eastAsia="pt-BR"/>
         </w:rPr>
         <mc:AlternateContent>
           <mc:Choice Requires="wps">
             <w:drawing>
-              <wp:anchor distT="0" distB="0" distL="114300" distR="114300" simplePos="0" relativeHeight="251659264" behindDoc="0" locked="0" layoutInCell="1" allowOverlap="1" wp14:anchorId="7648FA64" wp14:editId="68BAC949">
+              <wp:anchor distT="0" distB="0" distL="114300" distR="114300" simplePos="0" relativeHeight="251659264" behindDoc="0" locked="0" layoutInCell="1" allowOverlap="1" wp14:anchorId="6EAD723C" wp14:editId="0F044E74">
                 <wp:simplePos x="0" y="0"/>
                 <wp:positionH relativeFrom="column">
                   <wp:posOffset>-718185</wp:posOffset>
                 </wp:positionH>
                 <wp:positionV relativeFrom="paragraph">
-                  <wp:posOffset>167005</wp:posOffset>
+                  <wp:posOffset>613410</wp:posOffset>
                 </wp:positionV>
                 <wp:extent cx="6877050" cy="0"/>
                 <wp:effectExtent l="0" t="0" r="19050" b="19050"/>
@@ -225,24 +191,34 @@
           </mc:Choice>
           <mc:Fallback>
             <w:pict>
-              <v:line id="Conector reto 4" o:spid="_x0000_s1026" style="position:absolute;z-index:251659264;visibility:visible;mso-wrap-style:square;mso-wrap-distance-left:9pt;mso-wrap-distance-top:0;mso-wrap-distance-right:9pt;mso-wrap-distance-bottom:0;mso-position-horizontal:absolute;mso-position-horizontal-relative:text;mso-position-vertical:absolute;mso-position-vertical-relative:text" from="-56.55pt,13.15pt" to="484.95pt,13.15pt" o:gfxdata="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" strokecolor="#5a5a5a [2109]"/>
+              <v:line id="Conector reto 4" o:spid="_x0000_s1026" style="position:absolute;z-index:251659264;visibility:visible;mso-wrap-style:square;mso-wrap-distance-left:9pt;mso-wrap-distance-top:0;mso-wrap-distance-right:9pt;mso-wrap-distance-bottom:0;mso-position-horizontal:absolute;mso-position-horizontal-relative:text;mso-position-vertical:absolute;mso-position-vertical-relative:text" from="-56.55pt,48.3pt" to="484.95pt,48.3pt" o:gfxdata="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" strokecolor="#5a5a5a [2109]"/>
             </w:pict>
           </mc:Fallback>
         </mc:AlternateContent>
       </w:r>
+      <w:r>
+        <w:t xml:space="preserve">PROJETO </w:t>
+      </w:r>
+      <w:r>
+        <w:t>MATRIZ ESPARSA</w:t>
+      </w:r>
+      <w:bookmarkEnd w:id="1"/>
+      <w:bookmarkEnd w:id="2"/>
     </w:p>
+    <w:p/>
     <w:p>
       <w:pPr>
         <w:pStyle w:val="Ttulo1"/>
       </w:pPr>
-      <w:bookmarkStart w:id="3" w:name="_Toc4745069"/>
+      <w:bookmarkStart w:id="3" w:name="_Toc5346087"/>
+      <w:bookmarkStart w:id="4" w:name="_Toc5348887"/>
       <w:r>
         <w:t>Sumário</w:t>
       </w:r>
       <w:bookmarkEnd w:id="0"/>
       <w:bookmarkEnd w:id="3"/>
+      <w:bookmarkEnd w:id="4"/>
     </w:p>
-    <w:p/>
     <w:sdt>
       <w:sdtPr>
         <w:rPr>
@@ -262,6 +238,18 @@
         </w:rPr>
       </w:sdtEndPr>
       <w:sdtContent>
+        <w:p>
+          <w:pPr>
+            <w:pStyle w:val="Sumrio1"/>
+            <w:tabs>
+              <w:tab w:val="right" w:leader="dot" w:pos="9061"/>
+            </w:tabs>
+            <w:rPr>
+              <w:b/>
+              <w:bCs/>
+            </w:rPr>
+          </w:pPr>
+        </w:p>
         <w:p>
           <w:pPr>
             <w:pStyle w:val="Sumrio1"/>
@@ -298,14 +286,27 @@
             </w:rPr>
             <w:fldChar w:fldCharType="separate"/>
           </w:r>
-          <w:hyperlink w:anchor="_Toc4745068" w:history="1"/>
-          <w:hyperlink w:anchor="_Toc4745069" w:history="1">
+          <w:hyperlink w:anchor="_Toc5348888" w:history="1">
             <w:r>
               <w:rPr>
                 <w:rStyle w:val="Hyperlink"/>
                 <w:noProof/>
               </w:rPr>
-              <w:t>Sumário</w:t>
+              <w:t>Introdu</w:t>
+            </w:r>
+            <w:r>
+              <w:rPr>
+                <w:rStyle w:val="Hyperlink"/>
+                <w:noProof/>
+              </w:rPr>
+              <w:t>ç</w:t>
+            </w:r>
+            <w:r>
+              <w:rPr>
+                <w:rStyle w:val="Hyperlink"/>
+                <w:noProof/>
+              </w:rPr>
+              <w:t>ão</w:t>
             </w:r>
             <w:r>
               <w:rPr>
@@ -326,7 +327,7 @@
                 <w:noProof/>
                 <w:webHidden/>
               </w:rPr>
-              <w:instrText xml:space="preserve"> PAGEREF _Toc4745069 \h </w:instrText>
+              <w:instrText xml:space="preserve"> PAGEREF _Toc5348888 \h </w:instrText>
             </w:r>
             <w:r>
               <w:rPr>
@@ -346,7 +347,7 @@
                 <w:noProof/>
                 <w:webHidden/>
               </w:rPr>
-              <w:t>1</w:t>
+              <w:t>2</w:t>
             </w:r>
             <w:r>
               <w:rPr>
@@ -370,13 +371,27 @@
               <w:lang w:eastAsia="pt-BR"/>
             </w:rPr>
           </w:pPr>
-          <w:hyperlink w:anchor="_Toc4745070" w:history="1">
+          <w:hyperlink w:anchor="_Toc5348889" w:history="1">
             <w:r>
               <w:rPr>
                 <w:rStyle w:val="Hyperlink"/>
                 <w:noProof/>
               </w:rPr>
-              <w:t>Introdução</w:t>
+              <w:t>Desenvol</w:t>
+            </w:r>
+            <w:r>
+              <w:rPr>
+                <w:rStyle w:val="Hyperlink"/>
+                <w:noProof/>
+              </w:rPr>
+              <w:t>v</w:t>
+            </w:r>
+            <w:r>
+              <w:rPr>
+                <w:rStyle w:val="Hyperlink"/>
+                <w:noProof/>
+              </w:rPr>
+              <w:t>imento</w:t>
             </w:r>
             <w:r>
               <w:rPr>
@@ -397,7 +412,7 @@
                 <w:noProof/>
                 <w:webHidden/>
               </w:rPr>
-              <w:instrText xml:space="preserve"> PAGEREF _Toc4745070 \h </w:instrText>
+              <w:instrText xml:space="preserve"> PAGEREF _Toc5348889 \h </w:instrText>
             </w:r>
             <w:r>
               <w:rPr>
@@ -417,7 +432,7 @@
                 <w:noProof/>
                 <w:webHidden/>
               </w:rPr>
-              <w:t>2</w:t>
+              <w:t>3</w:t>
             </w:r>
             <w:r>
               <w:rPr>
@@ -441,13 +456,13 @@
               <w:lang w:eastAsia="pt-BR"/>
             </w:rPr>
           </w:pPr>
-          <w:hyperlink w:anchor="_Toc4745071" w:history="1">
+          <w:hyperlink w:anchor="_Toc5348890" w:history="1">
             <w:r>
               <w:rPr>
                 <w:rStyle w:val="Hyperlink"/>
                 <w:noProof/>
               </w:rPr>
-              <w:t>Desenvolvimento</w:t>
+              <w:t>Conclusão</w:t>
             </w:r>
             <w:r>
               <w:rPr>
@@ -468,7 +483,7 @@
                 <w:noProof/>
                 <w:webHidden/>
               </w:rPr>
-              <w:instrText xml:space="preserve"> PAGEREF _Toc4745071 \h </w:instrText>
+              <w:instrText xml:space="preserve"> PAGEREF _Toc5348890 \h </w:instrText>
             </w:r>
             <w:r>
               <w:rPr>
@@ -488,7 +503,7 @@
                 <w:noProof/>
                 <w:webHidden/>
               </w:rPr>
-              <w:t>3</w:t>
+              <w:t>4</w:t>
             </w:r>
             <w:r>
               <w:rPr>
@@ -501,289 +516,8 @@
         </w:p>
         <w:p>
           <w:pPr>
-            <w:pStyle w:val="Sumrio2"/>
-            <w:tabs>
-              <w:tab w:val="right" w:leader="dot" w:pos="9061"/>
-            </w:tabs>
-            <w:rPr>
-              <w:rFonts w:asciiTheme="minorHAnsi" w:eastAsiaTheme="minorEastAsia" w:hAnsiTheme="minorHAnsi"/>
-              <w:noProof/>
-              <w:sz w:val="22"/>
-              <w:lang w:eastAsia="pt-BR"/>
-            </w:rPr>
+            <w:ind w:firstLine="0"/>
           </w:pPr>
-          <w:hyperlink w:anchor="_Toc4745072" w:history="1">
-            <w:r>
-              <w:rPr>
-                <w:rStyle w:val="Hyperlink"/>
-                <w:noProof/>
-              </w:rPr>
-              <w:t>Datas, horas e tempo de desenvolvimento</w:t>
-            </w:r>
-            <w:r>
-              <w:rPr>
-                <w:noProof/>
-                <w:webHidden/>
-              </w:rPr>
-              <w:tab/>
-            </w:r>
-            <w:r>
-              <w:rPr>
-                <w:noProof/>
-                <w:webHidden/>
-              </w:rPr>
-              <w:fldChar w:fldCharType="begin"/>
-            </w:r>
-            <w:r>
-              <w:rPr>
-                <w:noProof/>
-                <w:webHidden/>
-              </w:rPr>
-              <w:instrText xml:space="preserve"> PAGEREF _Toc4745072 \h </w:instrText>
-            </w:r>
-            <w:r>
-              <w:rPr>
-                <w:noProof/>
-                <w:webHidden/>
-              </w:rPr>
-            </w:r>
-            <w:r>
-              <w:rPr>
-                <w:noProof/>
-                <w:webHidden/>
-              </w:rPr>
-              <w:fldChar w:fldCharType="separate"/>
-            </w:r>
-            <w:r>
-              <w:rPr>
-                <w:noProof/>
-                <w:webHidden/>
-              </w:rPr>
-              <w:t>3</w:t>
-            </w:r>
-            <w:r>
-              <w:rPr>
-                <w:noProof/>
-                <w:webHidden/>
-              </w:rPr>
-              <w:fldChar w:fldCharType="end"/>
-            </w:r>
-          </w:hyperlink>
-        </w:p>
-        <w:p>
-          <w:pPr>
-            <w:pStyle w:val="Sumrio2"/>
-            <w:tabs>
-              <w:tab w:val="right" w:leader="dot" w:pos="9061"/>
-            </w:tabs>
-            <w:rPr>
-              <w:rFonts w:asciiTheme="minorHAnsi" w:eastAsiaTheme="minorEastAsia" w:hAnsiTheme="minorHAnsi"/>
-              <w:noProof/>
-              <w:sz w:val="22"/>
-              <w:lang w:eastAsia="pt-BR"/>
-            </w:rPr>
-          </w:pPr>
-          <w:hyperlink w:anchor="_Toc4745073" w:history="1">
-            <w:r>
-              <w:rPr>
-                <w:rStyle w:val="Hyperlink"/>
-                <w:noProof/>
-              </w:rPr>
-              <w:t>Erros encontrados, soluções aplicadas e dificuldades</w:t>
-            </w:r>
-            <w:r>
-              <w:rPr>
-                <w:noProof/>
-                <w:webHidden/>
-              </w:rPr>
-              <w:tab/>
-            </w:r>
-            <w:r>
-              <w:rPr>
-                <w:noProof/>
-                <w:webHidden/>
-              </w:rPr>
-              <w:fldChar w:fldCharType="begin"/>
-            </w:r>
-            <w:r>
-              <w:rPr>
-                <w:noProof/>
-                <w:webHidden/>
-              </w:rPr>
-              <w:instrText xml:space="preserve"> PAGEREF _Toc4745073 \h </w:instrText>
-            </w:r>
-            <w:r>
-              <w:rPr>
-                <w:noProof/>
-                <w:webHidden/>
-              </w:rPr>
-            </w:r>
-            <w:r>
-              <w:rPr>
-                <w:noProof/>
-                <w:webHidden/>
-              </w:rPr>
-              <w:fldChar w:fldCharType="separate"/>
-            </w:r>
-            <w:r>
-              <w:rPr>
-                <w:noProof/>
-                <w:webHidden/>
-              </w:rPr>
-              <w:t>4</w:t>
-            </w:r>
-            <w:r>
-              <w:rPr>
-                <w:noProof/>
-                <w:webHidden/>
-              </w:rPr>
-              <w:fldChar w:fldCharType="end"/>
-            </w:r>
-          </w:hyperlink>
-        </w:p>
-        <w:p>
-          <w:pPr>
-            <w:pStyle w:val="Sumrio2"/>
-            <w:tabs>
-              <w:tab w:val="right" w:leader="dot" w:pos="9061"/>
-            </w:tabs>
-            <w:rPr>
-              <w:rFonts w:asciiTheme="minorHAnsi" w:eastAsiaTheme="minorEastAsia" w:hAnsiTheme="minorHAnsi"/>
-              <w:noProof/>
-              <w:sz w:val="22"/>
-              <w:lang w:eastAsia="pt-BR"/>
-            </w:rPr>
-          </w:pPr>
-          <w:hyperlink w:anchor="_Toc4745074" w:history="1">
-            <w:r>
-              <w:rPr>
-                <w:rStyle w:val="Hyperlink"/>
-                <w:noProof/>
-              </w:rPr>
-              <w:t>Auxílio da monitoria</w:t>
-            </w:r>
-            <w:r>
-              <w:rPr>
-                <w:noProof/>
-                <w:webHidden/>
-              </w:rPr>
-              <w:tab/>
-            </w:r>
-            <w:r>
-              <w:rPr>
-                <w:noProof/>
-                <w:webHidden/>
-              </w:rPr>
-              <w:fldChar w:fldCharType="begin"/>
-            </w:r>
-            <w:r>
-              <w:rPr>
-                <w:noProof/>
-                <w:webHidden/>
-              </w:rPr>
-              <w:instrText xml:space="preserve"> PAGEREF _Toc4745074 \h </w:instrText>
-            </w:r>
-            <w:r>
-              <w:rPr>
-                <w:noProof/>
-                <w:webHidden/>
-              </w:rPr>
-            </w:r>
-            <w:r>
-              <w:rPr>
-                <w:noProof/>
-                <w:webHidden/>
-              </w:rPr>
-              <w:fldChar w:fldCharType="separate"/>
-            </w:r>
-            <w:r>
-              <w:rPr>
-                <w:noProof/>
-                <w:webHidden/>
-              </w:rPr>
-              <w:t>5</w:t>
-            </w:r>
-            <w:r>
-              <w:rPr>
-                <w:noProof/>
-                <w:webHidden/>
-              </w:rPr>
-              <w:fldChar w:fldCharType="end"/>
-            </w:r>
-          </w:hyperlink>
-        </w:p>
-        <w:p>
-          <w:pPr>
-            <w:pStyle w:val="Sumrio1"/>
-            <w:tabs>
-              <w:tab w:val="right" w:leader="dot" w:pos="9061"/>
-            </w:tabs>
-            <w:rPr>
-              <w:rFonts w:asciiTheme="minorHAnsi" w:eastAsiaTheme="minorEastAsia" w:hAnsiTheme="minorHAnsi"/>
-              <w:noProof/>
-              <w:sz w:val="22"/>
-              <w:lang w:eastAsia="pt-BR"/>
-            </w:rPr>
-          </w:pPr>
-          <w:hyperlink w:anchor="_Toc4745075" w:history="1">
-            <w:r>
-              <w:rPr>
-                <w:rStyle w:val="Hyperlink"/>
-                <w:noProof/>
-              </w:rPr>
-              <w:t>Conclusão</w:t>
-            </w:r>
-            <w:r>
-              <w:rPr>
-                <w:noProof/>
-                <w:webHidden/>
-              </w:rPr>
-              <w:tab/>
-            </w:r>
-            <w:r>
-              <w:rPr>
-                <w:noProof/>
-                <w:webHidden/>
-              </w:rPr>
-              <w:fldChar w:fldCharType="begin"/>
-            </w:r>
-            <w:r>
-              <w:rPr>
-                <w:noProof/>
-                <w:webHidden/>
-              </w:rPr>
-              <w:instrText xml:space="preserve"> PAGEREF _Toc4745075 \h </w:instrText>
-            </w:r>
-            <w:r>
-              <w:rPr>
-                <w:noProof/>
-                <w:webHidden/>
-              </w:rPr>
-            </w:r>
-            <w:r>
-              <w:rPr>
-                <w:noProof/>
-                <w:webHidden/>
-              </w:rPr>
-              <w:fldChar w:fldCharType="separate"/>
-            </w:r>
-            <w:r>
-              <w:rPr>
-                <w:noProof/>
-                <w:webHidden/>
-              </w:rPr>
-              <w:t>6</w:t>
-            </w:r>
-            <w:r>
-              <w:rPr>
-                <w:noProof/>
-                <w:webHidden/>
-              </w:rPr>
-              <w:fldChar w:fldCharType="end"/>
-            </w:r>
-          </w:hyperlink>
-        </w:p>
-        <w:p>
           <w:r>
             <w:rPr>
               <w:b/>
@@ -811,12 +545,12 @@
       <w:pPr>
         <w:pStyle w:val="Ttulo1"/>
       </w:pPr>
-      <w:bookmarkStart w:id="4" w:name="_Toc4745070"/>
+      <w:bookmarkStart w:id="5" w:name="_Toc5348888"/>
       <w:r>
         <w:lastRenderedPageBreak/>
         <w:t>Introdução</w:t>
       </w:r>
-      <w:bookmarkEnd w:id="4"/>
+      <w:bookmarkEnd w:id="5"/>
     </w:p>
     <w:p>
       <w:pPr>
@@ -834,27 +568,14 @@
       <w:pPr>
         <w:pStyle w:val="Ttulo1"/>
       </w:pPr>
-      <w:bookmarkStart w:id="5" w:name="_Toc4745071"/>
+      <w:bookmarkStart w:id="6" w:name="_Toc5348889"/>
+      <w:bookmarkStart w:id="7" w:name="_GoBack"/>
+      <w:bookmarkEnd w:id="7"/>
       <w:r>
         <w:lastRenderedPageBreak/>
         <w:t>Desenvolvimento</w:t>
       </w:r>
-      <w:bookmarkEnd w:id="5"/>
-    </w:p>
-    <w:p>
-      <w:pPr>
-        <w:pStyle w:val="Ttulo2"/>
-      </w:pPr>
-      <w:bookmarkStart w:id="6" w:name="_Toc4745072"/>
-      <w:r>
-        <w:t xml:space="preserve">Datas, horas e tempo de </w:t>
-      </w:r>
-      <w:proofErr w:type="gramStart"/>
-      <w:r>
-        <w:t>desenvolvimento</w:t>
-      </w:r>
       <w:bookmarkEnd w:id="6"/>
-      <w:proofErr w:type="gramEnd"/>
     </w:p>
     <w:tbl>
       <w:tblPr>
@@ -954,6 +675,16 @@
                 <w:u w:val="single"/>
               </w:rPr>
             </w:pPr>
+            <w:r>
+              <w:rPr>
+                <w:b/>
+                <w:i w:val="0"/>
+                <w:color w:val="0097A7"/>
+                <w:sz w:val="28"/>
+                <w:u w:val="single"/>
+              </w:rPr>
+              <w:t>25/03/2019</w:t>
+            </w:r>
           </w:p>
         </w:tc>
         <w:tc>
@@ -974,6 +705,65 @@
                 <w:sz w:val="28"/>
               </w:rPr>
             </w:pPr>
+            <w:r>
+              <w:rPr>
+                <w:color w:val="262626" w:themeColor="text1" w:themeTint="D9"/>
+                <w:sz w:val="28"/>
+              </w:rPr>
+              <w:t>Criação das classes Célula e Matriz Esparsa</w:t>
+            </w:r>
+            <w:r>
+              <w:rPr>
+                <w:color w:val="262626" w:themeColor="text1" w:themeTint="D9"/>
+                <w:sz w:val="28"/>
+              </w:rPr>
+              <w:t xml:space="preserve"> (atributos, propriedades etc.)</w:t>
+            </w:r>
+            <w:r>
+              <w:rPr>
+                <w:color w:val="262626" w:themeColor="text1" w:themeTint="D9"/>
+                <w:sz w:val="28"/>
+              </w:rPr>
+              <w:t>;</w:t>
+            </w:r>
+          </w:p>
+          <w:p>
+            <w:pPr>
+              <w:pStyle w:val="SemEspaamento"/>
+              <w:numPr>
+                <w:ilvl w:val="0"/>
+                <w:numId w:val="13"/>
+              </w:numPr>
+              <w:rPr>
+                <w:color w:val="262626" w:themeColor="text1" w:themeTint="D9"/>
+                <w:sz w:val="28"/>
+              </w:rPr>
+            </w:pPr>
+            <w:r>
+              <w:rPr>
+                <w:color w:val="262626" w:themeColor="text1" w:themeTint="D9"/>
+                <w:sz w:val="28"/>
+              </w:rPr>
+              <w:t>Codificação do método “</w:t>
+            </w:r>
+            <w:proofErr w:type="spellStart"/>
+            <w:proofErr w:type="gramStart"/>
+            <w:r>
+              <w:rPr>
+                <w:color w:val="262626" w:themeColor="text1" w:themeTint="D9"/>
+                <w:sz w:val="28"/>
+              </w:rPr>
+              <w:t>CriarNosCabecas</w:t>
+            </w:r>
+            <w:proofErr w:type="spellEnd"/>
+            <w:proofErr w:type="gramEnd"/>
+            <w:r>
+              <w:rPr>
+                <w:color w:val="262626" w:themeColor="text1" w:themeTint="D9"/>
+                <w:sz w:val="28"/>
+              </w:rPr>
+              <w:t>()”, que nos permite percorrer a matriz para inserir e remover valores.</w:t>
+            </w:r>
           </w:p>
         </w:tc>
       </w:tr>
@@ -996,6 +786,16 @@
                 <w:u w:val="single"/>
               </w:rPr>
             </w:pPr>
+            <w:r>
+              <w:rPr>
+                <w:b/>
+                <w:i w:val="0"/>
+                <w:color w:val="0097A7"/>
+                <w:sz w:val="28"/>
+                <w:u w:val="single"/>
+              </w:rPr>
+              <w:t>27/03/2019</w:t>
+            </w:r>
           </w:p>
         </w:tc>
         <w:tc>
@@ -1016,6 +816,94 @@
                 <w:sz w:val="28"/>
               </w:rPr>
             </w:pPr>
+            <w:r>
+              <w:rPr>
+                <w:color w:val="262626" w:themeColor="text1" w:themeTint="D9"/>
+                <w:sz w:val="28"/>
+              </w:rPr>
+              <w:t>Codificação do</w:t>
+            </w:r>
+            <w:r>
+              <w:rPr>
+                <w:color w:val="262626" w:themeColor="text1" w:themeTint="D9"/>
+                <w:sz w:val="28"/>
+              </w:rPr>
+              <w:t>s</w:t>
+            </w:r>
+            <w:r>
+              <w:rPr>
+                <w:color w:val="262626" w:themeColor="text1" w:themeTint="D9"/>
+                <w:sz w:val="28"/>
+              </w:rPr>
+              <w:t xml:space="preserve"> método</w:t>
+            </w:r>
+            <w:r>
+              <w:rPr>
+                <w:color w:val="262626" w:themeColor="text1" w:themeTint="D9"/>
+                <w:sz w:val="28"/>
+              </w:rPr>
+              <w:t>s</w:t>
+            </w:r>
+            <w:r>
+              <w:rPr>
+                <w:color w:val="262626" w:themeColor="text1" w:themeTint="D9"/>
+                <w:sz w:val="28"/>
+              </w:rPr>
+              <w:t xml:space="preserve"> “</w:t>
+            </w:r>
+            <w:proofErr w:type="gramStart"/>
+            <w:r>
+              <w:rPr>
+                <w:color w:val="262626" w:themeColor="text1" w:themeTint="D9"/>
+                <w:sz w:val="28"/>
+              </w:rPr>
+              <w:t>Inserir(</w:t>
+            </w:r>
+            <w:proofErr w:type="gramEnd"/>
+            <w:r>
+              <w:rPr>
+                <w:color w:val="262626" w:themeColor="text1" w:themeTint="D9"/>
+                <w:sz w:val="28"/>
+              </w:rPr>
+              <w:t>)”</w:t>
+            </w:r>
+            <w:r>
+              <w:rPr>
+                <w:color w:val="262626" w:themeColor="text1" w:themeTint="D9"/>
+                <w:sz w:val="28"/>
+              </w:rPr>
+              <w:t xml:space="preserve"> e “</w:t>
+            </w:r>
+            <w:proofErr w:type="spellStart"/>
+            <w:r>
+              <w:rPr>
+                <w:color w:val="262626" w:themeColor="text1" w:themeTint="D9"/>
+                <w:sz w:val="28"/>
+              </w:rPr>
+              <w:t>ExisteDado</w:t>
+            </w:r>
+            <w:proofErr w:type="spellEnd"/>
+            <w:r>
+              <w:rPr>
+                <w:color w:val="262626" w:themeColor="text1" w:themeTint="D9"/>
+                <w:sz w:val="28"/>
+              </w:rPr>
+              <w:t>()</w:t>
+            </w:r>
+            <w:r>
+              <w:rPr>
+                <w:color w:val="262626" w:themeColor="text1" w:themeTint="D9"/>
+                <w:sz w:val="28"/>
+              </w:rPr>
+              <w:t>”, que ajustará os ponteiros na matriz para que possamos realizar a maioria das operações</w:t>
+            </w:r>
+            <w:r>
+              <w:rPr>
+                <w:color w:val="262626" w:themeColor="text1" w:themeTint="D9"/>
+                <w:sz w:val="28"/>
+              </w:rPr>
+              <w:t>.</w:t>
+            </w:r>
           </w:p>
         </w:tc>
       </w:tr>
@@ -1068,6 +956,471 @@
                 <w:sz w:val="28"/>
               </w:rPr>
             </w:pPr>
+            <w:r>
+              <w:rPr>
+                <w:color w:val="262626" w:themeColor="text1" w:themeTint="D9"/>
+                <w:sz w:val="28"/>
+              </w:rPr>
+              <w:t>Codificação do</w:t>
+            </w:r>
+            <w:r>
+              <w:rPr>
+                <w:color w:val="262626" w:themeColor="text1" w:themeTint="D9"/>
+                <w:sz w:val="28"/>
+              </w:rPr>
+              <w:t>s</w:t>
+            </w:r>
+            <w:r>
+              <w:rPr>
+                <w:color w:val="262626" w:themeColor="text1" w:themeTint="D9"/>
+                <w:sz w:val="28"/>
+              </w:rPr>
+              <w:t xml:space="preserve"> método</w:t>
+            </w:r>
+            <w:r>
+              <w:rPr>
+                <w:color w:val="262626" w:themeColor="text1" w:themeTint="D9"/>
+                <w:sz w:val="28"/>
+              </w:rPr>
+              <w:t>s</w:t>
+            </w:r>
+            <w:r>
+              <w:rPr>
+                <w:color w:val="262626" w:themeColor="text1" w:themeTint="D9"/>
+                <w:sz w:val="28"/>
+              </w:rPr>
+              <w:t xml:space="preserve"> “</w:t>
+            </w:r>
+            <w:proofErr w:type="spellStart"/>
+            <w:proofErr w:type="gramStart"/>
+            <w:r>
+              <w:rPr>
+                <w:color w:val="262626" w:themeColor="text1" w:themeTint="D9"/>
+                <w:sz w:val="28"/>
+              </w:rPr>
+              <w:t>RemoverCelula</w:t>
+            </w:r>
+            <w:proofErr w:type="spellEnd"/>
+            <w:proofErr w:type="gramEnd"/>
+            <w:r>
+              <w:rPr>
+                <w:color w:val="262626" w:themeColor="text1" w:themeTint="D9"/>
+                <w:sz w:val="28"/>
+              </w:rPr>
+              <w:t>()”</w:t>
+            </w:r>
+            <w:r>
+              <w:rPr>
+                <w:color w:val="262626" w:themeColor="text1" w:themeTint="D9"/>
+                <w:sz w:val="28"/>
+              </w:rPr>
+              <w:t xml:space="preserve"> e “</w:t>
+            </w:r>
+            <w:proofErr w:type="spellStart"/>
+            <w:r>
+              <w:rPr>
+                <w:color w:val="262626" w:themeColor="text1" w:themeTint="D9"/>
+                <w:sz w:val="28"/>
+              </w:rPr>
+              <w:t>LeituraD</w:t>
+            </w:r>
+            <w:r>
+              <w:rPr>
+                <w:color w:val="262626" w:themeColor="text1" w:themeTint="D9"/>
+                <w:sz w:val="28"/>
+              </w:rPr>
+              <w:t>eArquivo</w:t>
+            </w:r>
+            <w:proofErr w:type="spellEnd"/>
+            <w:r>
+              <w:rPr>
+                <w:color w:val="262626" w:themeColor="text1" w:themeTint="D9"/>
+                <w:sz w:val="28"/>
+              </w:rPr>
+              <w:t>()”;</w:t>
+            </w:r>
+          </w:p>
+          <w:p>
+            <w:pPr>
+              <w:pStyle w:val="SemEspaamento"/>
+              <w:numPr>
+                <w:ilvl w:val="0"/>
+                <w:numId w:val="13"/>
+              </w:numPr>
+              <w:rPr>
+                <w:color w:val="262626" w:themeColor="text1" w:themeTint="D9"/>
+                <w:sz w:val="28"/>
+              </w:rPr>
+            </w:pPr>
+            <w:r>
+              <w:rPr>
+                <w:color w:val="262626" w:themeColor="text1" w:themeTint="D9"/>
+                <w:sz w:val="28"/>
+              </w:rPr>
+              <w:t xml:space="preserve">Correção de erros nos ponteiros da classe </w:t>
+            </w:r>
+            <w:proofErr w:type="spellStart"/>
+            <w:proofErr w:type="gramStart"/>
+            <w:r>
+              <w:rPr>
+                <w:color w:val="262626" w:themeColor="text1" w:themeTint="D9"/>
+                <w:sz w:val="28"/>
+              </w:rPr>
+              <w:t>MatrizEsparsa</w:t>
+            </w:r>
+            <w:proofErr w:type="spellEnd"/>
+            <w:proofErr w:type="gramEnd"/>
+            <w:r>
+              <w:rPr>
+                <w:color w:val="262626" w:themeColor="text1" w:themeTint="D9"/>
+                <w:sz w:val="28"/>
+              </w:rPr>
+              <w:t xml:space="preserve">, que gerava um loop ao percorrê-la; </w:t>
+            </w:r>
+          </w:p>
+          <w:p>
+            <w:pPr>
+              <w:pStyle w:val="SemEspaamento"/>
+              <w:numPr>
+                <w:ilvl w:val="0"/>
+                <w:numId w:val="13"/>
+              </w:numPr>
+              <w:rPr>
+                <w:color w:val="262626" w:themeColor="text1" w:themeTint="D9"/>
+                <w:sz w:val="28"/>
+              </w:rPr>
+            </w:pPr>
+            <w:r>
+              <w:rPr>
+                <w:color w:val="262626" w:themeColor="text1" w:themeTint="D9"/>
+                <w:sz w:val="28"/>
+              </w:rPr>
+              <w:t xml:space="preserve">Correção do ponteiro da “Direita” da </w:t>
+            </w:r>
+            <w:r>
+              <w:rPr>
+                <w:color w:val="262626" w:themeColor="text1" w:themeTint="D9"/>
+                <w:sz w:val="28"/>
+              </w:rPr>
+              <w:t>última coluna de uma linha.</w:t>
+            </w:r>
+          </w:p>
+        </w:tc>
+      </w:tr>
+      <w:tr>
+        <w:tc>
+          <w:tcPr>
+            <w:tcW w:w="2093" w:type="dxa"/>
+            <w:shd w:val="clear" w:color="auto" w:fill="F2F2F2" w:themeFill="background1" w:themeFillShade="F2"/>
+            <w:vAlign w:val="center"/>
+          </w:tcPr>
+          <w:p>
+            <w:pPr>
+              <w:pStyle w:val="SemEspaamento"/>
+              <w:jc w:val="center"/>
+              <w:rPr>
+                <w:b/>
+                <w:i w:val="0"/>
+                <w:color w:val="0097A7"/>
+                <w:sz w:val="28"/>
+                <w:u w:val="single"/>
+              </w:rPr>
+            </w:pPr>
+            <w:r>
+              <w:rPr>
+                <w:b/>
+                <w:i w:val="0"/>
+                <w:color w:val="0097A7"/>
+                <w:sz w:val="28"/>
+                <w:u w:val="single"/>
+              </w:rPr>
+              <w:t>01/04/2019</w:t>
+            </w:r>
+          </w:p>
+        </w:tc>
+        <w:tc>
+          <w:tcPr>
+            <w:tcW w:w="7118" w:type="dxa"/>
+            <w:shd w:val="clear" w:color="auto" w:fill="F2F2F2" w:themeFill="background1" w:themeFillShade="F2"/>
+            <w:vAlign w:val="center"/>
+          </w:tcPr>
+          <w:p>
+            <w:pPr>
+              <w:pStyle w:val="SemEspaamento"/>
+              <w:numPr>
+                <w:ilvl w:val="0"/>
+                <w:numId w:val="13"/>
+              </w:numPr>
+              <w:rPr>
+                <w:color w:val="262626" w:themeColor="text1" w:themeTint="D9"/>
+                <w:sz w:val="28"/>
+              </w:rPr>
+            </w:pPr>
+            <w:r>
+              <w:rPr>
+                <w:color w:val="262626" w:themeColor="text1" w:themeTint="D9"/>
+                <w:sz w:val="28"/>
+              </w:rPr>
+              <w:t>Codificação do método “</w:t>
+            </w:r>
+            <w:proofErr w:type="gramStart"/>
+            <w:r>
+              <w:rPr>
+                <w:color w:val="262626" w:themeColor="text1" w:themeTint="D9"/>
+                <w:sz w:val="28"/>
+              </w:rPr>
+              <w:t>Exibir(</w:t>
+            </w:r>
+            <w:proofErr w:type="gramEnd"/>
+            <w:r>
+              <w:rPr>
+                <w:color w:val="262626" w:themeColor="text1" w:themeTint="D9"/>
+                <w:sz w:val="28"/>
+              </w:rPr>
+              <w:t>)”;</w:t>
+            </w:r>
+          </w:p>
+          <w:p>
+            <w:pPr>
+              <w:pStyle w:val="SemEspaamento"/>
+              <w:numPr>
+                <w:ilvl w:val="0"/>
+                <w:numId w:val="13"/>
+              </w:numPr>
+              <w:rPr>
+                <w:color w:val="262626" w:themeColor="text1" w:themeTint="D9"/>
+                <w:sz w:val="28"/>
+              </w:rPr>
+            </w:pPr>
+            <w:r>
+              <w:rPr>
+                <w:color w:val="262626" w:themeColor="text1" w:themeTint="D9"/>
+                <w:sz w:val="28"/>
+              </w:rPr>
+              <w:t>Configuraç</w:t>
+            </w:r>
+            <w:r>
+              <w:rPr>
+                <w:color w:val="262626" w:themeColor="text1" w:themeTint="D9"/>
+                <w:sz w:val="28"/>
+              </w:rPr>
+              <w:t xml:space="preserve">ão do </w:t>
+            </w:r>
+            <w:proofErr w:type="spellStart"/>
+            <w:proofErr w:type="gramStart"/>
+            <w:r>
+              <w:rPr>
+                <w:color w:val="262626" w:themeColor="text1" w:themeTint="D9"/>
+                <w:sz w:val="28"/>
+              </w:rPr>
+              <w:t>DataGridView</w:t>
+            </w:r>
+            <w:proofErr w:type="spellEnd"/>
+            <w:proofErr w:type="gramEnd"/>
+            <w:r>
+              <w:rPr>
+                <w:color w:val="262626" w:themeColor="text1" w:themeTint="D9"/>
+                <w:sz w:val="28"/>
+              </w:rPr>
+              <w:t>.</w:t>
+            </w:r>
+          </w:p>
+        </w:tc>
+      </w:tr>
+      <w:tr>
+        <w:tc>
+          <w:tcPr>
+            <w:tcW w:w="2093" w:type="dxa"/>
+            <w:shd w:val="clear" w:color="auto" w:fill="F2F2F2" w:themeFill="background1" w:themeFillShade="F2"/>
+            <w:vAlign w:val="center"/>
+          </w:tcPr>
+          <w:p>
+            <w:pPr>
+              <w:pStyle w:val="SemEspaamento"/>
+              <w:jc w:val="center"/>
+              <w:rPr>
+                <w:b/>
+                <w:i w:val="0"/>
+                <w:color w:val="0097A7"/>
+                <w:sz w:val="28"/>
+                <w:u w:val="single"/>
+              </w:rPr>
+            </w:pPr>
+            <w:r>
+              <w:rPr>
+                <w:b/>
+                <w:i w:val="0"/>
+                <w:color w:val="0097A7"/>
+                <w:sz w:val="28"/>
+                <w:u w:val="single"/>
+              </w:rPr>
+              <w:t>02/04/2019</w:t>
+            </w:r>
+          </w:p>
+        </w:tc>
+        <w:tc>
+          <w:tcPr>
+            <w:tcW w:w="7118" w:type="dxa"/>
+            <w:shd w:val="clear" w:color="auto" w:fill="F2F2F2" w:themeFill="background1" w:themeFillShade="F2"/>
+            <w:vAlign w:val="center"/>
+          </w:tcPr>
+          <w:p>
+            <w:pPr>
+              <w:pStyle w:val="SemEspaamento"/>
+              <w:numPr>
+                <w:ilvl w:val="0"/>
+                <w:numId w:val="13"/>
+              </w:numPr>
+              <w:rPr>
+                <w:color w:val="262626" w:themeColor="text1" w:themeTint="D9"/>
+                <w:sz w:val="28"/>
+              </w:rPr>
+            </w:pPr>
+            <w:r>
+              <w:rPr>
+                <w:color w:val="262626" w:themeColor="text1" w:themeTint="D9"/>
+                <w:sz w:val="28"/>
+              </w:rPr>
+              <w:t>Codificação do método “</w:t>
+            </w:r>
+            <w:proofErr w:type="gramStart"/>
+            <w:r>
+              <w:rPr>
+                <w:color w:val="262626" w:themeColor="text1" w:themeTint="D9"/>
+                <w:sz w:val="28"/>
+              </w:rPr>
+              <w:t>Procurar(</w:t>
+            </w:r>
+            <w:proofErr w:type="gramEnd"/>
+            <w:r>
+              <w:rPr>
+                <w:color w:val="262626" w:themeColor="text1" w:themeTint="D9"/>
+                <w:sz w:val="28"/>
+              </w:rPr>
+              <w:t>)”;</w:t>
+            </w:r>
+          </w:p>
+          <w:p>
+            <w:pPr>
+              <w:pStyle w:val="SemEspaamento"/>
+              <w:numPr>
+                <w:ilvl w:val="0"/>
+                <w:numId w:val="13"/>
+              </w:numPr>
+              <w:rPr>
+                <w:color w:val="262626" w:themeColor="text1" w:themeTint="D9"/>
+                <w:sz w:val="28"/>
+              </w:rPr>
+            </w:pPr>
+            <w:r>
+              <w:rPr>
+                <w:color w:val="262626" w:themeColor="text1" w:themeTint="D9"/>
+                <w:sz w:val="28"/>
+              </w:rPr>
+              <w:t>Correções aplicadas aos métodos “</w:t>
+            </w:r>
+            <w:proofErr w:type="gramStart"/>
+            <w:r>
+              <w:rPr>
+                <w:color w:val="262626" w:themeColor="text1" w:themeTint="D9"/>
+                <w:sz w:val="28"/>
+              </w:rPr>
+              <w:t>Inserir(</w:t>
+            </w:r>
+            <w:proofErr w:type="gramEnd"/>
+            <w:r>
+              <w:rPr>
+                <w:color w:val="262626" w:themeColor="text1" w:themeTint="D9"/>
+                <w:sz w:val="28"/>
+              </w:rPr>
+              <w:t>)”, “</w:t>
+            </w:r>
+            <w:proofErr w:type="spellStart"/>
+            <w:r>
+              <w:rPr>
+                <w:color w:val="262626" w:themeColor="text1" w:themeTint="D9"/>
+                <w:sz w:val="28"/>
+              </w:rPr>
+              <w:t>RemoverCelula</w:t>
+            </w:r>
+            <w:proofErr w:type="spellEnd"/>
+            <w:r>
+              <w:rPr>
+                <w:color w:val="262626" w:themeColor="text1" w:themeTint="D9"/>
+                <w:sz w:val="28"/>
+              </w:rPr>
+              <w:t>()” e “</w:t>
+            </w:r>
+            <w:proofErr w:type="spellStart"/>
+            <w:r>
+              <w:rPr>
+                <w:color w:val="262626" w:themeColor="text1" w:themeTint="D9"/>
+                <w:sz w:val="28"/>
+              </w:rPr>
+              <w:t>ExisteDado</w:t>
+            </w:r>
+            <w:proofErr w:type="spellEnd"/>
+            <w:r>
+              <w:rPr>
+                <w:color w:val="262626" w:themeColor="text1" w:themeTint="D9"/>
+                <w:sz w:val="28"/>
+              </w:rPr>
+              <w:t>()”, pois entrava em loop durante um momento do percurso na matriz;</w:t>
+            </w:r>
+          </w:p>
+          <w:p>
+            <w:pPr>
+              <w:pStyle w:val="SemEspaamento"/>
+              <w:numPr>
+                <w:ilvl w:val="0"/>
+                <w:numId w:val="13"/>
+              </w:numPr>
+              <w:rPr>
+                <w:color w:val="262626" w:themeColor="text1" w:themeTint="D9"/>
+                <w:sz w:val="28"/>
+              </w:rPr>
+            </w:pPr>
+            <w:r>
+              <w:rPr>
+                <w:color w:val="262626" w:themeColor="text1" w:themeTint="D9"/>
+                <w:sz w:val="28"/>
+              </w:rPr>
+              <w:t>Codificação do método “</w:t>
+            </w:r>
+            <w:proofErr w:type="spellStart"/>
+            <w:proofErr w:type="gramStart"/>
+            <w:r>
+              <w:rPr>
+                <w:color w:val="262626" w:themeColor="text1" w:themeTint="D9"/>
+                <w:sz w:val="28"/>
+              </w:rPr>
+              <w:t>SomarConstante</w:t>
+            </w:r>
+            <w:proofErr w:type="spellEnd"/>
+            <w:proofErr w:type="gramEnd"/>
+            <w:r>
+              <w:rPr>
+                <w:color w:val="262626" w:themeColor="text1" w:themeTint="D9"/>
+                <w:sz w:val="28"/>
+              </w:rPr>
+              <w:t xml:space="preserve">()” – Início das operações na </w:t>
+            </w:r>
+            <w:proofErr w:type="spellStart"/>
+            <w:r>
+              <w:rPr>
+                <w:color w:val="262626" w:themeColor="text1" w:themeTint="D9"/>
+                <w:sz w:val="28"/>
+              </w:rPr>
+              <w:t>MatrizEsparsa</w:t>
+            </w:r>
+            <w:proofErr w:type="spellEnd"/>
+            <w:r>
+              <w:rPr>
+                <w:color w:val="262626" w:themeColor="text1" w:themeTint="D9"/>
+                <w:sz w:val="28"/>
+              </w:rPr>
+              <w:t>.</w:t>
+            </w:r>
           </w:p>
         </w:tc>
       </w:tr>
@@ -1084,78 +1437,14 @@
     </w:p>
     <w:p>
       <w:pPr>
-        <w:pStyle w:val="Ttulo2"/>
-      </w:pPr>
-      <w:bookmarkStart w:id="7" w:name="_Toc4745073"/>
-      <w:r>
-        <w:lastRenderedPageBreak/>
-        <w:t xml:space="preserve">Erros encontrados, </w:t>
-      </w:r>
-      <w:r>
-        <w:t>soluções aplicadas</w:t>
-      </w:r>
-      <w:r>
-        <w:t xml:space="preserve"> e </w:t>
-      </w:r>
-      <w:proofErr w:type="gramStart"/>
-      <w:r>
-        <w:t>dificuldades</w:t>
-      </w:r>
-      <w:bookmarkEnd w:id="7"/>
-      <w:proofErr w:type="gramEnd"/>
-    </w:p>
-    <w:p>
-      <w:pPr>
-        <w:rPr>
-          <w:rFonts w:ascii="Calibri Light" w:eastAsiaTheme="majorEastAsia" w:hAnsi="Calibri Light" w:cstheme="majorBidi"/>
-          <w:color w:val="262626" w:themeColor="text1" w:themeTint="D9"/>
-          <w:sz w:val="32"/>
-          <w:szCs w:val="26"/>
-        </w:rPr>
-      </w:pPr>
-      <w:r>
-        <w:br w:type="page"/>
-      </w:r>
-    </w:p>
-    <w:p>
-      <w:pPr>
-        <w:pStyle w:val="Ttulo2"/>
-      </w:pPr>
-      <w:bookmarkStart w:id="8" w:name="_Toc4745074"/>
-      <w:r>
-        <w:lastRenderedPageBreak/>
-        <w:t>Auxílio da monitoria</w:t>
-      </w:r>
-      <w:bookmarkEnd w:id="8"/>
-    </w:p>
-    <w:p/>
-    <w:p>
-      <w:pPr>
-        <w:spacing w:after="200"/>
-        <w:ind w:firstLine="0"/>
-        <w:jc w:val="left"/>
-        <w:rPr>
-          <w:rFonts w:ascii="Calibri Light" w:eastAsiaTheme="majorEastAsia" w:hAnsi="Calibri Light" w:cstheme="majorBidi"/>
-          <w:b/>
-          <w:bCs/>
-          <w:sz w:val="40"/>
-          <w:szCs w:val="28"/>
-        </w:rPr>
-      </w:pPr>
-      <w:r>
-        <w:br w:type="page"/>
-      </w:r>
-    </w:p>
-    <w:p>
-      <w:pPr>
         <w:pStyle w:val="Ttulo1"/>
       </w:pPr>
-      <w:bookmarkStart w:id="9" w:name="_Toc4745075"/>
+      <w:bookmarkStart w:id="8" w:name="_Toc5348890"/>
       <w:r>
         <w:lastRenderedPageBreak/>
         <w:t>Conclusão</w:t>
       </w:r>
-      <w:bookmarkEnd w:id="9"/>
+      <w:bookmarkEnd w:id="8"/>
     </w:p>
     <w:p/>
     <w:sectPr>
@@ -3250,19 +3539,21 @@
     <w:link w:val="Ttulo1Char"/>
     <w:uiPriority w:val="9"/>
     <w:qFormat/>
-    <w:rsid w:val="00B2482B"/>
+    <w:rsid w:val="008B7686"/>
     <w:pPr>
       <w:keepNext/>
       <w:keepLines/>
-      <w:spacing w:before="200" w:after="100"/>
+      <w:spacing w:before="200" w:after="360"/>
       <w:jc w:val="right"/>
       <w:outlineLvl w:val="0"/>
     </w:pPr>
     <w:rPr>
-      <w:rFonts w:ascii="Calibri Light" w:eastAsiaTheme="majorEastAsia" w:hAnsi="Calibri Light" w:cstheme="majorBidi"/>
+      <w:rFonts w:ascii="Candara" w:eastAsiaTheme="majorEastAsia" w:hAnsi="Candara" w:cstheme="majorBidi"/>
       <w:b/>
       <w:bCs/>
-      <w:sz w:val="40"/>
+      <w:i/>
+      <w:color w:val="404040" w:themeColor="text1" w:themeTint="BF"/>
+      <w:sz w:val="48"/>
       <w:szCs w:val="28"/>
     </w:rPr>
   </w:style>
@@ -3451,12 +3742,14 @@
     <w:basedOn w:val="Fontepargpadro"/>
     <w:link w:val="Ttulo1"/>
     <w:uiPriority w:val="9"/>
-    <w:rsid w:val="00B2482B"/>
+    <w:rsid w:val="008B7686"/>
     <w:rPr>
-      <w:rFonts w:ascii="Calibri Light" w:eastAsiaTheme="majorEastAsia" w:hAnsi="Calibri Light" w:cstheme="majorBidi"/>
+      <w:rFonts w:ascii="Candara" w:eastAsiaTheme="majorEastAsia" w:hAnsi="Candara" w:cstheme="majorBidi"/>
       <w:b/>
       <w:bCs/>
-      <w:sz w:val="40"/>
+      <w:i/>
+      <w:color w:val="404040" w:themeColor="text1" w:themeTint="BF"/>
+      <w:sz w:val="48"/>
       <w:szCs w:val="28"/>
     </w:rPr>
   </w:style>
@@ -3802,19 +4095,21 @@
     <w:link w:val="Ttulo1Char"/>
     <w:uiPriority w:val="9"/>
     <w:qFormat/>
-    <w:rsid w:val="00B2482B"/>
+    <w:rsid w:val="008B7686"/>
     <w:pPr>
       <w:keepNext/>
       <w:keepLines/>
-      <w:spacing w:before="200" w:after="100"/>
+      <w:spacing w:before="200" w:after="360"/>
       <w:jc w:val="right"/>
       <w:outlineLvl w:val="0"/>
     </w:pPr>
     <w:rPr>
-      <w:rFonts w:ascii="Calibri Light" w:eastAsiaTheme="majorEastAsia" w:hAnsi="Calibri Light" w:cstheme="majorBidi"/>
+      <w:rFonts w:ascii="Candara" w:eastAsiaTheme="majorEastAsia" w:hAnsi="Candara" w:cstheme="majorBidi"/>
       <w:b/>
       <w:bCs/>
-      <w:sz w:val="40"/>
+      <w:i/>
+      <w:color w:val="404040" w:themeColor="text1" w:themeTint="BF"/>
+      <w:sz w:val="48"/>
       <w:szCs w:val="28"/>
     </w:rPr>
   </w:style>
@@ -4003,12 +4298,14 @@
     <w:basedOn w:val="Fontepargpadro"/>
     <w:link w:val="Ttulo1"/>
     <w:uiPriority w:val="9"/>
-    <w:rsid w:val="00B2482B"/>
+    <w:rsid w:val="008B7686"/>
     <w:rPr>
-      <w:rFonts w:ascii="Calibri Light" w:eastAsiaTheme="majorEastAsia" w:hAnsi="Calibri Light" w:cstheme="majorBidi"/>
+      <w:rFonts w:ascii="Candara" w:eastAsiaTheme="majorEastAsia" w:hAnsi="Candara" w:cstheme="majorBidi"/>
       <w:b/>
       <w:bCs/>
-      <w:sz w:val="40"/>
+      <w:i/>
+      <w:color w:val="404040" w:themeColor="text1" w:themeTint="BF"/>
+      <w:sz w:val="48"/>
       <w:szCs w:val="28"/>
     </w:rPr>
   </w:style>
@@ -4486,7 +4783,7 @@
 </file>
 
 <file path=customXml/itemProps2.xml><?xml version="1.0" encoding="utf-8"?>
-<ds:datastoreItem xmlns:ds="http://schemas.openxmlformats.org/officeDocument/2006/customXml" ds:itemID="{48D9045B-C5D6-4DAF-A8BE-66A16327B2B9}">
+<ds:datastoreItem xmlns:ds="http://schemas.openxmlformats.org/officeDocument/2006/customXml" ds:itemID="{FA0F2830-BDFA-4239-829E-D11A0BF3D89A}">
   <ds:schemaRefs>
     <ds:schemaRef ds:uri="http://schemas.openxmlformats.org/officeDocument/2006/bibliography"/>
   </ds:schemaRefs>

--- a/18015_18180_RelatorioProjeto1ED.docx
+++ b/18015_18180_RelatorioProjeto1ED.docx
@@ -1,6 +1,6 @@
 
 <file path=word/document.xml><?xml version="1.0" encoding="utf-8"?>
-<w:document xmlns:wpc="http://schemas.microsoft.com/office/word/2010/wordprocessingCanvas" xmlns:mc="http://schemas.openxmlformats.org/markup-compatibility/2006" xmlns:o="urn:schemas-microsoft-com:office:office" xmlns:r="http://schemas.openxmlformats.org/officeDocument/2006/relationships" xmlns:m="http://schemas.openxmlformats.org/officeDocument/2006/math" xmlns:v="urn:schemas-microsoft-com:vml" xmlns:wp14="http://schemas.microsoft.com/office/word/2010/wordprocessingDrawing" xmlns:wp="http://schemas.openxmlformats.org/drawingml/2006/wordprocessingDrawing" xmlns:w10="urn:schemas-microsoft-com:office:word" xmlns:w="http://schemas.openxmlformats.org/wordprocessingml/2006/main" xmlns:w14="http://schemas.microsoft.com/office/word/2010/wordml" xmlns:wpg="http://schemas.microsoft.com/office/word/2010/wordprocessingGroup" xmlns:wpi="http://schemas.microsoft.com/office/word/2010/wordprocessingInk" xmlns:wne="http://schemas.microsoft.com/office/word/2006/wordml" xmlns:wps="http://schemas.microsoft.com/office/word/2010/wordprocessingShape" mc:Ignorable="w14 wp14">
+<w:document xmlns:wpc="http://schemas.microsoft.com/office/word/2010/wordprocessingCanvas" xmlns:cx="http://schemas.microsoft.com/office/drawing/2014/chartex" xmlns:cx1="http://schemas.microsoft.com/office/drawing/2015/9/8/chartex" xmlns:mc="http://schemas.openxmlformats.org/markup-compatibility/2006" xmlns:o="urn:schemas-microsoft-com:office:office" xmlns:r="http://schemas.openxmlformats.org/officeDocument/2006/relationships" xmlns:m="http://schemas.openxmlformats.org/officeDocument/2006/math" xmlns:v="urn:schemas-microsoft-com:vml" xmlns:wp14="http://schemas.microsoft.com/office/word/2010/wordprocessingDrawing" xmlns:wp="http://schemas.openxmlformats.org/drawingml/2006/wordprocessingDrawing" xmlns:w10="urn:schemas-microsoft-com:office:word" xmlns:w="http://schemas.openxmlformats.org/wordprocessingml/2006/main" xmlns:w14="http://schemas.microsoft.com/office/word/2010/wordml" xmlns:w15="http://schemas.microsoft.com/office/word/2012/wordml" xmlns:w16se="http://schemas.microsoft.com/office/word/2015/wordml/symex" xmlns:wpg="http://schemas.microsoft.com/office/word/2010/wordprocessingGroup" xmlns:wpi="http://schemas.microsoft.com/office/word/2010/wordprocessingInk" xmlns:wne="http://schemas.microsoft.com/office/word/2006/wordml" xmlns:wps="http://schemas.microsoft.com/office/word/2010/wordprocessingShape" mc:Ignorable="w14 w15 w16se wp14">
   <w:body>
     <w:tbl>
       <w:tblPr>
@@ -126,6 +126,7 @@
       </w:pPr>
       <w:bookmarkStart w:id="1" w:name="_Toc5346086"/>
       <w:bookmarkStart w:id="2" w:name="_Toc5348886"/>
+      <w:bookmarkStart w:id="3" w:name="_Toc5746576"/>
       <w:r>
         <w:rPr>
           <w:noProof/>
@@ -191,7 +192,7 @@
           </mc:Choice>
           <mc:Fallback>
             <w:pict>
-              <v:line id="Conector reto 4" o:spid="_x0000_s1026" style="position:absolute;z-index:251659264;visibility:visible;mso-wrap-style:square;mso-wrap-distance-left:9pt;mso-wrap-distance-top:0;mso-wrap-distance-right:9pt;mso-wrap-distance-bottom:0;mso-position-horizontal:absolute;mso-position-horizontal-relative:text;mso-position-vertical:absolute;mso-position-vertical-relative:text" from="-56.55pt,48.3pt" to="484.95pt,48.3pt" o:gfxdata="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" strokecolor="#5a5a5a [2109]"/>
+              <v:line w14:anchorId="59B573B1" id="Conector reto 4" o:spid="_x0000_s1026" style="position:absolute;z-index:251659264;visibility:visible;mso-wrap-style:square;mso-wrap-distance-left:9pt;mso-wrap-distance-top:0;mso-wrap-distance-right:9pt;mso-wrap-distance-bottom:0;mso-position-horizontal:absolute;mso-position-horizontal-relative:text;mso-position-vertical:absolute;mso-position-vertical-relative:text" from="-56.55pt,48.3pt" to="484.95pt,48.3pt" o:gfxdata="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" strokecolor="#5a5a5a [2109]"/>
             </w:pict>
           </mc:Fallback>
         </mc:AlternateContent>
@@ -204,20 +205,23 @@
       </w:r>
       <w:bookmarkEnd w:id="1"/>
       <w:bookmarkEnd w:id="2"/>
+      <w:bookmarkEnd w:id="3"/>
     </w:p>
     <w:p/>
     <w:p>
       <w:pPr>
         <w:pStyle w:val="Ttulo1"/>
       </w:pPr>
-      <w:bookmarkStart w:id="3" w:name="_Toc5346087"/>
-      <w:bookmarkStart w:id="4" w:name="_Toc5348887"/>
+      <w:bookmarkStart w:id="4" w:name="_Toc5346087"/>
+      <w:bookmarkStart w:id="5" w:name="_Toc5348887"/>
+      <w:bookmarkStart w:id="6" w:name="_Toc5746577"/>
       <w:r>
         <w:t>Sumário</w:t>
       </w:r>
       <w:bookmarkEnd w:id="0"/>
-      <w:bookmarkEnd w:id="3"/>
       <w:bookmarkEnd w:id="4"/>
+      <w:bookmarkEnd w:id="5"/>
+      <w:bookmarkEnd w:id="6"/>
     </w:p>
     <w:sdt>
       <w:sdtPr>
@@ -286,27 +290,14 @@
             </w:rPr>
             <w:fldChar w:fldCharType="separate"/>
           </w:r>
-          <w:hyperlink w:anchor="_Toc5348888" w:history="1">
+          <w:hyperlink w:anchor="_Toc5746576" w:history="1"/>
+          <w:hyperlink w:anchor="_Toc5746578" w:history="1">
             <w:r>
               <w:rPr>
                 <w:rStyle w:val="Hyperlink"/>
                 <w:noProof/>
               </w:rPr>
-              <w:t>Introdu</w:t>
-            </w:r>
-            <w:r>
-              <w:rPr>
-                <w:rStyle w:val="Hyperlink"/>
-                <w:noProof/>
-              </w:rPr>
-              <w:t>ç</w:t>
-            </w:r>
-            <w:r>
-              <w:rPr>
-                <w:rStyle w:val="Hyperlink"/>
-                <w:noProof/>
-              </w:rPr>
-              <w:t>ão</w:t>
+              <w:t>Introdução</w:t>
             </w:r>
             <w:r>
               <w:rPr>
@@ -327,7 +318,7 @@
                 <w:noProof/>
                 <w:webHidden/>
               </w:rPr>
-              <w:instrText xml:space="preserve"> PAGEREF _Toc5348888 \h </w:instrText>
+              <w:instrText xml:space="preserve"> PAGEREF _Toc5746578 \h </w:instrText>
             </w:r>
             <w:r>
               <w:rPr>
@@ -371,27 +362,13 @@
               <w:lang w:eastAsia="pt-BR"/>
             </w:rPr>
           </w:pPr>
-          <w:hyperlink w:anchor="_Toc5348889" w:history="1">
+          <w:hyperlink w:anchor="_Toc5746579" w:history="1">
             <w:r>
               <w:rPr>
                 <w:rStyle w:val="Hyperlink"/>
                 <w:noProof/>
               </w:rPr>
-              <w:t>Desenvol</w:t>
-            </w:r>
-            <w:r>
-              <w:rPr>
-                <w:rStyle w:val="Hyperlink"/>
-                <w:noProof/>
-              </w:rPr>
-              <w:t>v</w:t>
-            </w:r>
-            <w:r>
-              <w:rPr>
-                <w:rStyle w:val="Hyperlink"/>
-                <w:noProof/>
-              </w:rPr>
-              <w:t>imento</w:t>
+              <w:t>Desenvolvimento</w:t>
             </w:r>
             <w:r>
               <w:rPr>
@@ -412,7 +389,7 @@
                 <w:noProof/>
                 <w:webHidden/>
               </w:rPr>
-              <w:instrText xml:space="preserve"> PAGEREF _Toc5348889 \h </w:instrText>
+              <w:instrText xml:space="preserve"> PAGEREF _Toc5746579 \h </w:instrText>
             </w:r>
             <w:r>
               <w:rPr>
@@ -456,7 +433,7 @@
               <w:lang w:eastAsia="pt-BR"/>
             </w:rPr>
           </w:pPr>
-          <w:hyperlink w:anchor="_Toc5348890" w:history="1">
+          <w:hyperlink w:anchor="_Toc5746580" w:history="1">
             <w:r>
               <w:rPr>
                 <w:rStyle w:val="Hyperlink"/>
@@ -483,7 +460,7 @@
                 <w:noProof/>
                 <w:webHidden/>
               </w:rPr>
-              <w:instrText xml:space="preserve"> PAGEREF _Toc5348890 \h </w:instrText>
+              <w:instrText xml:space="preserve"> PAGEREF _Toc5746580 \h </w:instrText>
             </w:r>
             <w:r>
               <w:rPr>
@@ -503,7 +480,7 @@
                 <w:noProof/>
                 <w:webHidden/>
               </w:rPr>
-              <w:t>4</w:t>
+              <w:t>5</w:t>
             </w:r>
             <w:r>
               <w:rPr>
@@ -540,17 +517,69 @@
       <w:r>
         <w:br w:type="page"/>
       </w:r>
+      <w:bookmarkStart w:id="7" w:name="_GoBack"/>
+      <w:bookmarkEnd w:id="7"/>
     </w:p>
     <w:p>
       <w:pPr>
         <w:pStyle w:val="Ttulo1"/>
       </w:pPr>
-      <w:bookmarkStart w:id="5" w:name="_Toc5348888"/>
+      <w:bookmarkStart w:id="8" w:name="_Toc5746578"/>
       <w:r>
         <w:lastRenderedPageBreak/>
         <w:t>Introdução</w:t>
       </w:r>
-      <w:bookmarkEnd w:id="5"/>
+      <w:bookmarkEnd w:id="8"/>
+    </w:p>
+    <w:p>
+      <w:r>
+        <w:t>O projeto se trata do desenvolvimento de uma classe que simule uma matriz (um tipo de tabela, que na programação é utilizada para armazenar dados, efetuar operações matemáticas etc.) a partir de uma Lista Cruzada (sem utilizar o objeto pronto, visto nos semestres passados e que é instanciado como se fosse um vetor), na qual todos os dados estão conectados, isto é, cada ponteiro dessa lista aponta para um item seguinte e o último aponta para o primeiro.</w:t>
+      </w:r>
+    </w:p>
+    <w:p>
+      <w:pPr>
+        <w:rPr>
+          <w:i/>
+        </w:rPr>
+      </w:pPr>
+      <w:r>
+        <w:t xml:space="preserve">Ele tem como objetivo primordial o de aprimorar nossos conceitos a respeito de Listas Ligadas, que teve seus ponteiros alterados para se assemelhar a uma matriz e desenvolver nossas habilidades com as operações relacionadas à matriz, como </w:t>
+      </w:r>
+      <w:r>
+        <w:rPr>
+          <w:i/>
+        </w:rPr>
+        <w:t>procurar um item existente em seu interior, verificar a existência de um elemento, somar e multiplicar as matrizes, além de somar uma determinada constante à uma coluna específica da matriz.</w:t>
+      </w:r>
+    </w:p>
+    <w:p>
+      <w:r>
+        <w:t xml:space="preserve">Vale a pena ressaltar que muitos </w:t>
+      </w:r>
+      <w:r>
+        <w:t>conceitos</w:t>
+      </w:r>
+      <w:r>
+        <w:t xml:space="preserve"> apreendidos em Técnicas de Programação ainda têm muita utilidade nesse projeto, como por exemplo o</w:t>
+      </w:r>
+      <w:r>
+        <w:t xml:space="preserve"> método</w:t>
+      </w:r>
+      <w:r>
+        <w:t xml:space="preserve"> de </w:t>
+      </w:r>
+      <w:r>
+        <w:t>realizar</w:t>
+      </w:r>
+      <w:r>
+        <w:t xml:space="preserve"> a leitura de um arquivo de texto, contendo as informações da matriz, tais como sua proporção e seus dados, contendo a sua posiç</w:t>
+      </w:r>
+      <w:r>
+        <w:t>ão e seu valor.</w:t>
+      </w:r>
+      <w:r>
+        <w:t xml:space="preserve"> </w:t>
+      </w:r>
     </w:p>
     <w:p>
       <w:pPr>
@@ -568,14 +597,12 @@
       <w:pPr>
         <w:pStyle w:val="Ttulo1"/>
       </w:pPr>
-      <w:bookmarkStart w:id="6" w:name="_Toc5348889"/>
-      <w:bookmarkStart w:id="7" w:name="_GoBack"/>
-      <w:bookmarkEnd w:id="7"/>
+      <w:bookmarkStart w:id="9" w:name="_Toc5746579"/>
       <w:r>
         <w:lastRenderedPageBreak/>
         <w:t>Desenvolvimento</w:t>
       </w:r>
-      <w:bookmarkEnd w:id="6"/>
+      <w:bookmarkEnd w:id="9"/>
     </w:p>
     <w:tbl>
       <w:tblPr>
@@ -744,25 +771,7 @@
                 <w:color w:val="262626" w:themeColor="text1" w:themeTint="D9"/>
                 <w:sz w:val="28"/>
               </w:rPr>
-              <w:t>Codificação do método “</w:t>
-            </w:r>
-            <w:proofErr w:type="spellStart"/>
-            <w:proofErr w:type="gramStart"/>
-            <w:r>
-              <w:rPr>
-                <w:color w:val="262626" w:themeColor="text1" w:themeTint="D9"/>
-                <w:sz w:val="28"/>
-              </w:rPr>
-              <w:t>CriarNosCabecas</w:t>
-            </w:r>
-            <w:proofErr w:type="spellEnd"/>
-            <w:proofErr w:type="gramEnd"/>
-            <w:r>
-              <w:rPr>
-                <w:color w:val="262626" w:themeColor="text1" w:themeTint="D9"/>
-                <w:sz w:val="28"/>
-              </w:rPr>
-              <w:t>()”, que nos permite percorrer a matriz para inserir e remover valores.</w:t>
+              <w:t>Codificação do método “CriarNosCabecas()”, que nos permite percorrer a matriz para inserir e remover valores.</w:t>
             </w:r>
           </w:p>
         </w:tc>
@@ -849,46 +858,14 @@
                 <w:color w:val="262626" w:themeColor="text1" w:themeTint="D9"/>
                 <w:sz w:val="28"/>
               </w:rPr>
-              <w:t xml:space="preserve"> “</w:t>
-            </w:r>
-            <w:proofErr w:type="gramStart"/>
-            <w:r>
-              <w:rPr>
-                <w:color w:val="262626" w:themeColor="text1" w:themeTint="D9"/>
-                <w:sz w:val="28"/>
-              </w:rPr>
-              <w:t>Inserir(</w:t>
-            </w:r>
-            <w:proofErr w:type="gramEnd"/>
-            <w:r>
-              <w:rPr>
-                <w:color w:val="262626" w:themeColor="text1" w:themeTint="D9"/>
-                <w:sz w:val="28"/>
-              </w:rPr>
-              <w:t>)”</w:t>
-            </w:r>
-            <w:r>
-              <w:rPr>
-                <w:color w:val="262626" w:themeColor="text1" w:themeTint="D9"/>
-                <w:sz w:val="28"/>
-              </w:rPr>
-              <w:t xml:space="preserve"> e “</w:t>
-            </w:r>
-            <w:proofErr w:type="spellStart"/>
-            <w:r>
-              <w:rPr>
-                <w:color w:val="262626" w:themeColor="text1" w:themeTint="D9"/>
-                <w:sz w:val="28"/>
-              </w:rPr>
-              <w:t>ExisteDado</w:t>
-            </w:r>
-            <w:proofErr w:type="spellEnd"/>
-            <w:r>
-              <w:rPr>
-                <w:color w:val="262626" w:themeColor="text1" w:themeTint="D9"/>
-                <w:sz w:val="28"/>
-              </w:rPr>
-              <w:t>()</w:t>
+              <w:t xml:space="preserve"> “Inserir()”</w:t>
+            </w:r>
+            <w:r>
+              <w:rPr>
+                <w:color w:val="262626" w:themeColor="text1" w:themeTint="D9"/>
+                <w:sz w:val="28"/>
+              </w:rPr>
+              <w:t xml:space="preserve"> e “ExisteDado()</w:t>
             </w:r>
             <w:r>
               <w:rPr>
@@ -989,25 +966,7 @@
                 <w:color w:val="262626" w:themeColor="text1" w:themeTint="D9"/>
                 <w:sz w:val="28"/>
               </w:rPr>
-              <w:t xml:space="preserve"> “</w:t>
-            </w:r>
-            <w:proofErr w:type="spellStart"/>
-            <w:proofErr w:type="gramStart"/>
-            <w:r>
-              <w:rPr>
-                <w:color w:val="262626" w:themeColor="text1" w:themeTint="D9"/>
-                <w:sz w:val="28"/>
-              </w:rPr>
-              <w:t>RemoverCelula</w:t>
-            </w:r>
-            <w:proofErr w:type="spellEnd"/>
-            <w:proofErr w:type="gramEnd"/>
-            <w:r>
-              <w:rPr>
-                <w:color w:val="262626" w:themeColor="text1" w:themeTint="D9"/>
-                <w:sz w:val="28"/>
-              </w:rPr>
-              <w:t>()”</w:t>
+              <w:t xml:space="preserve"> “RemoverCelula()”</w:t>
             </w:r>
             <w:r>
               <w:rPr>
@@ -1016,7 +975,6 @@
               </w:rPr>
               <w:t xml:space="preserve"> e “</w:t>
             </w:r>
-            <w:proofErr w:type="spellStart"/>
             <w:r>
               <w:rPr>
                 <w:color w:val="262626" w:themeColor="text1" w:themeTint="D9"/>
@@ -1029,15 +987,7 @@
                 <w:color w:val="262626" w:themeColor="text1" w:themeTint="D9"/>
                 <w:sz w:val="28"/>
               </w:rPr>
-              <w:t>eArquivo</w:t>
-            </w:r>
-            <w:proofErr w:type="spellEnd"/>
-            <w:r>
-              <w:rPr>
-                <w:color w:val="262626" w:themeColor="text1" w:themeTint="D9"/>
-                <w:sz w:val="28"/>
-              </w:rPr>
-              <w:t>()”;</w:t>
+              <w:t>eArquivo()”;</w:t>
             </w:r>
           </w:p>
           <w:p>
@@ -1057,25 +1007,7 @@
                 <w:color w:val="262626" w:themeColor="text1" w:themeTint="D9"/>
                 <w:sz w:val="28"/>
               </w:rPr>
-              <w:t xml:space="preserve">Correção de erros nos ponteiros da classe </w:t>
-            </w:r>
-            <w:proofErr w:type="spellStart"/>
-            <w:proofErr w:type="gramStart"/>
-            <w:r>
-              <w:rPr>
-                <w:color w:val="262626" w:themeColor="text1" w:themeTint="D9"/>
-                <w:sz w:val="28"/>
-              </w:rPr>
-              <w:t>MatrizEsparsa</w:t>
-            </w:r>
-            <w:proofErr w:type="spellEnd"/>
-            <w:proofErr w:type="gramEnd"/>
-            <w:r>
-              <w:rPr>
-                <w:color w:val="262626" w:themeColor="text1" w:themeTint="D9"/>
-                <w:sz w:val="28"/>
-              </w:rPr>
-              <w:t xml:space="preserve">, que gerava um loop ao percorrê-la; </w:t>
+              <w:t xml:space="preserve">Correção de erros nos ponteiros da classe MatrizEsparsa, que gerava um loop ao percorrê-la; </w:t>
             </w:r>
           </w:p>
           <w:p>
@@ -1103,6 +1035,92 @@
                 <w:sz w:val="28"/>
               </w:rPr>
               <w:t>última coluna de uma linha.</w:t>
+            </w:r>
+          </w:p>
+        </w:tc>
+      </w:tr>
+      <w:tr>
+        <w:tc>
+          <w:tcPr>
+            <w:tcW w:w="2093" w:type="dxa"/>
+            <w:shd w:val="clear" w:color="auto" w:fill="D9D9D9" w:themeFill="background1" w:themeFillShade="D9"/>
+            <w:vAlign w:val="center"/>
+          </w:tcPr>
+          <w:p>
+            <w:pPr>
+              <w:pStyle w:val="SemEspaamento"/>
+              <w:jc w:val="center"/>
+              <w:rPr>
+                <w:b/>
+                <w:i w:val="0"/>
+                <w:color w:val="0097A7"/>
+                <w:sz w:val="28"/>
+                <w:u w:val="single"/>
+              </w:rPr>
+            </w:pPr>
+            <w:r>
+              <w:rPr>
+                <w:b/>
+                <w:i w:val="0"/>
+                <w:color w:val="0097A7"/>
+                <w:sz w:val="28"/>
+                <w:u w:val="single"/>
+              </w:rPr>
+              <w:t>01/04/2019</w:t>
+            </w:r>
+          </w:p>
+        </w:tc>
+        <w:tc>
+          <w:tcPr>
+            <w:tcW w:w="7118" w:type="dxa"/>
+            <w:shd w:val="clear" w:color="auto" w:fill="D9D9D9" w:themeFill="background1" w:themeFillShade="D9"/>
+            <w:vAlign w:val="center"/>
+          </w:tcPr>
+          <w:p>
+            <w:pPr>
+              <w:pStyle w:val="SemEspaamento"/>
+              <w:numPr>
+                <w:ilvl w:val="0"/>
+                <w:numId w:val="13"/>
+              </w:numPr>
+              <w:rPr>
+                <w:color w:val="262626" w:themeColor="text1" w:themeTint="D9"/>
+                <w:sz w:val="28"/>
+              </w:rPr>
+            </w:pPr>
+            <w:r>
+              <w:rPr>
+                <w:color w:val="262626" w:themeColor="text1" w:themeTint="D9"/>
+                <w:sz w:val="28"/>
+              </w:rPr>
+              <w:t>Codificação do método “Exibir()”;</w:t>
+            </w:r>
+          </w:p>
+          <w:p>
+            <w:pPr>
+              <w:pStyle w:val="SemEspaamento"/>
+              <w:numPr>
+                <w:ilvl w:val="0"/>
+                <w:numId w:val="13"/>
+              </w:numPr>
+              <w:rPr>
+                <w:color w:val="262626" w:themeColor="text1" w:themeTint="D9"/>
+                <w:sz w:val="28"/>
+              </w:rPr>
+            </w:pPr>
+            <w:r>
+              <w:rPr>
+                <w:color w:val="262626" w:themeColor="text1" w:themeTint="D9"/>
+                <w:sz w:val="28"/>
+              </w:rPr>
+              <w:t>Configuraç</w:t>
+            </w:r>
+            <w:r>
+              <w:rPr>
+                <w:color w:val="262626" w:themeColor="text1" w:themeTint="D9"/>
+                <w:sz w:val="28"/>
+              </w:rPr>
+              <w:t>ão do DataGridView.</w:t>
             </w:r>
           </w:p>
         </w:tc>
@@ -1134,7 +1152,7 @@
                 <w:sz w:val="28"/>
                 <w:u w:val="single"/>
               </w:rPr>
-              <w:t>01/04/2019</w:t>
+              <w:t>02/04/2019</w:t>
             </w:r>
           </w:p>
         </w:tc>
@@ -1161,23 +1179,7 @@
                 <w:color w:val="262626" w:themeColor="text1" w:themeTint="D9"/>
                 <w:sz w:val="28"/>
               </w:rPr>
-              <w:t>Codificação do método “</w:t>
-            </w:r>
-            <w:proofErr w:type="gramStart"/>
-            <w:r>
-              <w:rPr>
-                <w:color w:val="262626" w:themeColor="text1" w:themeTint="D9"/>
-                <w:sz w:val="28"/>
-              </w:rPr>
-              <w:t>Exibir(</w:t>
-            </w:r>
-            <w:proofErr w:type="gramEnd"/>
-            <w:r>
-              <w:rPr>
-                <w:color w:val="262626" w:themeColor="text1" w:themeTint="D9"/>
-                <w:sz w:val="28"/>
-              </w:rPr>
-              <w:t>)”;</w:t>
+              <w:t>Codificação do método “Procurar()”;</w:t>
             </w:r>
           </w:p>
           <w:p>
@@ -1197,32 +1199,106 @@
                 <w:color w:val="262626" w:themeColor="text1" w:themeTint="D9"/>
                 <w:sz w:val="28"/>
               </w:rPr>
-              <w:t>Configuraç</w:t>
-            </w:r>
-            <w:r>
-              <w:rPr>
-                <w:color w:val="262626" w:themeColor="text1" w:themeTint="D9"/>
-                <w:sz w:val="28"/>
-              </w:rPr>
-              <w:t xml:space="preserve">ão do </w:t>
-            </w:r>
-            <w:proofErr w:type="spellStart"/>
-            <w:proofErr w:type="gramStart"/>
-            <w:r>
-              <w:rPr>
-                <w:color w:val="262626" w:themeColor="text1" w:themeTint="D9"/>
-                <w:sz w:val="28"/>
-              </w:rPr>
-              <w:t>DataGridView</w:t>
-            </w:r>
-            <w:proofErr w:type="spellEnd"/>
-            <w:proofErr w:type="gramEnd"/>
-            <w:r>
-              <w:rPr>
-                <w:color w:val="262626" w:themeColor="text1" w:themeTint="D9"/>
-                <w:sz w:val="28"/>
-              </w:rPr>
-              <w:t>.</w:t>
+              <w:t>Correções aplicadas aos métodos “Inserir()”, “RemoverCelula()” e “ExisteDado()”, pois entrava em loop durante um momento do percurso na matriz;</w:t>
+            </w:r>
+          </w:p>
+          <w:p>
+            <w:pPr>
+              <w:pStyle w:val="SemEspaamento"/>
+              <w:numPr>
+                <w:ilvl w:val="0"/>
+                <w:numId w:val="13"/>
+              </w:numPr>
+              <w:rPr>
+                <w:color w:val="262626" w:themeColor="text1" w:themeTint="D9"/>
+                <w:sz w:val="28"/>
+              </w:rPr>
+            </w:pPr>
+            <w:r>
+              <w:rPr>
+                <w:color w:val="262626" w:themeColor="text1" w:themeTint="D9"/>
+                <w:sz w:val="28"/>
+              </w:rPr>
+              <w:t>Codificação do método “SomarConstante()” – Início das operações na MatrizEsparsa.</w:t>
+            </w:r>
+          </w:p>
+        </w:tc>
+      </w:tr>
+      <w:tr>
+        <w:tc>
+          <w:tcPr>
+            <w:tcW w:w="2093" w:type="dxa"/>
+            <w:shd w:val="clear" w:color="auto" w:fill="D9D9D9" w:themeFill="background1" w:themeFillShade="D9"/>
+            <w:vAlign w:val="center"/>
+          </w:tcPr>
+          <w:p>
+            <w:pPr>
+              <w:pStyle w:val="SemEspaamento"/>
+              <w:jc w:val="center"/>
+              <w:rPr>
+                <w:b/>
+                <w:i w:val="0"/>
+                <w:color w:val="0097A7"/>
+                <w:sz w:val="28"/>
+                <w:u w:val="single"/>
+              </w:rPr>
+            </w:pPr>
+            <w:r>
+              <w:rPr>
+                <w:b/>
+                <w:i w:val="0"/>
+                <w:color w:val="0097A7"/>
+                <w:sz w:val="28"/>
+                <w:u w:val="single"/>
+              </w:rPr>
+              <w:t>05/04/2019</w:t>
+            </w:r>
+          </w:p>
+        </w:tc>
+        <w:tc>
+          <w:tcPr>
+            <w:tcW w:w="7118" w:type="dxa"/>
+            <w:shd w:val="clear" w:color="auto" w:fill="D9D9D9" w:themeFill="background1" w:themeFillShade="D9"/>
+            <w:vAlign w:val="center"/>
+          </w:tcPr>
+          <w:p>
+            <w:pPr>
+              <w:pStyle w:val="SemEspaamento"/>
+              <w:numPr>
+                <w:ilvl w:val="0"/>
+                <w:numId w:val="13"/>
+              </w:numPr>
+              <w:rPr>
+                <w:color w:val="262626" w:themeColor="text1" w:themeTint="D9"/>
+                <w:sz w:val="28"/>
+              </w:rPr>
+            </w:pPr>
+            <w:r>
+              <w:rPr>
+                <w:color w:val="262626" w:themeColor="text1" w:themeTint="D9"/>
+                <w:sz w:val="28"/>
+              </w:rPr>
+              <w:t>Codificação do método “SomarMatrizes()”;</w:t>
+            </w:r>
+          </w:p>
+          <w:p>
+            <w:pPr>
+              <w:pStyle w:val="SemEspaamento"/>
+              <w:numPr>
+                <w:ilvl w:val="0"/>
+                <w:numId w:val="13"/>
+              </w:numPr>
+              <w:rPr>
+                <w:color w:val="262626" w:themeColor="text1" w:themeTint="D9"/>
+                <w:sz w:val="28"/>
+              </w:rPr>
+            </w:pPr>
+            <w:r>
+              <w:rPr>
+                <w:color w:val="262626" w:themeColor="text1" w:themeTint="D9"/>
+                <w:sz w:val="28"/>
+              </w:rPr>
+              <w:t>Correção aplicada ao método ExisteDado() – A inserção de um dado não se sobrepunha a outro já existente em uma determinada célula;</w:t>
             </w:r>
           </w:p>
         </w:tc>
@@ -1254,7 +1330,8 @@
                 <w:sz w:val="28"/>
                 <w:u w:val="single"/>
               </w:rPr>
-              <w:t>02/04/2019</w:t>
+              <w:lastRenderedPageBreak/>
+              <w:t>07/04/2019</w:t>
             </w:r>
           </w:p>
         </w:tc>
@@ -1281,23 +1358,7 @@
                 <w:color w:val="262626" w:themeColor="text1" w:themeTint="D9"/>
                 <w:sz w:val="28"/>
               </w:rPr>
-              <w:t>Codificação do método “</w:t>
-            </w:r>
-            <w:proofErr w:type="gramStart"/>
-            <w:r>
-              <w:rPr>
-                <w:color w:val="262626" w:themeColor="text1" w:themeTint="D9"/>
-                <w:sz w:val="28"/>
-              </w:rPr>
-              <w:t>Procurar(</w:t>
-            </w:r>
-            <w:proofErr w:type="gramEnd"/>
-            <w:r>
-              <w:rPr>
-                <w:color w:val="262626" w:themeColor="text1" w:themeTint="D9"/>
-                <w:sz w:val="28"/>
-              </w:rPr>
-              <w:t>)”;</w:t>
+              <w:t>Codificação do método MultiplicarMatrizes();</w:t>
             </w:r>
           </w:p>
           <w:p>
@@ -1317,55 +1378,7 @@
                 <w:color w:val="262626" w:themeColor="text1" w:themeTint="D9"/>
                 <w:sz w:val="28"/>
               </w:rPr>
-              <w:t>Correções aplicadas aos métodos “</w:t>
-            </w:r>
-            <w:proofErr w:type="gramStart"/>
-            <w:r>
-              <w:rPr>
-                <w:color w:val="262626" w:themeColor="text1" w:themeTint="D9"/>
-                <w:sz w:val="28"/>
-              </w:rPr>
-              <w:t>Inserir(</w:t>
-            </w:r>
-            <w:proofErr w:type="gramEnd"/>
-            <w:r>
-              <w:rPr>
-                <w:color w:val="262626" w:themeColor="text1" w:themeTint="D9"/>
-                <w:sz w:val="28"/>
-              </w:rPr>
-              <w:t>)”, “</w:t>
-            </w:r>
-            <w:proofErr w:type="spellStart"/>
-            <w:r>
-              <w:rPr>
-                <w:color w:val="262626" w:themeColor="text1" w:themeTint="D9"/>
-                <w:sz w:val="28"/>
-              </w:rPr>
-              <w:t>RemoverCelula</w:t>
-            </w:r>
-            <w:proofErr w:type="spellEnd"/>
-            <w:r>
-              <w:rPr>
-                <w:color w:val="262626" w:themeColor="text1" w:themeTint="D9"/>
-                <w:sz w:val="28"/>
-              </w:rPr>
-              <w:t>()” e “</w:t>
-            </w:r>
-            <w:proofErr w:type="spellStart"/>
-            <w:r>
-              <w:rPr>
-                <w:color w:val="262626" w:themeColor="text1" w:themeTint="D9"/>
-                <w:sz w:val="28"/>
-              </w:rPr>
-              <w:t>ExisteDado</w:t>
-            </w:r>
-            <w:proofErr w:type="spellEnd"/>
-            <w:r>
-              <w:rPr>
-                <w:color w:val="262626" w:themeColor="text1" w:themeTint="D9"/>
-                <w:sz w:val="28"/>
-              </w:rPr>
-              <w:t>()”, pois entrava em loop durante um momento do percurso na matriz;</w:t>
+              <w:t>Codificação do método CriarMatriz() – forma manual, sem leitura de arquivo – e do método EsvaziarMatriz();</w:t>
             </w:r>
           </w:p>
           <w:p>
@@ -1385,41 +1398,47 @@
                 <w:color w:val="262626" w:themeColor="text1" w:themeTint="D9"/>
                 <w:sz w:val="28"/>
               </w:rPr>
-              <w:t>Codificação do método “</w:t>
-            </w:r>
-            <w:proofErr w:type="spellStart"/>
-            <w:proofErr w:type="gramStart"/>
-            <w:r>
-              <w:rPr>
-                <w:color w:val="262626" w:themeColor="text1" w:themeTint="D9"/>
-                <w:sz w:val="28"/>
-              </w:rPr>
-              <w:t>SomarConstante</w:t>
-            </w:r>
-            <w:proofErr w:type="spellEnd"/>
-            <w:proofErr w:type="gramEnd"/>
-            <w:r>
-              <w:rPr>
-                <w:color w:val="262626" w:themeColor="text1" w:themeTint="D9"/>
-                <w:sz w:val="28"/>
-              </w:rPr>
-              <w:t xml:space="preserve">()” – Início das operações na </w:t>
-            </w:r>
-            <w:proofErr w:type="spellStart"/>
-            <w:r>
-              <w:rPr>
-                <w:color w:val="262626" w:themeColor="text1" w:themeTint="D9"/>
-                <w:sz w:val="28"/>
-              </w:rPr>
-              <w:t>MatrizEsparsa</w:t>
-            </w:r>
-            <w:proofErr w:type="spellEnd"/>
-            <w:r>
-              <w:rPr>
-                <w:color w:val="262626" w:themeColor="text1" w:themeTint="D9"/>
-                <w:sz w:val="28"/>
-              </w:rPr>
-              <w:t>.</w:t>
+              <w:t>Método CriarNosCabecas() melhorado – está mais rápido;</w:t>
+            </w:r>
+          </w:p>
+          <w:p>
+            <w:pPr>
+              <w:pStyle w:val="SemEspaamento"/>
+              <w:numPr>
+                <w:ilvl w:val="0"/>
+                <w:numId w:val="13"/>
+              </w:numPr>
+              <w:rPr>
+                <w:color w:val="262626" w:themeColor="text1" w:themeTint="D9"/>
+                <w:sz w:val="28"/>
+              </w:rPr>
+            </w:pPr>
+            <w:r>
+              <w:rPr>
+                <w:color w:val="262626" w:themeColor="text1" w:themeTint="D9"/>
+                <w:sz w:val="28"/>
+              </w:rPr>
+              <w:t>Tratamentos de Exceções;</w:t>
+            </w:r>
+          </w:p>
+          <w:p>
+            <w:pPr>
+              <w:pStyle w:val="SemEspaamento"/>
+              <w:numPr>
+                <w:ilvl w:val="0"/>
+                <w:numId w:val="13"/>
+              </w:numPr>
+              <w:rPr>
+                <w:color w:val="262626" w:themeColor="text1" w:themeTint="D9"/>
+                <w:sz w:val="28"/>
+              </w:rPr>
+            </w:pPr>
+            <w:r>
+              <w:rPr>
+                <w:color w:val="262626" w:themeColor="text1" w:themeTint="D9"/>
+                <w:sz w:val="28"/>
+              </w:rPr>
+              <w:t>Melhorias na interface visual;</w:t>
             </w:r>
           </w:p>
         </w:tc>
@@ -1439,17 +1458,33 @@
       <w:pPr>
         <w:pStyle w:val="Ttulo1"/>
       </w:pPr>
-      <w:bookmarkStart w:id="8" w:name="_Toc5348890"/>
+      <w:bookmarkStart w:id="10" w:name="_Toc5746580"/>
       <w:r>
         <w:lastRenderedPageBreak/>
         <w:t>Conclusão</w:t>
       </w:r>
-      <w:bookmarkEnd w:id="8"/>
+      <w:bookmarkEnd w:id="10"/>
+    </w:p>
+    <w:p>
+      <w:r>
+        <w:t xml:space="preserve">A partir da realização desse projeto, é possível dizer que um dos métodos que tem um alto nível de dificuldade e de importância para as outras tarefas que o programa desempenha é o </w:t>
+      </w:r>
+      <w:r>
+        <w:rPr>
+          <w:i/>
+        </w:rPr>
+        <w:t>ExisteDado()</w:t>
+      </w:r>
+      <w:r>
+        <w:t>, e a justificativa para tal ocorrido é simples: era necessário compreender a forma que percorremos a matriz e, além disso, esse método configura os ponteiros para que uma inserção possa ser efetuada e para que uma remoção possa ser concluída com sucesso, pois não é possível remover um elemento que nem se quer está contido na matriz. As operações matemáticas perderam a sua dificuldade devido a esse método.</w:t>
+      </w:r>
     </w:p>
     <w:p/>
+    <w:p/>
+    <w:p/>
     <w:sectPr>
-      <w:headerReference w:type="default" r:id="rId10"/>
-      <w:footerReference w:type="default" r:id="rId11"/>
+      <w:headerReference w:type="default" r:id="rId9"/>
+      <w:footerReference w:type="default" r:id="rId10"/>
       <w:pgSz w:w="11906" w:h="16838"/>
       <w:pgMar w:top="1134" w:right="1134" w:bottom="1134" w:left="1701" w:header="708" w:footer="708" w:gutter="0"/>
       <w:pgNumType w:start="1"/>
@@ -1461,7 +1496,7 @@
 </file>
 
 <file path=word/endnotes.xml><?xml version="1.0" encoding="utf-8"?>
-<w:endnotes xmlns:wpc="http://schemas.microsoft.com/office/word/2010/wordprocessingCanvas" xmlns:mc="http://schemas.openxmlformats.org/markup-compatibility/2006" xmlns:o="urn:schemas-microsoft-com:office:office" xmlns:r="http://schemas.openxmlformats.org/officeDocument/2006/relationships" xmlns:m="http://schemas.openxmlformats.org/officeDocument/2006/math" xmlns:v="urn:schemas-microsoft-com:vml" xmlns:wp14="http://schemas.microsoft.com/office/word/2010/wordprocessingDrawing" xmlns:wp="http://schemas.openxmlformats.org/drawingml/2006/wordprocessingDrawing" xmlns:w10="urn:schemas-microsoft-com:office:word" xmlns:w="http://schemas.openxmlformats.org/wordprocessingml/2006/main" xmlns:w14="http://schemas.microsoft.com/office/word/2010/wordml" xmlns:wpg="http://schemas.microsoft.com/office/word/2010/wordprocessingGroup" xmlns:wpi="http://schemas.microsoft.com/office/word/2010/wordprocessingInk" xmlns:wne="http://schemas.microsoft.com/office/word/2006/wordml" xmlns:wps="http://schemas.microsoft.com/office/word/2010/wordprocessingShape" mc:Ignorable="w14 wp14">
+<w:endnotes xmlns:wpc="http://schemas.microsoft.com/office/word/2010/wordprocessingCanvas" xmlns:cx="http://schemas.microsoft.com/office/drawing/2014/chartex" xmlns:cx1="http://schemas.microsoft.com/office/drawing/2015/9/8/chartex" xmlns:mc="http://schemas.openxmlformats.org/markup-compatibility/2006" xmlns:o="urn:schemas-microsoft-com:office:office" xmlns:r="http://schemas.openxmlformats.org/officeDocument/2006/relationships" xmlns:m="http://schemas.openxmlformats.org/officeDocument/2006/math" xmlns:v="urn:schemas-microsoft-com:vml" xmlns:wp14="http://schemas.microsoft.com/office/word/2010/wordprocessingDrawing" xmlns:wp="http://schemas.openxmlformats.org/drawingml/2006/wordprocessingDrawing" xmlns:w10="urn:schemas-microsoft-com:office:word" xmlns:w="http://schemas.openxmlformats.org/wordprocessingml/2006/main" xmlns:w14="http://schemas.microsoft.com/office/word/2010/wordml" xmlns:w15="http://schemas.microsoft.com/office/word/2012/wordml" xmlns:w16se="http://schemas.microsoft.com/office/word/2015/wordml/symex" xmlns:wpg="http://schemas.microsoft.com/office/word/2010/wordprocessingGroup" xmlns:wpi="http://schemas.microsoft.com/office/word/2010/wordprocessingInk" xmlns:wne="http://schemas.microsoft.com/office/word/2006/wordml" xmlns:wps="http://schemas.microsoft.com/office/word/2010/wordprocessingShape" mc:Ignorable="w14 w15 w16se wp14">
   <w:endnote w:type="separator" w:id="-1">
     <w:p>
       <w:pPr>
@@ -1486,7 +1521,7 @@
 </file>
 
 <file path=word/footer1.xml><?xml version="1.0" encoding="utf-8"?>
-<w:ftr xmlns:wpc="http://schemas.microsoft.com/office/word/2010/wordprocessingCanvas" xmlns:mc="http://schemas.openxmlformats.org/markup-compatibility/2006" xmlns:o="urn:schemas-microsoft-com:office:office" xmlns:r="http://schemas.openxmlformats.org/officeDocument/2006/relationships" xmlns:m="http://schemas.openxmlformats.org/officeDocument/2006/math" xmlns:v="urn:schemas-microsoft-com:vml" xmlns:wp14="http://schemas.microsoft.com/office/word/2010/wordprocessingDrawing" xmlns:wp="http://schemas.openxmlformats.org/drawingml/2006/wordprocessingDrawing" xmlns:w10="urn:schemas-microsoft-com:office:word" xmlns:w="http://schemas.openxmlformats.org/wordprocessingml/2006/main" xmlns:w14="http://schemas.microsoft.com/office/word/2010/wordml" xmlns:wpg="http://schemas.microsoft.com/office/word/2010/wordprocessingGroup" xmlns:wpi="http://schemas.microsoft.com/office/word/2010/wordprocessingInk" xmlns:wne="http://schemas.microsoft.com/office/word/2006/wordml" xmlns:wps="http://schemas.microsoft.com/office/word/2010/wordprocessingShape" mc:Ignorable="w14 wp14">
+<w:ftr xmlns:wpc="http://schemas.microsoft.com/office/word/2010/wordprocessingCanvas" xmlns:cx="http://schemas.microsoft.com/office/drawing/2014/chartex" xmlns:cx1="http://schemas.microsoft.com/office/drawing/2015/9/8/chartex" xmlns:mc="http://schemas.openxmlformats.org/markup-compatibility/2006" xmlns:o="urn:schemas-microsoft-com:office:office" xmlns:r="http://schemas.openxmlformats.org/officeDocument/2006/relationships" xmlns:m="http://schemas.openxmlformats.org/officeDocument/2006/math" xmlns:v="urn:schemas-microsoft-com:vml" xmlns:wp14="http://schemas.microsoft.com/office/word/2010/wordprocessingDrawing" xmlns:wp="http://schemas.openxmlformats.org/drawingml/2006/wordprocessingDrawing" xmlns:w10="urn:schemas-microsoft-com:office:word" xmlns:w="http://schemas.openxmlformats.org/wordprocessingml/2006/main" xmlns:w14="http://schemas.microsoft.com/office/word/2010/wordml" xmlns:w15="http://schemas.microsoft.com/office/word/2012/wordml" xmlns:w16se="http://schemas.microsoft.com/office/word/2015/wordml/symex" xmlns:wpg="http://schemas.microsoft.com/office/word/2010/wordprocessingGroup" xmlns:wpi="http://schemas.microsoft.com/office/word/2010/wordprocessingInk" xmlns:wne="http://schemas.microsoft.com/office/word/2006/wordml" xmlns:wps="http://schemas.microsoft.com/office/word/2010/wordprocessingShape" mc:Ignorable="w14 w15 w16se wp14">
   <w:p>
     <w:pPr>
       <w:pStyle w:val="Rodap"/>
@@ -1567,7 +1602,7 @@
         </mc:Choice>
         <mc:Fallback>
           <w:pict>
-            <v:line id="Conector reto 11" o:spid="_x0000_s1026" style="position:absolute;z-index:251663360;visibility:visible;mso-wrap-style:square;mso-wrap-distance-left:9pt;mso-wrap-distance-top:0;mso-wrap-distance-right:9pt;mso-wrap-distance-bottom:0;mso-position-horizontal:absolute;mso-position-horizontal-relative:text;mso-position-vertical:absolute;mso-position-vertical-relative:text" from="-57.3pt,13.7pt" to="484.2pt,13.7pt" o:gfxdata="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" strokecolor="#5a5a5a [2109]"/>
+            <v:line w14:anchorId="53BF7FAF" id="Conector reto 11" o:spid="_x0000_s1026" style="position:absolute;z-index:251663360;visibility:visible;mso-wrap-style:square;mso-wrap-distance-left:9pt;mso-wrap-distance-top:0;mso-wrap-distance-right:9pt;mso-wrap-distance-bottom:0;mso-position-horizontal:absolute;mso-position-horizontal-relative:text;mso-position-vertical:absolute;mso-position-vertical-relative:text" from="-57.3pt,13.7pt" to="484.2pt,13.7pt" o:gfxdata="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" strokecolor="#5a5a5a [2109]"/>
           </w:pict>
         </mc:Fallback>
       </mc:AlternateContent>
@@ -1635,7 +1670,7 @@
 </file>
 
 <file path=word/footnotes.xml><?xml version="1.0" encoding="utf-8"?>
-<w:footnotes xmlns:wpc="http://schemas.microsoft.com/office/word/2010/wordprocessingCanvas" xmlns:mc="http://schemas.openxmlformats.org/markup-compatibility/2006" xmlns:o="urn:schemas-microsoft-com:office:office" xmlns:r="http://schemas.openxmlformats.org/officeDocument/2006/relationships" xmlns:m="http://schemas.openxmlformats.org/officeDocument/2006/math" xmlns:v="urn:schemas-microsoft-com:vml" xmlns:wp14="http://schemas.microsoft.com/office/word/2010/wordprocessingDrawing" xmlns:wp="http://schemas.openxmlformats.org/drawingml/2006/wordprocessingDrawing" xmlns:w10="urn:schemas-microsoft-com:office:word" xmlns:w="http://schemas.openxmlformats.org/wordprocessingml/2006/main" xmlns:w14="http://schemas.microsoft.com/office/word/2010/wordml" xmlns:wpg="http://schemas.microsoft.com/office/word/2010/wordprocessingGroup" xmlns:wpi="http://schemas.microsoft.com/office/word/2010/wordprocessingInk" xmlns:wne="http://schemas.microsoft.com/office/word/2006/wordml" xmlns:wps="http://schemas.microsoft.com/office/word/2010/wordprocessingShape" mc:Ignorable="w14 wp14">
+<w:footnotes xmlns:wpc="http://schemas.microsoft.com/office/word/2010/wordprocessingCanvas" xmlns:cx="http://schemas.microsoft.com/office/drawing/2014/chartex" xmlns:cx1="http://schemas.microsoft.com/office/drawing/2015/9/8/chartex" xmlns:mc="http://schemas.openxmlformats.org/markup-compatibility/2006" xmlns:o="urn:schemas-microsoft-com:office:office" xmlns:r="http://schemas.openxmlformats.org/officeDocument/2006/relationships" xmlns:m="http://schemas.openxmlformats.org/officeDocument/2006/math" xmlns:v="urn:schemas-microsoft-com:vml" xmlns:wp14="http://schemas.microsoft.com/office/word/2010/wordprocessingDrawing" xmlns:wp="http://schemas.openxmlformats.org/drawingml/2006/wordprocessingDrawing" xmlns:w10="urn:schemas-microsoft-com:office:word" xmlns:w="http://schemas.openxmlformats.org/wordprocessingml/2006/main" xmlns:w14="http://schemas.microsoft.com/office/word/2010/wordml" xmlns:w15="http://schemas.microsoft.com/office/word/2012/wordml" xmlns:w16se="http://schemas.microsoft.com/office/word/2015/wordml/symex" xmlns:wpg="http://schemas.microsoft.com/office/word/2010/wordprocessingGroup" xmlns:wpi="http://schemas.microsoft.com/office/word/2010/wordprocessingInk" xmlns:wne="http://schemas.microsoft.com/office/word/2006/wordml" xmlns:wps="http://schemas.microsoft.com/office/word/2010/wordprocessingShape" mc:Ignorable="w14 w15 w16se wp14">
   <w:footnote w:type="separator" w:id="-1">
     <w:p>
       <w:pPr>
@@ -1660,7 +1695,7 @@
 </file>
 
 <file path=word/header1.xml><?xml version="1.0" encoding="utf-8"?>
-<w:hdr xmlns:wpc="http://schemas.microsoft.com/office/word/2010/wordprocessingCanvas" xmlns:mc="http://schemas.openxmlformats.org/markup-compatibility/2006" xmlns:o="urn:schemas-microsoft-com:office:office" xmlns:r="http://schemas.openxmlformats.org/officeDocument/2006/relationships" xmlns:m="http://schemas.openxmlformats.org/officeDocument/2006/math" xmlns:v="urn:schemas-microsoft-com:vml" xmlns:wp14="http://schemas.microsoft.com/office/word/2010/wordprocessingDrawing" xmlns:wp="http://schemas.openxmlformats.org/drawingml/2006/wordprocessingDrawing" xmlns:w10="urn:schemas-microsoft-com:office:word" xmlns:w="http://schemas.openxmlformats.org/wordprocessingml/2006/main" xmlns:w14="http://schemas.microsoft.com/office/word/2010/wordml" xmlns:wpg="http://schemas.microsoft.com/office/word/2010/wordprocessingGroup" xmlns:wpi="http://schemas.microsoft.com/office/word/2010/wordprocessingInk" xmlns:wne="http://schemas.microsoft.com/office/word/2006/wordml" xmlns:wps="http://schemas.microsoft.com/office/word/2010/wordprocessingShape" mc:Ignorable="w14 wp14">
+<w:hdr xmlns:wpc="http://schemas.microsoft.com/office/word/2010/wordprocessingCanvas" xmlns:cx="http://schemas.microsoft.com/office/drawing/2014/chartex" xmlns:cx1="http://schemas.microsoft.com/office/drawing/2015/9/8/chartex" xmlns:mc="http://schemas.openxmlformats.org/markup-compatibility/2006" xmlns:o="urn:schemas-microsoft-com:office:office" xmlns:r="http://schemas.openxmlformats.org/officeDocument/2006/relationships" xmlns:m="http://schemas.openxmlformats.org/officeDocument/2006/math" xmlns:v="urn:schemas-microsoft-com:vml" xmlns:wp14="http://schemas.microsoft.com/office/word/2010/wordprocessingDrawing" xmlns:wp="http://schemas.openxmlformats.org/drawingml/2006/wordprocessingDrawing" xmlns:w10="urn:schemas-microsoft-com:office:word" xmlns:w="http://schemas.openxmlformats.org/wordprocessingml/2006/main" xmlns:w14="http://schemas.microsoft.com/office/word/2010/wordml" xmlns:w15="http://schemas.microsoft.com/office/word/2012/wordml" xmlns:w16se="http://schemas.microsoft.com/office/word/2015/wordml/symex" xmlns:wpg="http://schemas.microsoft.com/office/word/2010/wordprocessingGroup" xmlns:wpi="http://schemas.microsoft.com/office/word/2010/wordprocessingInk" xmlns:wne="http://schemas.microsoft.com/office/word/2006/wordml" xmlns:wps="http://schemas.microsoft.com/office/word/2010/wordprocessingShape" mc:Ignorable="w14 w15 w16se wp14">
   <w:p>
     <w:pPr>
       <w:pStyle w:val="Cabealho"/>
@@ -1865,7 +1900,7 @@
         </mc:Choice>
         <mc:Fallback>
           <w:pict>
-            <v:line id="Conector reto 10" o:spid="_x0000_s1026" style="position:absolute;z-index:251661312;visibility:visible;mso-wrap-style:square;mso-wrap-distance-left:9pt;mso-wrap-distance-top:0;mso-wrap-distance-right:9pt;mso-wrap-distance-bottom:0;mso-position-horizontal:absolute;mso-position-horizontal-relative:text;mso-position-vertical:absolute;mso-position-vertical-relative:text" from="-57.3pt,10.4pt" to="484.2pt,10.4pt" o:gfxdata="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" strokecolor="#5a5a5a [2109]"/>
+            <v:line w14:anchorId="3DB19F46" id="Conector reto 10" o:spid="_x0000_s1026" style="position:absolute;z-index:251661312;visibility:visible;mso-wrap-style:square;mso-wrap-distance-left:9pt;mso-wrap-distance-top:0;mso-wrap-distance-right:9pt;mso-wrap-distance-bottom:0;mso-position-horizontal:absolute;mso-position-horizontal-relative:text;mso-position-vertical:absolute;mso-position-vertical-relative:text" from="-57.3pt,10.4pt" to="484.2pt,10.4pt" o:gfxdata="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" strokecolor="#5a5a5a [2109]"/>
           </w:pict>
         </mc:Fallback>
       </mc:AlternateContent>
@@ -1875,8 +1910,8 @@
 </file>
 
 <file path=word/numbering.xml><?xml version="1.0" encoding="utf-8"?>
-<w:numbering xmlns:wpc="http://schemas.microsoft.com/office/word/2010/wordprocessingCanvas" xmlns:mc="http://schemas.openxmlformats.org/markup-compatibility/2006" xmlns:o="urn:schemas-microsoft-com:office:office" xmlns:r="http://schemas.openxmlformats.org/officeDocument/2006/relationships" xmlns:m="http://schemas.openxmlformats.org/officeDocument/2006/math" xmlns:v="urn:schemas-microsoft-com:vml" xmlns:wp14="http://schemas.microsoft.com/office/word/2010/wordprocessingDrawing" xmlns:wp="http://schemas.openxmlformats.org/drawingml/2006/wordprocessingDrawing" xmlns:w10="urn:schemas-microsoft-com:office:word" xmlns:w="http://schemas.openxmlformats.org/wordprocessingml/2006/main" xmlns:w14="http://schemas.microsoft.com/office/word/2010/wordml" xmlns:wpg="http://schemas.microsoft.com/office/word/2010/wordprocessingGroup" xmlns:wpi="http://schemas.microsoft.com/office/word/2010/wordprocessingInk" xmlns:wne="http://schemas.microsoft.com/office/word/2006/wordml" xmlns:wps="http://schemas.microsoft.com/office/word/2010/wordprocessingShape" mc:Ignorable="w14 wp14">
-  <w:abstractNum w:abstractNumId="0">
+<w:numbering xmlns:wpc="http://schemas.microsoft.com/office/word/2010/wordprocessingCanvas" xmlns:cx="http://schemas.microsoft.com/office/drawing/2014/chartex" xmlns:cx1="http://schemas.microsoft.com/office/drawing/2015/9/8/chartex" xmlns:mc="http://schemas.openxmlformats.org/markup-compatibility/2006" xmlns:o="urn:schemas-microsoft-com:office:office" xmlns:r="http://schemas.openxmlformats.org/officeDocument/2006/relationships" xmlns:m="http://schemas.openxmlformats.org/officeDocument/2006/math" xmlns:v="urn:schemas-microsoft-com:vml" xmlns:wp14="http://schemas.microsoft.com/office/word/2010/wordprocessingDrawing" xmlns:wp="http://schemas.openxmlformats.org/drawingml/2006/wordprocessingDrawing" xmlns:w10="urn:schemas-microsoft-com:office:word" xmlns:w="http://schemas.openxmlformats.org/wordprocessingml/2006/main" xmlns:w14="http://schemas.microsoft.com/office/word/2010/wordml" xmlns:w15="http://schemas.microsoft.com/office/word/2012/wordml" xmlns:w16se="http://schemas.microsoft.com/office/word/2015/wordml/symex" xmlns:wpg="http://schemas.microsoft.com/office/word/2010/wordprocessingGroup" xmlns:wpi="http://schemas.microsoft.com/office/word/2010/wordprocessingInk" xmlns:wne="http://schemas.microsoft.com/office/word/2006/wordml" xmlns:wps="http://schemas.microsoft.com/office/word/2010/wordprocessingShape" mc:Ignorable="w14 w15 w16se wp14">
+  <w:abstractNum w:abstractNumId="0" w15:restartNumberingAfterBreak="0">
     <w:nsid w:val="016E0D61"/>
     <w:multiLevelType w:val="hybridMultilevel"/>
     <w:tmpl w:val="B6682490"/>
@@ -1989,7 +2024,7 @@
       </w:rPr>
     </w:lvl>
   </w:abstractNum>
-  <w:abstractNum w:abstractNumId="1">
+  <w:abstractNum w:abstractNumId="1" w15:restartNumberingAfterBreak="0">
     <w:nsid w:val="06313777"/>
     <w:multiLevelType w:val="hybridMultilevel"/>
     <w:tmpl w:val="EE967B3E"/>
@@ -2102,7 +2137,7 @@
       </w:rPr>
     </w:lvl>
   </w:abstractNum>
-  <w:abstractNum w:abstractNumId="2">
+  <w:abstractNum w:abstractNumId="2" w15:restartNumberingAfterBreak="0">
     <w:nsid w:val="10511518"/>
     <w:multiLevelType w:val="hybridMultilevel"/>
     <w:tmpl w:val="D7B82624"/>
@@ -2215,7 +2250,7 @@
       </w:rPr>
     </w:lvl>
   </w:abstractNum>
-  <w:abstractNum w:abstractNumId="3">
+  <w:abstractNum w:abstractNumId="3" w15:restartNumberingAfterBreak="0">
     <w:nsid w:val="16480EA2"/>
     <w:multiLevelType w:val="hybridMultilevel"/>
     <w:tmpl w:val="01F0AC0A"/>
@@ -2328,7 +2363,7 @@
       </w:rPr>
     </w:lvl>
   </w:abstractNum>
-  <w:abstractNum w:abstractNumId="4">
+  <w:abstractNum w:abstractNumId="4" w15:restartNumberingAfterBreak="0">
     <w:nsid w:val="17EC6253"/>
     <w:multiLevelType w:val="hybridMultilevel"/>
     <w:tmpl w:val="70D8787E"/>
@@ -2442,7 +2477,7 @@
       </w:rPr>
     </w:lvl>
   </w:abstractNum>
-  <w:abstractNum w:abstractNumId="5">
+  <w:abstractNum w:abstractNumId="5" w15:restartNumberingAfterBreak="0">
     <w:nsid w:val="19A6215A"/>
     <w:multiLevelType w:val="hybridMultilevel"/>
     <w:tmpl w:val="80CA3298"/>
@@ -2555,7 +2590,7 @@
       </w:rPr>
     </w:lvl>
   </w:abstractNum>
-  <w:abstractNum w:abstractNumId="6">
+  <w:abstractNum w:abstractNumId="6" w15:restartNumberingAfterBreak="0">
     <w:nsid w:val="266945EC"/>
     <w:multiLevelType w:val="hybridMultilevel"/>
     <w:tmpl w:val="5B0C2D8E"/>
@@ -2668,7 +2703,7 @@
       </w:rPr>
     </w:lvl>
   </w:abstractNum>
-  <w:abstractNum w:abstractNumId="7">
+  <w:abstractNum w:abstractNumId="7" w15:restartNumberingAfterBreak="0">
     <w:nsid w:val="29DC0DC3"/>
     <w:multiLevelType w:val="hybridMultilevel"/>
     <w:tmpl w:val="53E4D118"/>
@@ -2781,7 +2816,7 @@
       </w:rPr>
     </w:lvl>
   </w:abstractNum>
-  <w:abstractNum w:abstractNumId="8">
+  <w:abstractNum w:abstractNumId="8" w15:restartNumberingAfterBreak="0">
     <w:nsid w:val="421A2FC1"/>
     <w:multiLevelType w:val="hybridMultilevel"/>
     <w:tmpl w:val="3A3C75E6"/>
@@ -2895,7 +2930,7 @@
       </w:rPr>
     </w:lvl>
   </w:abstractNum>
-  <w:abstractNum w:abstractNumId="9">
+  <w:abstractNum w:abstractNumId="9" w15:restartNumberingAfterBreak="0">
     <w:nsid w:val="4FBC3353"/>
     <w:multiLevelType w:val="hybridMultilevel"/>
     <w:tmpl w:val="A080D116"/>
@@ -3008,7 +3043,7 @@
       </w:rPr>
     </w:lvl>
   </w:abstractNum>
-  <w:abstractNum w:abstractNumId="10">
+  <w:abstractNum w:abstractNumId="10" w15:restartNumberingAfterBreak="0">
     <w:nsid w:val="5B9524CE"/>
     <w:multiLevelType w:val="hybridMultilevel"/>
     <w:tmpl w:val="478C2ADE"/>
@@ -3094,7 +3129,7 @@
       </w:pPr>
     </w:lvl>
   </w:abstractNum>
-  <w:abstractNum w:abstractNumId="11">
+  <w:abstractNum w:abstractNumId="11" w15:restartNumberingAfterBreak="0">
     <w:nsid w:val="5D1D6D73"/>
     <w:multiLevelType w:val="hybridMultilevel"/>
     <w:tmpl w:val="DF068EA6"/>
@@ -3207,7 +3242,7 @@
       </w:rPr>
     </w:lvl>
   </w:abstractNum>
-  <w:abstractNum w:abstractNumId="12">
+  <w:abstractNum w:abstractNumId="12" w15:restartNumberingAfterBreak="0">
     <w:nsid w:val="78146D8B"/>
     <w:multiLevelType w:val="hybridMultilevel"/>
     <w:tmpl w:val="8F5E80FA"/>
@@ -3363,7 +3398,7 @@
 </file>
 
 <file path=word/styles.xml><?xml version="1.0" encoding="utf-8"?>
-<w:styles xmlns:mc="http://schemas.openxmlformats.org/markup-compatibility/2006" xmlns:r="http://schemas.openxmlformats.org/officeDocument/2006/relationships" xmlns:w="http://schemas.openxmlformats.org/wordprocessingml/2006/main" xmlns:w14="http://schemas.microsoft.com/office/word/2010/wordml" mc:Ignorable="w14">
+<w:styles xmlns:mc="http://schemas.openxmlformats.org/markup-compatibility/2006" xmlns:r="http://schemas.openxmlformats.org/officeDocument/2006/relationships" xmlns:w="http://schemas.openxmlformats.org/wordprocessingml/2006/main" xmlns:w14="http://schemas.microsoft.com/office/word/2010/wordml" xmlns:w15="http://schemas.microsoft.com/office/word/2012/wordml" xmlns:w16se="http://schemas.microsoft.com/office/word/2015/wordml/symex" mc:Ignorable="w14 w15 w16se">
   <w:docDefaults>
     <w:rPrDefault>
       <w:rPr>
@@ -3379,700 +3414,378 @@
       </w:pPr>
     </w:pPrDefault>
   </w:docDefaults>
-  <w:latentStyles w:defLockedState="0" w:defUIPriority="99" w:defSemiHidden="1" w:defUnhideWhenUsed="1" w:defQFormat="0" w:count="267">
-    <w:lsdException w:name="Normal" w:semiHidden="0" w:uiPriority="0" w:unhideWhenUsed="0" w:qFormat="1"/>
-    <w:lsdException w:name="heading 1" w:semiHidden="0" w:uiPriority="9" w:unhideWhenUsed="0" w:qFormat="1"/>
-    <w:lsdException w:name="heading 2" w:uiPriority="9" w:qFormat="1"/>
-    <w:lsdException w:name="heading 3" w:uiPriority="9" w:qFormat="1"/>
-    <w:lsdException w:name="heading 4" w:uiPriority="9" w:qFormat="1"/>
-    <w:lsdException w:name="heading 5" w:uiPriority="9" w:qFormat="1"/>
-    <w:lsdException w:name="heading 6" w:uiPriority="9" w:qFormat="1"/>
-    <w:lsdException w:name="heading 7" w:uiPriority="9" w:qFormat="1"/>
-    <w:lsdException w:name="heading 8" w:uiPriority="9" w:qFormat="1"/>
-    <w:lsdException w:name="heading 9" w:uiPriority="9" w:qFormat="1"/>
-    <w:lsdException w:name="toc 1" w:uiPriority="39"/>
-    <w:lsdException w:name="toc 2" w:uiPriority="39"/>
-    <w:lsdException w:name="toc 3" w:uiPriority="39"/>
-    <w:lsdException w:name="toc 4" w:uiPriority="39"/>
-    <w:lsdException w:name="toc 5" w:uiPriority="39"/>
-    <w:lsdException w:name="toc 6" w:uiPriority="39"/>
-    <w:lsdException w:name="toc 7" w:uiPriority="39"/>
-    <w:lsdException w:name="toc 8" w:uiPriority="39"/>
-    <w:lsdException w:name="toc 9" w:uiPriority="39"/>
-    <w:lsdException w:name="caption" w:uiPriority="35" w:qFormat="1"/>
-    <w:lsdException w:name="Title" w:semiHidden="0" w:uiPriority="10" w:unhideWhenUsed="0" w:qFormat="1"/>
-    <w:lsdException w:name="Default Paragraph Font" w:uiPriority="1"/>
-    <w:lsdException w:name="Subtitle" w:semiHidden="0" w:uiPriority="11" w:unhideWhenUsed="0" w:qFormat="1"/>
-    <w:lsdException w:name="Strong" w:semiHidden="0" w:uiPriority="22" w:unhideWhenUsed="0" w:qFormat="1"/>
-    <w:lsdException w:name="Emphasis" w:semiHidden="0" w:uiPriority="20" w:unhideWhenUsed="0" w:qFormat="1"/>
-    <w:lsdException w:name="Table Grid" w:semiHidden="0" w:uiPriority="59" w:unhideWhenUsed="0"/>
-    <w:lsdException w:name="Placeholder Text" w:unhideWhenUsed="0"/>
-    <w:lsdException w:name="No Spacing" w:semiHidden="0" w:uiPriority="1" w:unhideWhenUsed="0" w:qFormat="1"/>
-    <w:lsdException w:name="Light Shading" w:semiHidden="0" w:uiPriority="60" w:unhideWhenUsed="0"/>
-    <w:lsdException w:name="Light List" w:semiHidden="0" w:uiPriority="61" w:unhideWhenUsed="0"/>
-    <w:lsdException w:name="Light Grid" w:semiHidden="0" w:uiPriority="62" w:unhideWhenUsed="0"/>
-    <w:lsdException w:name="Medium Shading 1" w:semiHidden="0" w:uiPriority="63" w:unhideWhenUsed="0"/>
-    <w:lsdException w:name="Medium Shading 2" w:semiHidden="0" w:uiPriority="64" w:unhideWhenUsed="0"/>
-    <w:lsdException w:name="Medium List 1" w:semiHidden="0" w:uiPriority="65" w:unhideWhenUsed="0"/>
-    <w:lsdException w:name="Medium List 2" w:semiHidden="0" w:uiPriority="66" w:unhideWhenUsed="0"/>
-    <w:lsdException w:name="Medium Grid 1" w:semiHidden="0" w:uiPriority="67" w:unhideWhenUsed="0"/>
-    <w:lsdException w:name="Medium Grid 2" w:semiHidden="0" w:uiPriority="68" w:unhideWhenUsed="0"/>
-    <w:lsdException w:name="Medium Grid 3" w:semiHidden="0" w:uiPriority="69" w:unhideWhenUsed="0"/>
-    <w:lsdException w:name="Dark List" w:semiHidden="0" w:uiPriority="70" w:unhideWhenUsed="0"/>
-    <w:lsdException w:name="Colorful Shading" w:semiHidden="0" w:uiPriority="71" w:unhideWhenUsed="0"/>
-    <w:lsdException w:name="Colorful List" w:semiHidden="0" w:uiPriority="72" w:unhideWhenUsed="0"/>
-    <w:lsdException w:name="Colorful Grid" w:semiHidden="0" w:uiPriority="73" w:unhideWhenUsed="0"/>
-    <w:lsdException w:name="Light Shading Accent 1" w:semiHidden="0" w:uiPriority="60" w:unhideWhenUsed="0"/>
-    <w:lsdException w:name="Light List Accent 1" w:semiHidden="0" w:uiPriority="61" w:unhideWhenUsed="0"/>
-    <w:lsdException w:name="Light Grid Accent 1" w:semiHidden="0" w:uiPriority="62" w:unhideWhenUsed="0"/>
-    <w:lsdException w:name="Medium Shading 1 Accent 1" w:semiHidden="0" w:uiPriority="63" w:unhideWhenUsed="0"/>
-    <w:lsdException w:name="Medium Shading 2 Accent 1" w:semiHidden="0" w:uiPriority="64" w:unhideWhenUsed="0"/>
-    <w:lsdException w:name="Medium List 1 Accent 1" w:semiHidden="0" w:uiPriority="65" w:unhideWhenUsed="0"/>
-    <w:lsdException w:name="Revision" w:unhideWhenUsed="0"/>
-    <w:lsdException w:name="List Paragraph" w:semiHidden="0" w:uiPriority="34" w:unhideWhenUsed="0" w:qFormat="1"/>
-    <w:lsdException w:name="Quote" w:semiHidden="0" w:uiPriority="29" w:unhideWhenUsed="0" w:qFormat="1"/>
-    <w:lsdException w:name="Intense Quote" w:semiHidden="0" w:uiPriority="30" w:unhideWhenUsed="0" w:qFormat="1"/>
-    <w:lsdException w:name="Medium List 2 Accent 1" w:semiHidden="0" w:uiPriority="66" w:unhideWhenUsed="0"/>
-    <w:lsdException w:name="Medium Grid 1 Accent 1" w:semiHidden="0" w:uiPriority="67" w:unhideWhenUsed="0"/>
-    <w:lsdException w:name="Medium Grid 2 Accent 1" w:semiHidden="0" w:uiPriority="68" w:unhideWhenUsed="0"/>
-    <w:lsdException w:name="Medium Grid 3 Accent 1" w:semiHidden="0" w:uiPriority="69" w:unhideWhenUsed="0"/>
-    <w:lsdException w:name="Dark List Accent 1" w:semiHidden="0" w:uiPriority="70" w:unhideWhenUsed="0"/>
-    <w:lsdException w:name="Colorful Shading Accent 1" w:semiHidden="0" w:uiPriority="71" w:unhideWhenUsed="0"/>
-    <w:lsdException w:name="Colorful List Accent 1" w:semiHidden="0" w:uiPriority="72" w:unhideWhenUsed="0"/>
-    <w:lsdException w:name="Colorful Grid Accent 1" w:semiHidden="0" w:uiPriority="73" w:unhideWhenUsed="0"/>
-    <w:lsdException w:name="Light Shading Accent 2" w:semiHidden="0" w:uiPriority="60" w:unhideWhenUsed="0"/>
-    <w:lsdException w:name="Light List Accent 2" w:semiHidden="0" w:uiPriority="61" w:unhideWhenUsed="0"/>
-    <w:lsdException w:name="Light Grid Accent 2" w:semiHidden="0" w:uiPriority="62" w:unhideWhenUsed="0"/>
-    <w:lsdException w:name="Medium Shading 1 Accent 2" w:semiHidden="0" w:uiPriority="63" w:unhideWhenUsed="0"/>
-    <w:lsdException w:name="Medium Shading 2 Accent 2" w:semiHidden="0" w:uiPriority="64" w:unhideWhenUsed="0"/>
-    <w:lsdException w:name="Medium List 1 Accent 2" w:semiHidden="0" w:uiPriority="65" w:unhideWhenUsed="0"/>
-    <w:lsdException w:name="Medium List 2 Accent 2" w:semiHidden="0" w:uiPriority="66" w:unhideWhenUsed="0"/>
-    <w:lsdException w:name="Medium Grid 1 Accent 2" w:semiHidden="0" w:uiPriority="67" w:unhideWhenUsed="0"/>
-    <w:lsdException w:name="Medium Grid 2 Accent 2" w:semiHidden="0" w:uiPriority="68" w:unhideWhenUsed="0"/>
-    <w:lsdException w:name="Medium Grid 3 Accent 2" w:semiHidden="0" w:uiPriority="69" w:unhideWhenUsed="0"/>
-    <w:lsdException w:name="Dark List Accent 2" w:semiHidden="0" w:uiPriority="70" w:unhideWhenUsed="0"/>
-    <w:lsdException w:name="Colorful Shading Accent 2" w:semiHidden="0" w:uiPriority="71" w:unhideWhenUsed="0"/>
-    <w:lsdException w:name="Colorful List Accent 2" w:semiHidden="0" w:uiPriority="72" w:unhideWhenUsed="0"/>
-    <w:lsdException w:name="Colorful Grid Accent 2" w:semiHidden="0" w:uiPriority="73" w:unhideWhenUsed="0"/>
-    <w:lsdException w:name="Light Shading Accent 3" w:semiHidden="0" w:uiPriority="60" w:unhideWhenUsed="0"/>
-    <w:lsdException w:name="Light List Accent 3" w:semiHidden="0" w:uiPriority="61" w:unhideWhenUsed="0"/>
-    <w:lsdException w:name="Light Grid Accent 3" w:semiHidden="0" w:uiPriority="62" w:unhideWhenUsed="0"/>
-    <w:lsdException w:name="Medium Shading 1 Accent 3" w:semiHidden="0" w:uiPriority="63" w:unhideWhenUsed="0"/>
-    <w:lsdException w:name="Medium Shading 2 Accent 3" w:semiHidden="0" w:uiPriority="64" w:unhideWhenUsed="0"/>
-    <w:lsdException w:name="Medium List 1 Accent 3" w:semiHidden="0" w:uiPriority="65" w:unhideWhenUsed="0"/>
-    <w:lsdException w:name="Medium List 2 Accent 3" w:semiHidden="0" w:uiPriority="66" w:unhideWhenUsed="0"/>
-    <w:lsdException w:name="Medium Grid 1 Accent 3" w:semiHidden="0" w:uiPriority="67" w:unhideWhenUsed="0"/>
-    <w:lsdException w:name="Medium Grid 2 Accent 3" w:semiHidden="0" w:uiPriority="68" w:unhideWhenUsed="0"/>
-    <w:lsdException w:name="Medium Grid 3 Accent 3" w:semiHidden="0" w:uiPriority="69" w:unhideWhenUsed="0"/>
-    <w:lsdException w:name="Dark List Accent 3" w:semiHidden="0" w:uiPriority="70" w:unhideWhenUsed="0"/>
-    <w:lsdException w:name="Colorful Shading Accent 3" w:semiHidden="0" w:uiPriority="71" w:unhideWhenUsed="0"/>
-    <w:lsdException w:name="Colorful List Accent 3" w:semiHidden="0" w:uiPriority="72" w:unhideWhenUsed="0"/>
-    <w:lsdException w:name="Colorful Grid Accent 3" w:semiHidden="0" w:uiPriority="73" w:unhideWhenUsed="0"/>
-    <w:lsdException w:name="Light Shading Accent 4" w:semiHidden="0" w:uiPriority="60" w:unhideWhenUsed="0"/>
-    <w:lsdException w:name="Light List Accent 4" w:semiHidden="0" w:uiPriority="61" w:unhideWhenUsed="0"/>
-    <w:lsdException w:name="Light Grid Accent 4" w:semiHidden="0" w:uiPriority="62" w:unhideWhenUsed="0"/>
-    <w:lsdException w:name="Medium Shading 1 Accent 4" w:semiHidden="0" w:uiPriority="63" w:unhideWhenUsed="0"/>
-    <w:lsdException w:name="Medium Shading 2 Accent 4" w:semiHidden="0" w:uiPriority="64" w:unhideWhenUsed="0"/>
-    <w:lsdException w:name="Medium List 1 Accent 4" w:semiHidden="0" w:uiPriority="65" w:unhideWhenUsed="0"/>
-    <w:lsdException w:name="Medium List 2 Accent 4" w:semiHidden="0" w:uiPriority="66" w:unhideWhenUsed="0"/>
-    <w:lsdException w:name="Medium Grid 1 Accent 4" w:semiHidden="0" w:uiPriority="67" w:unhideWhenUsed="0"/>
-    <w:lsdException w:name="Medium Grid 2 Accent 4" w:semiHidden="0" w:uiPriority="68" w:unhideWhenUsed="0"/>
-    <w:lsdException w:name="Medium Grid 3 Accent 4" w:semiHidden="0" w:uiPriority="69" w:unhideWhenUsed="0"/>
-    <w:lsdException w:name="Dark List Accent 4" w:semiHidden="0" w:uiPriority="70" w:unhideWhenUsed="0"/>
-    <w:lsdException w:name="Colorful Shading Accent 4" w:semiHidden="0" w:uiPriority="71" w:unhideWhenUsed="0"/>
-    <w:lsdException w:name="Colorful List Accent 4" w:semiHidden="0" w:uiPriority="72" w:unhideWhenUsed="0"/>
-    <w:lsdException w:name="Colorful Grid Accent 4" w:semiHidden="0" w:uiPriority="73" w:unhideWhenUsed="0"/>
-    <w:lsdException w:name="Light Shading Accent 5" w:semiHidden="0" w:uiPriority="60" w:unhideWhenUsed="0"/>
-    <w:lsdException w:name="Light List Accent 5" w:semiHidden="0" w:uiPriority="61" w:unhideWhenUsed="0"/>
-    <w:lsdException w:name="Light Grid Accent 5" w:semiHidden="0" w:uiPriority="62" w:unhideWhenUsed="0"/>
-    <w:lsdException w:name="Medium Shading 1 Accent 5" w:semiHidden="0" w:uiPriority="63" w:unhideWhenUsed="0"/>
-    <w:lsdException w:name="Medium Shading 2 Accent 5" w:semiHidden="0" w:uiPriority="64" w:unhideWhenUsed="0"/>
-    <w:lsdException w:name="Medium List 1 Accent 5" w:semiHidden="0" w:uiPriority="65" w:unhideWhenUsed="0"/>
-    <w:lsdException w:name="Medium List 2 Accent 5" w:semiHidden="0" w:uiPriority="66" w:unhideWhenUsed="0"/>
-    <w:lsdException w:name="Medium Grid 1 Accent 5" w:semiHidden="0" w:uiPriority="67" w:unhideWhenUsed="0"/>
-    <w:lsdException w:name="Medium Grid 2 Accent 5" w:semiHidden="0" w:uiPriority="68" w:unhideWhenUsed="0"/>
-    <w:lsdException w:name="Medium Grid 3 Accent 5" w:semiHidden="0" w:uiPriority="69" w:unhideWhenUsed="0"/>
-    <w:lsdException w:name="Dark List Accent 5" w:semiHidden="0" w:uiPriority="70" w:unhideWhenUsed="0"/>
-    <w:lsdException w:name="Colorful Shading Accent 5" w:semiHidden="0" w:uiPriority="71" w:unhideWhenUsed="0"/>
-    <w:lsdException w:name="Colorful List Accent 5" w:semiHidden="0" w:uiPriority="72" w:unhideWhenUsed="0"/>
-    <w:lsdException w:name="Colorful Grid Accent 5" w:semiHidden="0" w:uiPriority="73" w:unhideWhenUsed="0"/>
-    <w:lsdException w:name="Light Shading Accent 6" w:semiHidden="0" w:uiPriority="60" w:unhideWhenUsed="0"/>
-    <w:lsdException w:name="Light List Accent 6" w:semiHidden="0" w:uiPriority="61" w:unhideWhenUsed="0"/>
-    <w:lsdException w:name="Light Grid Accent 6" w:semiHidden="0" w:uiPriority="62" w:unhideWhenUsed="0"/>
-    <w:lsdException w:name="Medium Shading 1 Accent 6" w:semiHidden="0" w:uiPriority="63" w:unhideWhenUsed="0"/>
-    <w:lsdException w:name="Medium Shading 2 Accent 6" w:semiHidden="0" w:uiPriority="64" w:unhideWhenUsed="0"/>
-    <w:lsdException w:name="Medium List 1 Accent 6" w:semiHidden="0" w:uiPriority="65" w:unhideWhenUsed="0"/>
-    <w:lsdException w:name="Medium List 2 Accent 6" w:semiHidden="0" w:uiPriority="66" w:unhideWhenUsed="0"/>
-    <w:lsdException w:name="Medium Grid 1 Accent 6" w:semiHidden="0" w:uiPriority="67" w:unhideWhenUsed="0"/>
-    <w:lsdException w:name="Medium Grid 2 Accent 6" w:semiHidden="0" w:uiPriority="68" w:unhideWhenUsed="0"/>
-    <w:lsdException w:name="Medium Grid 3 Accent 6" w:semiHidden="0" w:uiPriority="69" w:unhideWhenUsed="0"/>
-    <w:lsdException w:name="Dark List Accent 6" w:semiHidden="0" w:uiPriority="70" w:unhideWhenUsed="0"/>
-    <w:lsdException w:name="Colorful Shading Accent 6" w:semiHidden="0" w:uiPriority="71" w:unhideWhenUsed="0"/>
-    <w:lsdException w:name="Colorful List Accent 6" w:semiHidden="0" w:uiPriority="72" w:unhideWhenUsed="0"/>
-    <w:lsdException w:name="Colorful Grid Accent 6" w:semiHidden="0" w:uiPriority="73" w:unhideWhenUsed="0"/>
-    <w:lsdException w:name="Subtle Emphasis" w:semiHidden="0" w:uiPriority="19" w:unhideWhenUsed="0" w:qFormat="1"/>
-    <w:lsdException w:name="Intense Emphasis" w:semiHidden="0" w:uiPriority="21" w:unhideWhenUsed="0" w:qFormat="1"/>
-    <w:lsdException w:name="Subtle Reference" w:semiHidden="0" w:uiPriority="31" w:unhideWhenUsed="0" w:qFormat="1"/>
-    <w:lsdException w:name="Intense Reference" w:semiHidden="0" w:uiPriority="32" w:unhideWhenUsed="0" w:qFormat="1"/>
-    <w:lsdException w:name="Book Title" w:semiHidden="0" w:uiPriority="33" w:unhideWhenUsed="0" w:qFormat="1"/>
-    <w:lsdException w:name="Bibliography" w:uiPriority="37"/>
-    <w:lsdException w:name="TOC Heading" w:uiPriority="39" w:qFormat="1"/>
-  </w:latentStyles>
-  <w:style w:type="paragraph" w:default="1" w:styleId="Normal">
-    <w:name w:val="Normal"/>
-    <w:qFormat/>
-    <w:rsid w:val="004A2AB7"/>
-    <w:pPr>
-      <w:spacing w:after="360"/>
-      <w:ind w:firstLine="851"/>
-      <w:contextualSpacing/>
-      <w:jc w:val="both"/>
-    </w:pPr>
-    <w:rPr>
-      <w:rFonts w:ascii="Arial" w:hAnsi="Arial"/>
-      <w:sz w:val="24"/>
-    </w:rPr>
-  </w:style>
-  <w:style w:type="paragraph" w:styleId="Ttulo1">
-    <w:name w:val="heading 1"/>
-    <w:next w:val="Normal"/>
-    <w:link w:val="Ttulo1Char"/>
-    <w:uiPriority w:val="9"/>
-    <w:qFormat/>
-    <w:rsid w:val="008B7686"/>
-    <w:pPr>
-      <w:keepNext/>
-      <w:keepLines/>
-      <w:spacing w:before="200" w:after="360"/>
-      <w:jc w:val="right"/>
-      <w:outlineLvl w:val="0"/>
-    </w:pPr>
-    <w:rPr>
-      <w:rFonts w:ascii="Candara" w:eastAsiaTheme="majorEastAsia" w:hAnsi="Candara" w:cstheme="majorBidi"/>
-      <w:b/>
-      <w:bCs/>
-      <w:i/>
-      <w:color w:val="404040" w:themeColor="text1" w:themeTint="BF"/>
-      <w:sz w:val="48"/>
-      <w:szCs w:val="28"/>
-    </w:rPr>
-  </w:style>
-  <w:style w:type="paragraph" w:styleId="Ttulo2">
-    <w:name w:val="heading 2"/>
-    <w:next w:val="Normal"/>
-    <w:link w:val="Ttulo2Char"/>
-    <w:uiPriority w:val="9"/>
-    <w:unhideWhenUsed/>
-    <w:qFormat/>
-    <w:rsid w:val="007679A5"/>
-    <w:pPr>
-      <w:keepNext/>
-      <w:keepLines/>
-      <w:spacing w:before="120" w:after="240"/>
-      <w:outlineLvl w:val="1"/>
-    </w:pPr>
-    <w:rPr>
-      <w:rFonts w:ascii="Calibri Light" w:eastAsiaTheme="majorEastAsia" w:hAnsi="Calibri Light" w:cstheme="majorBidi"/>
-      <w:b/>
-      <w:bCs/>
-      <w:i/>
-      <w:color w:val="262626" w:themeColor="text1" w:themeTint="D9"/>
-      <w:sz w:val="32"/>
-      <w:szCs w:val="26"/>
-    </w:rPr>
-  </w:style>
-  <w:style w:type="character" w:default="1" w:styleId="Fontepargpadro">
-    <w:name w:val="Default Paragraph Font"/>
-    <w:uiPriority w:val="1"/>
-    <w:semiHidden/>
-    <w:unhideWhenUsed/>
-  </w:style>
-  <w:style w:type="table" w:default="1" w:styleId="Tabelanormal">
-    <w:name w:val="Normal Table"/>
-    <w:uiPriority w:val="99"/>
-    <w:semiHidden/>
-    <w:unhideWhenUsed/>
-    <w:tblPr>
-      <w:tblInd w:w="0" w:type="dxa"/>
-      <w:tblCellMar>
-        <w:top w:w="0" w:type="dxa"/>
-        <w:left w:w="108" w:type="dxa"/>
-        <w:bottom w:w="0" w:type="dxa"/>
-        <w:right w:w="108" w:type="dxa"/>
-      </w:tblCellMar>
-    </w:tblPr>
-  </w:style>
-  <w:style w:type="numbering" w:default="1" w:styleId="Semlista">
-    <w:name w:val="No List"/>
-    <w:uiPriority w:val="99"/>
-    <w:semiHidden/>
-    <w:unhideWhenUsed/>
-  </w:style>
-  <w:style w:type="paragraph" w:styleId="Cabealho">
-    <w:name w:val="header"/>
-    <w:basedOn w:val="Normal"/>
-    <w:link w:val="CabealhoChar"/>
-    <w:uiPriority w:val="99"/>
-    <w:unhideWhenUsed/>
-    <w:rsid w:val="00ED4B57"/>
-    <w:pPr>
-      <w:tabs>
-        <w:tab w:val="center" w:pos="4252"/>
-        <w:tab w:val="right" w:pos="8504"/>
-      </w:tabs>
-      <w:spacing w:line="240" w:lineRule="auto"/>
-    </w:pPr>
-  </w:style>
-  <w:style w:type="character" w:customStyle="1" w:styleId="CabealhoChar">
-    <w:name w:val="Cabeçalho Char"/>
-    <w:basedOn w:val="Fontepargpadro"/>
-    <w:link w:val="Cabealho"/>
-    <w:uiPriority w:val="99"/>
-    <w:rsid w:val="00ED4B57"/>
-  </w:style>
-  <w:style w:type="paragraph" w:styleId="Rodap">
-    <w:name w:val="footer"/>
-    <w:basedOn w:val="Normal"/>
-    <w:link w:val="RodapChar"/>
-    <w:uiPriority w:val="99"/>
-    <w:unhideWhenUsed/>
-    <w:rsid w:val="00ED4B57"/>
-    <w:pPr>
-      <w:tabs>
-        <w:tab w:val="center" w:pos="4252"/>
-        <w:tab w:val="right" w:pos="8504"/>
-      </w:tabs>
-      <w:spacing w:line="240" w:lineRule="auto"/>
-    </w:pPr>
-  </w:style>
-  <w:style w:type="character" w:customStyle="1" w:styleId="RodapChar">
-    <w:name w:val="Rodapé Char"/>
-    <w:basedOn w:val="Fontepargpadro"/>
-    <w:link w:val="Rodap"/>
-    <w:uiPriority w:val="99"/>
-    <w:rsid w:val="00ED4B57"/>
-  </w:style>
-  <w:style w:type="paragraph" w:styleId="Textodebalo">
-    <w:name w:val="Balloon Text"/>
-    <w:basedOn w:val="Normal"/>
-    <w:link w:val="TextodebaloChar"/>
-    <w:uiPriority w:val="99"/>
-    <w:semiHidden/>
-    <w:unhideWhenUsed/>
-    <w:rsid w:val="00B87EA8"/>
-    <w:pPr>
-      <w:spacing w:line="240" w:lineRule="auto"/>
-    </w:pPr>
-    <w:rPr>
-      <w:rFonts w:ascii="Tahoma" w:hAnsi="Tahoma" w:cs="Tahoma"/>
-      <w:sz w:val="16"/>
-      <w:szCs w:val="16"/>
-    </w:rPr>
-  </w:style>
-  <w:style w:type="character" w:customStyle="1" w:styleId="TextodebaloChar">
-    <w:name w:val="Texto de balão Char"/>
-    <w:basedOn w:val="Fontepargpadro"/>
-    <w:link w:val="Textodebalo"/>
-    <w:uiPriority w:val="99"/>
-    <w:semiHidden/>
-    <w:rsid w:val="00B87EA8"/>
-    <w:rPr>
-      <w:rFonts w:ascii="Tahoma" w:hAnsi="Tahoma" w:cs="Tahoma"/>
-      <w:sz w:val="16"/>
-      <w:szCs w:val="16"/>
-    </w:rPr>
-  </w:style>
-  <w:style w:type="paragraph" w:customStyle="1" w:styleId="TrabalhosEscolares">
-    <w:name w:val="Trabalhos Escolares"/>
-    <w:basedOn w:val="Normal"/>
-    <w:link w:val="TrabalhosEscolaresChar"/>
-    <w:qFormat/>
-    <w:rsid w:val="00A42CDF"/>
-  </w:style>
-  <w:style w:type="paragraph" w:styleId="Ttulo">
-    <w:name w:val="Title"/>
-    <w:basedOn w:val="Normal"/>
-    <w:next w:val="Normal"/>
-    <w:link w:val="TtuloChar"/>
-    <w:uiPriority w:val="10"/>
-    <w:qFormat/>
-    <w:rsid w:val="00A42CDF"/>
-    <w:pPr>
-      <w:pBdr>
-        <w:bottom w:val="single" w:sz="8" w:space="4" w:color="4F81BD" w:themeColor="accent1"/>
-      </w:pBdr>
-      <w:spacing w:after="300" w:line="240" w:lineRule="auto"/>
-    </w:pPr>
-    <w:rPr>
-      <w:rFonts w:asciiTheme="majorHAnsi" w:eastAsiaTheme="majorEastAsia" w:hAnsiTheme="majorHAnsi" w:cstheme="majorBidi"/>
-      <w:color w:val="17365D" w:themeColor="text2" w:themeShade="BF"/>
-      <w:spacing w:val="5"/>
-      <w:kern w:val="28"/>
-      <w:sz w:val="52"/>
-      <w:szCs w:val="52"/>
-    </w:rPr>
-  </w:style>
-  <w:style w:type="character" w:customStyle="1" w:styleId="TrabalhosEscolaresChar">
-    <w:name w:val="Trabalhos Escolares Char"/>
-    <w:basedOn w:val="Fontepargpadro"/>
-    <w:link w:val="TrabalhosEscolares"/>
-    <w:rsid w:val="00A42CDF"/>
-    <w:rPr>
-      <w:rFonts w:ascii="Arial" w:hAnsi="Arial"/>
-      <w:sz w:val="24"/>
-    </w:rPr>
-  </w:style>
-  <w:style w:type="character" w:customStyle="1" w:styleId="TtuloChar">
-    <w:name w:val="Título Char"/>
-    <w:basedOn w:val="Fontepargpadro"/>
-    <w:link w:val="Ttulo"/>
-    <w:uiPriority w:val="10"/>
-    <w:rsid w:val="00A42CDF"/>
-    <w:rPr>
-      <w:rFonts w:asciiTheme="majorHAnsi" w:eastAsiaTheme="majorEastAsia" w:hAnsiTheme="majorHAnsi" w:cstheme="majorBidi"/>
-      <w:color w:val="17365D" w:themeColor="text2" w:themeShade="BF"/>
-      <w:spacing w:val="5"/>
-      <w:kern w:val="28"/>
-      <w:sz w:val="52"/>
-      <w:szCs w:val="52"/>
-    </w:rPr>
-  </w:style>
-  <w:style w:type="character" w:customStyle="1" w:styleId="Ttulo1Char">
-    <w:name w:val="Título 1 Char"/>
-    <w:basedOn w:val="Fontepargpadro"/>
-    <w:link w:val="Ttulo1"/>
-    <w:uiPriority w:val="9"/>
-    <w:rsid w:val="008B7686"/>
-    <w:rPr>
-      <w:rFonts w:ascii="Candara" w:eastAsiaTheme="majorEastAsia" w:hAnsi="Candara" w:cstheme="majorBidi"/>
-      <w:b/>
-      <w:bCs/>
-      <w:i/>
-      <w:color w:val="404040" w:themeColor="text1" w:themeTint="BF"/>
-      <w:sz w:val="48"/>
-      <w:szCs w:val="28"/>
-    </w:rPr>
-  </w:style>
-  <w:style w:type="character" w:customStyle="1" w:styleId="Ttulo2Char">
-    <w:name w:val="Título 2 Char"/>
-    <w:basedOn w:val="Fontepargpadro"/>
-    <w:link w:val="Ttulo2"/>
-    <w:uiPriority w:val="9"/>
-    <w:rsid w:val="007679A5"/>
-    <w:rPr>
-      <w:rFonts w:ascii="Calibri Light" w:eastAsiaTheme="majorEastAsia" w:hAnsi="Calibri Light" w:cstheme="majorBidi"/>
-      <w:b/>
-      <w:bCs/>
-      <w:i/>
-      <w:color w:val="262626" w:themeColor="text1" w:themeTint="D9"/>
-      <w:sz w:val="32"/>
-      <w:szCs w:val="26"/>
-    </w:rPr>
-  </w:style>
-  <w:style w:type="paragraph" w:styleId="CabealhodoSumrio">
-    <w:name w:val="TOC Heading"/>
-    <w:basedOn w:val="Ttulo1"/>
-    <w:next w:val="Normal"/>
-    <w:uiPriority w:val="39"/>
-    <w:unhideWhenUsed/>
-    <w:qFormat/>
-    <w:rsid w:val="000925BC"/>
-    <w:pPr>
-      <w:spacing w:before="480" w:after="0"/>
-      <w:jc w:val="left"/>
-      <w:outlineLvl w:val="9"/>
-    </w:pPr>
-    <w:rPr>
-      <w:rFonts w:asciiTheme="majorHAnsi" w:hAnsiTheme="majorHAnsi"/>
-      <w:color w:val="365F91" w:themeColor="accent1" w:themeShade="BF"/>
-      <w:sz w:val="28"/>
-      <w:lang w:eastAsia="pt-BR"/>
-    </w:rPr>
-  </w:style>
-  <w:style w:type="paragraph" w:styleId="Sumrio1">
-    <w:name w:val="toc 1"/>
-    <w:basedOn w:val="Normal"/>
-    <w:next w:val="Normal"/>
-    <w:autoRedefine/>
-    <w:uiPriority w:val="39"/>
-    <w:unhideWhenUsed/>
-    <w:rsid w:val="000925BC"/>
-    <w:pPr>
-      <w:spacing w:after="100"/>
-    </w:pPr>
-  </w:style>
-  <w:style w:type="paragraph" w:styleId="Sumrio2">
-    <w:name w:val="toc 2"/>
-    <w:basedOn w:val="Normal"/>
-    <w:next w:val="Normal"/>
-    <w:autoRedefine/>
-    <w:uiPriority w:val="39"/>
-    <w:unhideWhenUsed/>
-    <w:rsid w:val="000925BC"/>
-    <w:pPr>
-      <w:spacing w:after="100"/>
-      <w:ind w:left="240"/>
-    </w:pPr>
-  </w:style>
-  <w:style w:type="character" w:styleId="Hyperlink">
-    <w:name w:val="Hyperlink"/>
-    <w:basedOn w:val="Fontepargpadro"/>
-    <w:uiPriority w:val="99"/>
-    <w:unhideWhenUsed/>
-    <w:rsid w:val="000925BC"/>
-    <w:rPr>
-      <w:color w:val="0000FF" w:themeColor="hyperlink"/>
-      <w:u w:val="single"/>
-    </w:rPr>
-  </w:style>
-  <w:style w:type="paragraph" w:styleId="SemEspaamento">
-    <w:name w:val="No Spacing"/>
-    <w:aliases w:val="Tabelas"/>
-    <w:link w:val="SemEspaamentoChar"/>
-    <w:uiPriority w:val="1"/>
-    <w:qFormat/>
-    <w:rsid w:val="0004413E"/>
-    <w:pPr>
-      <w:spacing w:before="120" w:after="120" w:line="240" w:lineRule="auto"/>
-      <w:jc w:val="both"/>
-    </w:pPr>
-    <w:rPr>
-      <w:rFonts w:ascii="Calibri Light" w:eastAsiaTheme="minorEastAsia" w:hAnsi="Calibri Light"/>
-      <w:i/>
-      <w:sz w:val="24"/>
-      <w:lang w:eastAsia="pt-BR"/>
-    </w:rPr>
-  </w:style>
-  <w:style w:type="character" w:customStyle="1" w:styleId="SemEspaamentoChar">
-    <w:name w:val="Sem Espaçamento Char"/>
-    <w:aliases w:val="Tabelas Char"/>
-    <w:basedOn w:val="Fontepargpadro"/>
-    <w:link w:val="SemEspaamento"/>
-    <w:uiPriority w:val="1"/>
-    <w:rsid w:val="0004413E"/>
-    <w:rPr>
-      <w:rFonts w:ascii="Calibri Light" w:eastAsiaTheme="minorEastAsia" w:hAnsi="Calibri Light"/>
-      <w:i/>
-      <w:sz w:val="24"/>
-      <w:lang w:eastAsia="pt-BR"/>
-    </w:rPr>
-  </w:style>
-  <w:style w:type="paragraph" w:styleId="PargrafodaLista">
-    <w:name w:val="List Paragraph"/>
-    <w:basedOn w:val="Normal"/>
-    <w:uiPriority w:val="34"/>
-    <w:qFormat/>
-    <w:rsid w:val="006007B6"/>
-    <w:pPr>
-      <w:ind w:left="720"/>
-    </w:pPr>
-  </w:style>
-  <w:style w:type="paragraph" w:styleId="Citao">
-    <w:name w:val="Quote"/>
-    <w:next w:val="TrabalhosEscolares"/>
-    <w:link w:val="CitaoChar"/>
-    <w:uiPriority w:val="29"/>
-    <w:qFormat/>
-    <w:rsid w:val="00E36BC9"/>
-    <w:rPr>
-      <w:rFonts w:ascii="Arial" w:hAnsi="Arial"/>
-      <w:i/>
-      <w:iCs/>
-      <w:color w:val="7F7F7F" w:themeColor="text1" w:themeTint="80"/>
-      <w:sz w:val="24"/>
-    </w:rPr>
-  </w:style>
-  <w:style w:type="character" w:customStyle="1" w:styleId="CitaoChar">
-    <w:name w:val="Citação Char"/>
-    <w:basedOn w:val="Fontepargpadro"/>
-    <w:link w:val="Citao"/>
-    <w:uiPriority w:val="29"/>
-    <w:rsid w:val="00E36BC9"/>
-    <w:rPr>
-      <w:rFonts w:ascii="Arial" w:hAnsi="Arial"/>
-      <w:i/>
-      <w:iCs/>
-      <w:color w:val="7F7F7F" w:themeColor="text1" w:themeTint="80"/>
-      <w:sz w:val="24"/>
-    </w:rPr>
-  </w:style>
-  <w:style w:type="table" w:styleId="Tabelacomgrade">
-    <w:name w:val="Table Grid"/>
-    <w:basedOn w:val="Tabelanormal"/>
-    <w:uiPriority w:val="59"/>
-    <w:rsid w:val="000D18AE"/>
-    <w:pPr>
-      <w:spacing w:after="0" w:line="240" w:lineRule="auto"/>
-    </w:pPr>
-    <w:tblPr>
-      <w:tblBorders>
-        <w:top w:val="single" w:sz="4" w:space="0" w:color="auto"/>
-        <w:left w:val="single" w:sz="4" w:space="0" w:color="auto"/>
-        <w:bottom w:val="single" w:sz="4" w:space="0" w:color="auto"/>
-        <w:right w:val="single" w:sz="4" w:space="0" w:color="auto"/>
-        <w:insideH w:val="single" w:sz="4" w:space="0" w:color="auto"/>
-        <w:insideV w:val="single" w:sz="4" w:space="0" w:color="auto"/>
-      </w:tblBorders>
-    </w:tblPr>
-  </w:style>
-</w:styles>
-</file>
-
-<file path=word/stylesWithEffects.xml><?xml version="1.0" encoding="utf-8"?>
-<w:styles xmlns:wpc="http://schemas.microsoft.com/office/word/2010/wordprocessingCanvas" xmlns:mc="http://schemas.openxmlformats.org/markup-compatibility/2006" xmlns:o="urn:schemas-microsoft-com:office:office" xmlns:r="http://schemas.openxmlformats.org/officeDocument/2006/relationships" xmlns:m="http://schemas.openxmlformats.org/officeDocument/2006/math" xmlns:v="urn:schemas-microsoft-com:vml" xmlns:wp14="http://schemas.microsoft.com/office/word/2010/wordprocessingDrawing" xmlns:wp="http://schemas.openxmlformats.org/drawingml/2006/wordprocessingDrawing" xmlns:w10="urn:schemas-microsoft-com:office:word" xmlns:w="http://schemas.openxmlformats.org/wordprocessingml/2006/main" xmlns:w14="http://schemas.microsoft.com/office/word/2010/wordml" xmlns:wpg="http://schemas.microsoft.com/office/word/2010/wordprocessingGroup" xmlns:wpi="http://schemas.microsoft.com/office/word/2010/wordprocessingInk" xmlns:wne="http://schemas.microsoft.com/office/word/2006/wordml" xmlns:wps="http://schemas.microsoft.com/office/word/2010/wordprocessingShape" mc:Ignorable="w14 wp14">
-  <w:docDefaults>
-    <w:rPrDefault>
-      <w:rPr>
-        <w:rFonts w:asciiTheme="minorHAnsi" w:eastAsiaTheme="minorHAnsi" w:hAnsiTheme="minorHAnsi" w:cstheme="minorBidi"/>
-        <w:sz w:val="22"/>
-        <w:szCs w:val="22"/>
-        <w:lang w:val="pt-BR" w:eastAsia="en-US" w:bidi="ar-SA"/>
-      </w:rPr>
-    </w:rPrDefault>
-    <w:pPrDefault>
-      <w:pPr>
-        <w:spacing w:after="200" w:line="276" w:lineRule="auto"/>
-      </w:pPr>
-    </w:pPrDefault>
-  </w:docDefaults>
-  <w:latentStyles w:defLockedState="0" w:defUIPriority="99" w:defSemiHidden="1" w:defUnhideWhenUsed="1" w:defQFormat="0" w:count="267">
-    <w:lsdException w:name="Normal" w:semiHidden="0" w:uiPriority="0" w:unhideWhenUsed="0" w:qFormat="1"/>
-    <w:lsdException w:name="heading 1" w:semiHidden="0" w:uiPriority="9" w:unhideWhenUsed="0" w:qFormat="1"/>
-    <w:lsdException w:name="heading 2" w:uiPriority="9" w:qFormat="1"/>
-    <w:lsdException w:name="heading 3" w:uiPriority="9" w:qFormat="1"/>
-    <w:lsdException w:name="heading 4" w:uiPriority="9" w:qFormat="1"/>
-    <w:lsdException w:name="heading 5" w:uiPriority="9" w:qFormat="1"/>
-    <w:lsdException w:name="heading 6" w:uiPriority="9" w:qFormat="1"/>
-    <w:lsdException w:name="heading 7" w:uiPriority="9" w:qFormat="1"/>
-    <w:lsdException w:name="heading 8" w:uiPriority="9" w:qFormat="1"/>
-    <w:lsdException w:name="heading 9" w:uiPriority="9" w:qFormat="1"/>
-    <w:lsdException w:name="toc 1" w:uiPriority="39"/>
-    <w:lsdException w:name="toc 2" w:uiPriority="39"/>
-    <w:lsdException w:name="toc 3" w:uiPriority="39"/>
-    <w:lsdException w:name="toc 4" w:uiPriority="39"/>
-    <w:lsdException w:name="toc 5" w:uiPriority="39"/>
-    <w:lsdException w:name="toc 6" w:uiPriority="39"/>
-    <w:lsdException w:name="toc 7" w:uiPriority="39"/>
-    <w:lsdException w:name="toc 8" w:uiPriority="39"/>
-    <w:lsdException w:name="toc 9" w:uiPriority="39"/>
-    <w:lsdException w:name="caption" w:uiPriority="35" w:qFormat="1"/>
-    <w:lsdException w:name="Title" w:semiHidden="0" w:uiPriority="10" w:unhideWhenUsed="0" w:qFormat="1"/>
-    <w:lsdException w:name="Default Paragraph Font" w:uiPriority="1"/>
-    <w:lsdException w:name="Subtitle" w:semiHidden="0" w:uiPriority="11" w:unhideWhenUsed="0" w:qFormat="1"/>
-    <w:lsdException w:name="Strong" w:semiHidden="0" w:uiPriority="22" w:unhideWhenUsed="0" w:qFormat="1"/>
-    <w:lsdException w:name="Emphasis" w:semiHidden="0" w:uiPriority="20" w:unhideWhenUsed="0" w:qFormat="1"/>
-    <w:lsdException w:name="Table Grid" w:semiHidden="0" w:uiPriority="59" w:unhideWhenUsed="0"/>
-    <w:lsdException w:name="Placeholder Text" w:unhideWhenUsed="0"/>
-    <w:lsdException w:name="No Spacing" w:semiHidden="0" w:uiPriority="1" w:unhideWhenUsed="0" w:qFormat="1"/>
-    <w:lsdException w:name="Light Shading" w:semiHidden="0" w:uiPriority="60" w:unhideWhenUsed="0"/>
-    <w:lsdException w:name="Light List" w:semiHidden="0" w:uiPriority="61" w:unhideWhenUsed="0"/>
-    <w:lsdException w:name="Light Grid" w:semiHidden="0" w:uiPriority="62" w:unhideWhenUsed="0"/>
-    <w:lsdException w:name="Medium Shading 1" w:semiHidden="0" w:uiPriority="63" w:unhideWhenUsed="0"/>
-    <w:lsdException w:name="Medium Shading 2" w:semiHidden="0" w:uiPriority="64" w:unhideWhenUsed="0"/>
-    <w:lsdException w:name="Medium List 1" w:semiHidden="0" w:uiPriority="65" w:unhideWhenUsed="0"/>
-    <w:lsdException w:name="Medium List 2" w:semiHidden="0" w:uiPriority="66" w:unhideWhenUsed="0"/>
-    <w:lsdException w:name="Medium Grid 1" w:semiHidden="0" w:uiPriority="67" w:unhideWhenUsed="0"/>
-    <w:lsdException w:name="Medium Grid 2" w:semiHidden="0" w:uiPriority="68" w:unhideWhenUsed="0"/>
-    <w:lsdException w:name="Medium Grid 3" w:semiHidden="0" w:uiPriority="69" w:unhideWhenUsed="0"/>
-    <w:lsdException w:name="Dark List" w:semiHidden="0" w:uiPriority="70" w:unhideWhenUsed="0"/>
-    <w:lsdException w:name="Colorful Shading" w:semiHidden="0" w:uiPriority="71" w:unhideWhenUsed="0"/>
-    <w:lsdException w:name="Colorful List" w:semiHidden="0" w:uiPriority="72" w:unhideWhenUsed="0"/>
-    <w:lsdException w:name="Colorful Grid" w:semiHidden="0" w:uiPriority="73" w:unhideWhenUsed="0"/>
-    <w:lsdException w:name="Light Shading Accent 1" w:semiHidden="0" w:uiPriority="60" w:unhideWhenUsed="0"/>
-    <w:lsdException w:name="Light List Accent 1" w:semiHidden="0" w:uiPriority="61" w:unhideWhenUsed="0"/>
-    <w:lsdException w:name="Light Grid Accent 1" w:semiHidden="0" w:uiPriority="62" w:unhideWhenUsed="0"/>
-    <w:lsdException w:name="Medium Shading 1 Accent 1" w:semiHidden="0" w:uiPriority="63" w:unhideWhenUsed="0"/>
-    <w:lsdException w:name="Medium Shading 2 Accent 1" w:semiHidden="0" w:uiPriority="64" w:unhideWhenUsed="0"/>
-    <w:lsdException w:name="Medium List 1 Accent 1" w:semiHidden="0" w:uiPriority="65" w:unhideWhenUsed="0"/>
-    <w:lsdException w:name="Revision" w:unhideWhenUsed="0"/>
-    <w:lsdException w:name="List Paragraph" w:semiHidden="0" w:uiPriority="34" w:unhideWhenUsed="0" w:qFormat="1"/>
-    <w:lsdException w:name="Quote" w:semiHidden="0" w:uiPriority="29" w:unhideWhenUsed="0" w:qFormat="1"/>
-    <w:lsdException w:name="Intense Quote" w:semiHidden="0" w:uiPriority="30" w:unhideWhenUsed="0" w:qFormat="1"/>
-    <w:lsdException w:name="Medium List 2 Accent 1" w:semiHidden="0" w:uiPriority="66" w:unhideWhenUsed="0"/>
-    <w:lsdException w:name="Medium Grid 1 Accent 1" w:semiHidden="0" w:uiPriority="67" w:unhideWhenUsed="0"/>
-    <w:lsdException w:name="Medium Grid 2 Accent 1" w:semiHidden="0" w:uiPriority="68" w:unhideWhenUsed="0"/>
-    <w:lsdException w:name="Medium Grid 3 Accent 1" w:semiHidden="0" w:uiPriority="69" w:unhideWhenUsed="0"/>
-    <w:lsdException w:name="Dark List Accent 1" w:semiHidden="0" w:uiPriority="70" w:unhideWhenUsed="0"/>
-    <w:lsdException w:name="Colorful Shading Accent 1" w:semiHidden="0" w:uiPriority="71" w:unhideWhenUsed="0"/>
-    <w:lsdException w:name="Colorful List Accent 1" w:semiHidden="0" w:uiPriority="72" w:unhideWhenUsed="0"/>
-    <w:lsdException w:name="Colorful Grid Accent 1" w:semiHidden="0" w:uiPriority="73" w:unhideWhenUsed="0"/>
-    <w:lsdException w:name="Light Shading Accent 2" w:semiHidden="0" w:uiPriority="60" w:unhideWhenUsed="0"/>
-    <w:lsdException w:name="Light List Accent 2" w:semiHidden="0" w:uiPriority="61" w:unhideWhenUsed="0"/>
-    <w:lsdException w:name="Light Grid Accent 2" w:semiHidden="0" w:uiPriority="62" w:unhideWhenUsed="0"/>
-    <w:lsdException w:name="Medium Shading 1 Accent 2" w:semiHidden="0" w:uiPriority="63" w:unhideWhenUsed="0"/>
-    <w:lsdException w:name="Medium Shading 2 Accent 2" w:semiHidden="0" w:uiPriority="64" w:unhideWhenUsed="0"/>
-    <w:lsdException w:name="Medium List 1 Accent 2" w:semiHidden="0" w:uiPriority="65" w:unhideWhenUsed="0"/>
-    <w:lsdException w:name="Medium List 2 Accent 2" w:semiHidden="0" w:uiPriority="66" w:unhideWhenUsed="0"/>
-    <w:lsdException w:name="Medium Grid 1 Accent 2" w:semiHidden="0" w:uiPriority="67" w:unhideWhenUsed="0"/>
-    <w:lsdException w:name="Medium Grid 2 Accent 2" w:semiHidden="0" w:uiPriority="68" w:unhideWhenUsed="0"/>
-    <w:lsdException w:name="Medium Grid 3 Accent 2" w:semiHidden="0" w:uiPriority="69" w:unhideWhenUsed="0"/>
-    <w:lsdException w:name="Dark List Accent 2" w:semiHidden="0" w:uiPriority="70" w:unhideWhenUsed="0"/>
-    <w:lsdException w:name="Colorful Shading Accent 2" w:semiHidden="0" w:uiPriority="71" w:unhideWhenUsed="0"/>
-    <w:lsdException w:name="Colorful List Accent 2" w:semiHidden="0" w:uiPriority="72" w:unhideWhenUsed="0"/>
-    <w:lsdException w:name="Colorful Grid Accent 2" w:semiHidden="0" w:uiPriority="73" w:unhideWhenUsed="0"/>
-    <w:lsdException w:name="Light Shading Accent 3" w:semiHidden="0" w:uiPriority="60" w:unhideWhenUsed="0"/>
-    <w:lsdException w:name="Light List Accent 3" w:semiHidden="0" w:uiPriority="61" w:unhideWhenUsed="0"/>
-    <w:lsdException w:name="Light Grid Accent 3" w:semiHidden="0" w:uiPriority="62" w:unhideWhenUsed="0"/>
-    <w:lsdException w:name="Medium Shading 1 Accent 3" w:semiHidden="0" w:uiPriority="63" w:unhideWhenUsed="0"/>
-    <w:lsdException w:name="Medium Shading 2 Accent 3" w:semiHidden="0" w:uiPriority="64" w:unhideWhenUsed="0"/>
-    <w:lsdException w:name="Medium List 1 Accent 3" w:semiHidden="0" w:uiPriority="65" w:unhideWhenUsed="0"/>
-    <w:lsdException w:name="Medium List 2 Accent 3" w:semiHidden="0" w:uiPriority="66" w:unhideWhenUsed="0"/>
-    <w:lsdException w:name="Medium Grid 1 Accent 3" w:semiHidden="0" w:uiPriority="67" w:unhideWhenUsed="0"/>
-    <w:lsdException w:name="Medium Grid 2 Accent 3" w:semiHidden="0" w:uiPriority="68" w:unhideWhenUsed="0"/>
-    <w:lsdException w:name="Medium Grid 3 Accent 3" w:semiHidden="0" w:uiPriority="69" w:unhideWhenUsed="0"/>
-    <w:lsdException w:name="Dark List Accent 3" w:semiHidden="0" w:uiPriority="70" w:unhideWhenUsed="0"/>
-    <w:lsdException w:name="Colorful Shading Accent 3" w:semiHidden="0" w:uiPriority="71" w:unhideWhenUsed="0"/>
-    <w:lsdException w:name="Colorful List Accent 3" w:semiHidden="0" w:uiPriority="72" w:unhideWhenUsed="0"/>
-    <w:lsdException w:name="Colorful Grid Accent 3" w:semiHidden="0" w:uiPriority="73" w:unhideWhenUsed="0"/>
-    <w:lsdException w:name="Light Shading Accent 4" w:semiHidden="0" w:uiPriority="60" w:unhideWhenUsed="0"/>
-    <w:lsdException w:name="Light List Accent 4" w:semiHidden="0" w:uiPriority="61" w:unhideWhenUsed="0"/>
-    <w:lsdException w:name="Light Grid Accent 4" w:semiHidden="0" w:uiPriority="62" w:unhideWhenUsed="0"/>
-    <w:lsdException w:name="Medium Shading 1 Accent 4" w:semiHidden="0" w:uiPriority="63" w:unhideWhenUsed="0"/>
-    <w:lsdException w:name="Medium Shading 2 Accent 4" w:semiHidden="0" w:uiPriority="64" w:unhideWhenUsed="0"/>
-    <w:lsdException w:name="Medium List 1 Accent 4" w:semiHidden="0" w:uiPriority="65" w:unhideWhenUsed="0"/>
-    <w:lsdException w:name="Medium List 2 Accent 4" w:semiHidden="0" w:uiPriority="66" w:unhideWhenUsed="0"/>
-    <w:lsdException w:name="Medium Grid 1 Accent 4" w:semiHidden="0" w:uiPriority="67" w:unhideWhenUsed="0"/>
-    <w:lsdException w:name="Medium Grid 2 Accent 4" w:semiHidden="0" w:uiPriority="68" w:unhideWhenUsed="0"/>
-    <w:lsdException w:name="Medium Grid 3 Accent 4" w:semiHidden="0" w:uiPriority="69" w:unhideWhenUsed="0"/>
-    <w:lsdException w:name="Dark List Accent 4" w:semiHidden="0" w:uiPriority="70" w:unhideWhenUsed="0"/>
-    <w:lsdException w:name="Colorful Shading Accent 4" w:semiHidden="0" w:uiPriority="71" w:unhideWhenUsed="0"/>
-    <w:lsdException w:name="Colorful List Accent 4" w:semiHidden="0" w:uiPriority="72" w:unhideWhenUsed="0"/>
-    <w:lsdException w:name="Colorful Grid Accent 4" w:semiHidden="0" w:uiPriority="73" w:unhideWhenUsed="0"/>
-    <w:lsdException w:name="Light Shading Accent 5" w:semiHidden="0" w:uiPriority="60" w:unhideWhenUsed="0"/>
-    <w:lsdException w:name="Light List Accent 5" w:semiHidden="0" w:uiPriority="61" w:unhideWhenUsed="0"/>
-    <w:lsdException w:name="Light Grid Accent 5" w:semiHidden="0" w:uiPriority="62" w:unhideWhenUsed="0"/>
-    <w:lsdException w:name="Medium Shading 1 Accent 5" w:semiHidden="0" w:uiPriority="63" w:unhideWhenUsed="0"/>
-    <w:lsdException w:name="Medium Shading 2 Accent 5" w:semiHidden="0" w:uiPriority="64" w:unhideWhenUsed="0"/>
-    <w:lsdException w:name="Medium List 1 Accent 5" w:semiHidden="0" w:uiPriority="65" w:unhideWhenUsed="0"/>
-    <w:lsdException w:name="Medium List 2 Accent 5" w:semiHidden="0" w:uiPriority="66" w:unhideWhenUsed="0"/>
-    <w:lsdException w:name="Medium Grid 1 Accent 5" w:semiHidden="0" w:uiPriority="67" w:unhideWhenUsed="0"/>
-    <w:lsdException w:name="Medium Grid 2 Accent 5" w:semiHidden="0" w:uiPriority="68" w:unhideWhenUsed="0"/>
-    <w:lsdException w:name="Medium Grid 3 Accent 5" w:semiHidden="0" w:uiPriority="69" w:unhideWhenUsed="0"/>
-    <w:lsdException w:name="Dark List Accent 5" w:semiHidden="0" w:uiPriority="70" w:unhideWhenUsed="0"/>
-    <w:lsdException w:name="Colorful Shading Accent 5" w:semiHidden="0" w:uiPriority="71" w:unhideWhenUsed="0"/>
-    <w:lsdException w:name="Colorful List Accent 5" w:semiHidden="0" w:uiPriority="72" w:unhideWhenUsed="0"/>
-    <w:lsdException w:name="Colorful Grid Accent 5" w:semiHidden="0" w:uiPriority="73" w:unhideWhenUsed="0"/>
-    <w:lsdException w:name="Light Shading Accent 6" w:semiHidden="0" w:uiPriority="60" w:unhideWhenUsed="0"/>
-    <w:lsdException w:name="Light List Accent 6" w:semiHidden="0" w:uiPriority="61" w:unhideWhenUsed="0"/>
-    <w:lsdException w:name="Light Grid Accent 6" w:semiHidden="0" w:uiPriority="62" w:unhideWhenUsed="0"/>
-    <w:lsdException w:name="Medium Shading 1 Accent 6" w:semiHidden="0" w:uiPriority="63" w:unhideWhenUsed="0"/>
-    <w:lsdException w:name="Medium Shading 2 Accent 6" w:semiHidden="0" w:uiPriority="64" w:unhideWhenUsed="0"/>
-    <w:lsdException w:name="Medium List 1 Accent 6" w:semiHidden="0" w:uiPriority="65" w:unhideWhenUsed="0"/>
-    <w:lsdException w:name="Medium List 2 Accent 6" w:semiHidden="0" w:uiPriority="66" w:unhideWhenUsed="0"/>
-    <w:lsdException w:name="Medium Grid 1 Accent 6" w:semiHidden="0" w:uiPriority="67" w:unhideWhenUsed="0"/>
-    <w:lsdException w:name="Medium Grid 2 Accent 6" w:semiHidden="0" w:uiPriority="68" w:unhideWhenUsed="0"/>
-    <w:lsdException w:name="Medium Grid 3 Accent 6" w:semiHidden="0" w:uiPriority="69" w:unhideWhenUsed="0"/>
-    <w:lsdException w:name="Dark List Accent 6" w:semiHidden="0" w:uiPriority="70" w:unhideWhenUsed="0"/>
-    <w:lsdException w:name="Colorful Shading Accent 6" w:semiHidden="0" w:uiPriority="71" w:unhideWhenUsed="0"/>
-    <w:lsdException w:name="Colorful List Accent 6" w:semiHidden="0" w:uiPriority="72" w:unhideWhenUsed="0"/>
-    <w:lsdException w:name="Colorful Grid Accent 6" w:semiHidden="0" w:uiPriority="73" w:unhideWhenUsed="0"/>
-    <w:lsdException w:name="Subtle Emphasis" w:semiHidden="0" w:uiPriority="19" w:unhideWhenUsed="0" w:qFormat="1"/>
-    <w:lsdException w:name="Intense Emphasis" w:semiHidden="0" w:uiPriority="21" w:unhideWhenUsed="0" w:qFormat="1"/>
-    <w:lsdException w:name="Subtle Reference" w:semiHidden="0" w:uiPriority="31" w:unhideWhenUsed="0" w:qFormat="1"/>
-    <w:lsdException w:name="Intense Reference" w:semiHidden="0" w:uiPriority="32" w:unhideWhenUsed="0" w:qFormat="1"/>
-    <w:lsdException w:name="Book Title" w:semiHidden="0" w:uiPriority="33" w:unhideWhenUsed="0" w:qFormat="1"/>
-    <w:lsdException w:name="Bibliography" w:uiPriority="37"/>
-    <w:lsdException w:name="TOC Heading" w:uiPriority="39" w:qFormat="1"/>
+  <w:latentStyles w:defLockedState="0" w:defUIPriority="99" w:defSemiHidden="0" w:defUnhideWhenUsed="0" w:defQFormat="0" w:count="371">
+    <w:lsdException w:name="Normal" w:uiPriority="0" w:qFormat="1"/>
+    <w:lsdException w:name="heading 1" w:uiPriority="9" w:qFormat="1"/>
+    <w:lsdException w:name="heading 2" w:semiHidden="1" w:uiPriority="9" w:unhideWhenUsed="1" w:qFormat="1"/>
+    <w:lsdException w:name="heading 3" w:semiHidden="1" w:uiPriority="9" w:unhideWhenUsed="1" w:qFormat="1"/>
+    <w:lsdException w:name="heading 4" w:semiHidden="1" w:uiPriority="9" w:unhideWhenUsed="1" w:qFormat="1"/>
+    <w:lsdException w:name="heading 5" w:semiHidden="1" w:uiPriority="9" w:unhideWhenUsed="1" w:qFormat="1"/>
+    <w:lsdException w:name="heading 6" w:semiHidden="1" w:uiPriority="9" w:unhideWhenUsed="1" w:qFormat="1"/>
+    <w:lsdException w:name="heading 7" w:semiHidden="1" w:uiPriority="9" w:unhideWhenUsed="1" w:qFormat="1"/>
+    <w:lsdException w:name="heading 8" w:semiHidden="1" w:uiPriority="9" w:unhideWhenUsed="1" w:qFormat="1"/>
+    <w:lsdException w:name="heading 9" w:semiHidden="1" w:uiPriority="9" w:unhideWhenUsed="1" w:qFormat="1"/>
+    <w:lsdException w:name="index 1" w:semiHidden="1" w:unhideWhenUsed="1"/>
+    <w:lsdException w:name="index 2" w:semiHidden="1" w:unhideWhenUsed="1"/>
+    <w:lsdException w:name="index 3" w:semiHidden="1" w:unhideWhenUsed="1"/>
+    <w:lsdException w:name="index 4" w:semiHidden="1" w:unhideWhenUsed="1"/>
+    <w:lsdException w:name="index 5" w:semiHidden="1" w:unhideWhenUsed="1"/>
+    <w:lsdException w:name="index 6" w:semiHidden="1" w:unhideWhenUsed="1"/>
+    <w:lsdException w:name="index 7" w:semiHidden="1" w:unhideWhenUsed="1"/>
+    <w:lsdException w:name="index 8" w:semiHidden="1" w:unhideWhenUsed="1"/>
+    <w:lsdException w:name="index 9" w:semiHidden="1" w:unhideWhenUsed="1"/>
+    <w:lsdException w:name="toc 1" w:semiHidden="1" w:uiPriority="39" w:unhideWhenUsed="1"/>
+    <w:lsdException w:name="toc 2" w:semiHidden="1" w:uiPriority="39" w:unhideWhenUsed="1"/>
+    <w:lsdException w:name="toc 3" w:semiHidden="1" w:uiPriority="39" w:unhideWhenUsed="1"/>
+    <w:lsdException w:name="toc 4" w:semiHidden="1" w:uiPriority="39" w:unhideWhenUsed="1"/>
+    <w:lsdException w:name="toc 5" w:semiHidden="1" w:uiPriority="39" w:unhideWhenUsed="1"/>
+    <w:lsdException w:name="toc 6" w:semiHidden="1" w:uiPriority="39" w:unhideWhenUsed="1"/>
+    <w:lsdException w:name="toc 7" w:semiHidden="1" w:uiPriority="39" w:unhideWhenUsed="1"/>
+    <w:lsdException w:name="toc 8" w:semiHidden="1" w:uiPriority="39" w:unhideWhenUsed="1"/>
+    <w:lsdException w:name="toc 9" w:semiHidden="1" w:uiPriority="39" w:unhideWhenUsed="1"/>
+    <w:lsdException w:name="Normal Indent" w:semiHidden="1" w:unhideWhenUsed="1"/>
+    <w:lsdException w:name="footnote text" w:semiHidden="1" w:unhideWhenUsed="1"/>
+    <w:lsdException w:name="annotation text" w:semiHidden="1" w:unhideWhenUsed="1"/>
+    <w:lsdException w:name="header" w:semiHidden="1" w:unhideWhenUsed="1"/>
+    <w:lsdException w:name="footer" w:semiHidden="1" w:unhideWhenUsed="1"/>
+    <w:lsdException w:name="index heading" w:semiHidden="1" w:unhideWhenUsed="1"/>
+    <w:lsdException w:name="caption" w:semiHidden="1" w:uiPriority="35" w:unhideWhenUsed="1" w:qFormat="1"/>
+    <w:lsdException w:name="table of figures" w:semiHidden="1" w:unhideWhenUsed="1"/>
+    <w:lsdException w:name="envelope address" w:semiHidden="1" w:unhideWhenUsed="1"/>
+    <w:lsdException w:name="envelope return" w:semiHidden="1" w:unhideWhenUsed="1"/>
+    <w:lsdException w:name="footnote reference" w:semiHidden="1" w:unhideWhenUsed="1"/>
+    <w:lsdException w:name="annotation reference" w:semiHidden="1" w:unhideWhenUsed="1"/>
+    <w:lsdException w:name="line number" w:semiHidden="1" w:unhideWhenUsed="1"/>
+    <w:lsdException w:name="page number" w:semiHidden="1" w:unhideWhenUsed="1"/>
+    <w:lsdException w:name="endnote reference" w:semiHidden="1" w:unhideWhenUsed="1"/>
+    <w:lsdException w:name="endnote text" w:semiHidden="1" w:unhideWhenUsed="1"/>
+    <w:lsdException w:name="table of authorities" w:semiHidden="1" w:unhideWhenUsed="1"/>
+    <w:lsdException w:name="macro" w:semiHidden="1" w:unhideWhenUsed="1"/>
+    <w:lsdException w:name="toa heading" w:semiHidden="1" w:unhideWhenUsed="1"/>
+    <w:lsdException w:name="List" w:semiHidden="1" w:unhideWhenUsed="1"/>
+    <w:lsdException w:name="List Bullet" w:semiHidden="1" w:unhideWhenUsed="1"/>
+    <w:lsdException w:name="List Number" w:semiHidden="1" w:unhideWhenUsed="1"/>
+    <w:lsdException w:name="List 2" w:semiHidden="1" w:unhideWhenUsed="1"/>
+    <w:lsdException w:name="List 3" w:semiHidden="1" w:unhideWhenUsed="1"/>
+    <w:lsdException w:name="List 4" w:semiHidden="1" w:unhideWhenUsed="1"/>
+    <w:lsdException w:name="List 5" w:semiHidden="1" w:unhideWhenUsed="1"/>
+    <w:lsdException w:name="List Bullet 2" w:semiHidden="1" w:unhideWhenUsed="1"/>
+    <w:lsdException w:name="List Bullet 3" w:semiHidden="1" w:unhideWhenUsed="1"/>
+    <w:lsdException w:name="List Bullet 4" w:semiHidden="1" w:unhideWhenUsed="1"/>
+    <w:lsdException w:name="List Bullet 5" w:semiHidden="1" w:unhideWhenUsed="1"/>
+    <w:lsdException w:name="List Number 2" w:semiHidden="1" w:unhideWhenUsed="1"/>
+    <w:lsdException w:name="List Number 3" w:semiHidden="1" w:unhideWhenUsed="1"/>
+    <w:lsdException w:name="List Number 4" w:semiHidden="1" w:unhideWhenUsed="1"/>
+    <w:lsdException w:name="List Number 5" w:semiHidden="1" w:unhideWhenUsed="1"/>
+    <w:lsdException w:name="Title" w:uiPriority="10" w:qFormat="1"/>
+    <w:lsdException w:name="Closing" w:semiHidden="1" w:unhideWhenUsed="1"/>
+    <w:lsdException w:name="Signature" w:semiHidden="1" w:unhideWhenUsed="1"/>
+    <w:lsdException w:name="Default Paragraph Font" w:semiHidden="1" w:uiPriority="1" w:unhideWhenUsed="1"/>
+    <w:lsdException w:name="Body Text" w:semiHidden="1" w:unhideWhenUsed="1"/>
+    <w:lsdException w:name="Body Text Indent" w:semiHidden="1" w:unhideWhenUsed="1"/>
+    <w:lsdException w:name="List Continue" w:semiHidden="1" w:unhideWhenUsed="1"/>
+    <w:lsdException w:name="List Continue 2" w:semiHidden="1" w:unhideWhenUsed="1"/>
+    <w:lsdException w:name="List Continue 3" w:semiHidden="1" w:unhideWhenUsed="1"/>
+    <w:lsdException w:name="List Continue 4" w:semiHidden="1" w:unhideWhenUsed="1"/>
+    <w:lsdException w:name="List Continue 5" w:semiHidden="1" w:unhideWhenUsed="1"/>
+    <w:lsdException w:name="Message Header" w:semiHidden="1" w:unhideWhenUsed="1"/>
+    <w:lsdException w:name="Subtitle" w:uiPriority="11" w:qFormat="1"/>
+    <w:lsdException w:name="Salutation" w:semiHidden="1" w:unhideWhenUsed="1"/>
+    <w:lsdException w:name="Date" w:semiHidden="1" w:unhideWhenUsed="1"/>
+    <w:lsdException w:name="Body Text First Indent" w:semiHidden="1" w:unhideWhenUsed="1"/>
+    <w:lsdException w:name="Body Text First Indent 2" w:semiHidden="1" w:unhideWhenUsed="1"/>
+    <w:lsdException w:name="Note Heading" w:semiHidden="1" w:unhideWhenUsed="1"/>
+    <w:lsdException w:name="Body Text 2" w:semiHidden="1" w:unhideWhenUsed="1"/>
+    <w:lsdException w:name="Body Text 3" w:semiHidden="1" w:unhideWhenUsed="1"/>
+    <w:lsdException w:name="Body Text Indent 2" w:semiHidden="1" w:unhideWhenUsed="1"/>
+    <w:lsdException w:name="Body Text Indent 3" w:semiHidden="1" w:unhideWhenUsed="1"/>
+    <w:lsdException w:name="Block Text" w:semiHidden="1" w:unhideWhenUsed="1"/>
+    <w:lsdException w:name="Hyperlink" w:semiHidden="1" w:unhideWhenUsed="1"/>
+    <w:lsdException w:name="FollowedHyperlink" w:semiHidden="1" w:unhideWhenUsed="1"/>
+    <w:lsdException w:name="Strong" w:uiPriority="22" w:qFormat="1"/>
+    <w:lsdException w:name="Emphasis" w:uiPriority="20" w:qFormat="1"/>
+    <w:lsdException w:name="Document Map" w:semiHidden="1" w:unhideWhenUsed="1"/>
+    <w:lsdException w:name="Plain Text" w:semiHidden="1" w:unhideWhenUsed="1"/>
+    <w:lsdException w:name="E-mail Signature" w:semiHidden="1" w:unhideWhenUsed="1"/>
+    <w:lsdException w:name="HTML Top of Form" w:semiHidden="1" w:unhideWhenUsed="1"/>
+    <w:lsdException w:name="HTML Bottom of Form" w:semiHidden="1" w:unhideWhenUsed="1"/>
+    <w:lsdException w:name="Normal (Web)" w:semiHidden="1" w:unhideWhenUsed="1"/>
+    <w:lsdException w:name="HTML Acronym" w:semiHidden="1" w:unhideWhenUsed="1"/>
+    <w:lsdException w:name="HTML Address" w:semiHidden="1" w:unhideWhenUsed="1"/>
+    <w:lsdException w:name="HTML Cite" w:semiHidden="1" w:unhideWhenUsed="1"/>
+    <w:lsdException w:name="HTML Code" w:semiHidden="1" w:unhideWhenUsed="1"/>
+    <w:lsdException w:name="HTML Definition" w:semiHidden="1" w:unhideWhenUsed="1"/>
+    <w:lsdException w:name="HTML Keyboard" w:semiHidden="1" w:unhideWhenUsed="1"/>
+    <w:lsdException w:name="HTML Preformatted" w:semiHidden="1" w:unhideWhenUsed="1"/>
+    <w:lsdException w:name="HTML Sample" w:semiHidden="1" w:unhideWhenUsed="1"/>
+    <w:lsdException w:name="HTML Typewriter" w:semiHidden="1" w:unhideWhenUsed="1"/>
+    <w:lsdException w:name="HTML Variable" w:semiHidden="1" w:unhideWhenUsed="1"/>
+    <w:lsdException w:name="Normal Table" w:semiHidden="1" w:unhideWhenUsed="1"/>
+    <w:lsdException w:name="annotation subject" w:semiHidden="1" w:unhideWhenUsed="1"/>
+    <w:lsdException w:name="No List" w:semiHidden="1" w:unhideWhenUsed="1"/>
+    <w:lsdException w:name="Outline List 1" w:semiHidden="1" w:unhideWhenUsed="1"/>
+    <w:lsdException w:name="Outline List 2" w:semiHidden="1" w:unhideWhenUsed="1"/>
+    <w:lsdException w:name="Outline List 3" w:semiHidden="1" w:unhideWhenUsed="1"/>
+    <w:lsdException w:name="Table Simple 1" w:semiHidden="1" w:unhideWhenUsed="1"/>
+    <w:lsdException w:name="Table Simple 2" w:semiHidden="1" w:unhideWhenUsed="1"/>
+    <w:lsdException w:name="Table Simple 3" w:semiHidden="1" w:unhideWhenUsed="1"/>
+    <w:lsdException w:name="Table Classic 1" w:semiHidden="1" w:unhideWhenUsed="1"/>
+    <w:lsdException w:name="Table Classic 2" w:semiHidden="1" w:unhideWhenUsed="1"/>
+    <w:lsdException w:name="Table Classic 3" w:semiHidden="1" w:unhideWhenUsed="1"/>
+    <w:lsdException w:name="Table Classic 4" w:semiHidden="1" w:unhideWhenUsed="1"/>
+    <w:lsdException w:name="Table Colorful 1" w:semiHidden="1" w:unhideWhenUsed="1"/>
+    <w:lsdException w:name="Table Colorful 2" w:semiHidden="1" w:unhideWhenUsed="1"/>
+    <w:lsdException w:name="Table Colorful 3" w:semiHidden="1" w:unhideWhenUsed="1"/>
+    <w:lsdException w:name="Table Columns 1" w:semiHidden="1" w:unhideWhenUsed="1"/>
+    <w:lsdException w:name="Table Columns 2" w:semiHidden="1" w:unhideWhenUsed="1"/>
+    <w:lsdException w:name="Table Columns 3" w:semiHidden="1" w:unhideWhenUsed="1"/>
+    <w:lsdException w:name="Table Columns 4" w:semiHidden="1" w:unhideWhenUsed="1"/>
+    <w:lsdException w:name="Table Columns 5" w:semiHidden="1" w:unhideWhenUsed="1"/>
+    <w:lsdException w:name="Table Grid 1" w:semiHidden="1" w:unhideWhenUsed="1"/>
+    <w:lsdException w:name="Table Grid 2" w:semiHidden="1" w:unhideWhenUsed="1"/>
+    <w:lsdException w:name="Table Grid 3" w:semiHidden="1" w:unhideWhenUsed="1"/>
+    <w:lsdException w:name="Table Grid 4" w:semiHidden="1" w:unhideWhenUsed="1"/>
+    <w:lsdException w:name="Table Grid 5" w:semiHidden="1" w:unhideWhenUsed="1"/>
+    <w:lsdException w:name="Table Grid 6" w:semiHidden="1" w:unhideWhenUsed="1"/>
+    <w:lsdException w:name="Table Grid 7" w:semiHidden="1" w:unhideWhenUsed="1"/>
+    <w:lsdException w:name="Table Grid 8" w:semiHidden="1" w:unhideWhenUsed="1"/>
+    <w:lsdException w:name="Table List 1" w:semiHidden="1" w:unhideWhenUsed="1"/>
+    <w:lsdException w:name="Table List 2" w:semiHidden="1" w:unhideWhenUsed="1"/>
+    <w:lsdException w:name="Table List 3" w:semiHidden="1" w:unhideWhenUsed="1"/>
+    <w:lsdException w:name="Table List 4" w:semiHidden="1" w:unhideWhenUsed="1"/>
+    <w:lsdException w:name="Table List 5" w:semiHidden="1" w:unhideWhenUsed="1"/>
+    <w:lsdException w:name="Table List 6" w:semiHidden="1" w:unhideWhenUsed="1"/>
+    <w:lsdException w:name="Table List 7" w:semiHidden="1" w:unhideWhenUsed="1"/>
+    <w:lsdException w:name="Table List 8" w:semiHidden="1" w:unhideWhenUsed="1"/>
+    <w:lsdException w:name="Table 3D effects 1" w:semiHidden="1" w:unhideWhenUsed="1"/>
+    <w:lsdException w:name="Table 3D effects 2" w:semiHidden="1" w:unhideWhenUsed="1"/>
+    <w:lsdException w:name="Table 3D effects 3" w:semiHidden="1" w:unhideWhenUsed="1"/>
+    <w:lsdException w:name="Table Contemporary" w:semiHidden="1" w:unhideWhenUsed="1"/>
+    <w:lsdException w:name="Table Elegant" w:semiHidden="1" w:unhideWhenUsed="1"/>
+    <w:lsdException w:name="Table Professional" w:semiHidden="1" w:unhideWhenUsed="1"/>
+    <w:lsdException w:name="Table Subtle 1" w:semiHidden="1" w:unhideWhenUsed="1"/>
+    <w:lsdException w:name="Table Subtle 2" w:semiHidden="1" w:unhideWhenUsed="1"/>
+    <w:lsdException w:name="Table Web 1" w:semiHidden="1" w:unhideWhenUsed="1"/>
+    <w:lsdException w:name="Table Web 2" w:semiHidden="1" w:unhideWhenUsed="1"/>
+    <w:lsdException w:name="Table Web 3" w:semiHidden="1" w:unhideWhenUsed="1"/>
+    <w:lsdException w:name="Balloon Text" w:semiHidden="1" w:unhideWhenUsed="1"/>
+    <w:lsdException w:name="Table Grid" w:uiPriority="59"/>
+    <w:lsdException w:name="Table Theme" w:semiHidden="1" w:unhideWhenUsed="1"/>
+    <w:lsdException w:name="Placeholder Text" w:semiHidden="1"/>
+    <w:lsdException w:name="No Spacing" w:uiPriority="1" w:qFormat="1"/>
+    <w:lsdException w:name="Light Shading" w:uiPriority="60"/>
+    <w:lsdException w:name="Light List" w:uiPriority="61"/>
+    <w:lsdException w:name="Light Grid" w:uiPriority="62"/>
+    <w:lsdException w:name="Medium Shading 1" w:uiPriority="63"/>
+    <w:lsdException w:name="Medium Shading 2" w:uiPriority="64"/>
+    <w:lsdException w:name="Medium List 1" w:uiPriority="65"/>
+    <w:lsdException w:name="Medium List 2" w:uiPriority="66"/>
+    <w:lsdException w:name="Medium Grid 1" w:uiPriority="67"/>
+    <w:lsdException w:name="Medium Grid 2" w:uiPriority="68"/>
+    <w:lsdException w:name="Medium Grid 3" w:uiPriority="69"/>
+    <w:lsdException w:name="Dark List" w:uiPriority="70"/>
+    <w:lsdException w:name="Colorful Shading" w:uiPriority="71"/>
+    <w:lsdException w:name="Colorful List" w:uiPriority="72"/>
+    <w:lsdException w:name="Colorful Grid" w:uiPriority="73"/>
+    <w:lsdException w:name="Light Shading Accent 1" w:uiPriority="60"/>
+    <w:lsdException w:name="Light List Accent 1" w:uiPriority="61"/>
+    <w:lsdException w:name="Light Grid Accent 1" w:uiPriority="62"/>
+    <w:lsdException w:name="Medium Shading 1 Accent 1" w:uiPriority="63"/>
+    <w:lsdException w:name="Medium Shading 2 Accent 1" w:uiPriority="64"/>
+    <w:lsdException w:name="Medium List 1 Accent 1" w:uiPriority="65"/>
+    <w:lsdException w:name="Revision" w:semiHidden="1"/>
+    <w:lsdException w:name="List Paragraph" w:uiPriority="34" w:qFormat="1"/>
+    <w:lsdException w:name="Quote" w:uiPriority="29" w:qFormat="1"/>
+    <w:lsdException w:name="Intense Quote" w:uiPriority="30" w:qFormat="1"/>
+    <w:lsdException w:name="Medium List 2 Accent 1" w:uiPriority="66"/>
+    <w:lsdException w:name="Medium Grid 1 Accent 1" w:uiPriority="67"/>
+    <w:lsdException w:name="Medium Grid 2 Accent 1" w:uiPriority="68"/>
+    <w:lsdException w:name="Medium Grid 3 Accent 1" w:uiPriority="69"/>
+    <w:lsdException w:name="Dark List Accent 1" w:uiPriority="70"/>
+    <w:lsdException w:name="Colorful Shading Accent 1" w:uiPriority="71"/>
+    <w:lsdException w:name="Colorful List Accent 1" w:uiPriority="72"/>
+    <w:lsdException w:name="Colorful Grid Accent 1" w:uiPriority="73"/>
+    <w:lsdException w:name="Light Shading Accent 2" w:uiPriority="60"/>
+    <w:lsdException w:name="Light List Accent 2" w:uiPriority="61"/>
+    <w:lsdException w:name="Light Grid Accent 2" w:uiPriority="62"/>
+    <w:lsdException w:name="Medium Shading 1 Accent 2" w:uiPriority="63"/>
+    <w:lsdException w:name="Medium Shading 2 Accent 2" w:uiPriority="64"/>
+    <w:lsdException w:name="Medium List 1 Accent 2" w:uiPriority="65"/>
+    <w:lsdException w:name="Medium List 2 Accent 2" w:uiPriority="66"/>
+    <w:lsdException w:name="Medium Grid 1 Accent 2" w:uiPriority="67"/>
+    <w:lsdException w:name="Medium Grid 2 Accent 2" w:uiPriority="68"/>
+    <w:lsdException w:name="Medium Grid 3 Accent 2" w:uiPriority="69"/>
+    <w:lsdException w:name="Dark List Accent 2" w:uiPriority="70"/>
+    <w:lsdException w:name="Colorful Shading Accent 2" w:uiPriority="71"/>
+    <w:lsdException w:name="Colorful List Accent 2" w:uiPriority="72"/>
+    <w:lsdException w:name="Colorful Grid Accent 2" w:uiPriority="73"/>
+    <w:lsdException w:name="Light Shading Accent 3" w:uiPriority="60"/>
+    <w:lsdException w:name="Light List Accent 3" w:uiPriority="61"/>
+    <w:lsdException w:name="Light Grid Accent 3" w:uiPriority="62"/>
+    <w:lsdException w:name="Medium Shading 1 Accent 3" w:uiPriority="63"/>
+    <w:lsdException w:name="Medium Shading 2 Accent 3" w:uiPriority="64"/>
+    <w:lsdException w:name="Medium List 1 Accent 3" w:uiPriority="65"/>
+    <w:lsdException w:name="Medium List 2 Accent 3" w:uiPriority="66"/>
+    <w:lsdException w:name="Medium Grid 1 Accent 3" w:uiPriority="67"/>
+    <w:lsdException w:name="Medium Grid 2 Accent 3" w:uiPriority="68"/>
+    <w:lsdException w:name="Medium Grid 3 Accent 3" w:uiPriority="69"/>
+    <w:lsdException w:name="Dark List Accent 3" w:uiPriority="70"/>
+    <w:lsdException w:name="Colorful Shading Accent 3" w:uiPriority="71"/>
+    <w:lsdException w:name="Colorful List Accent 3" w:uiPriority="72"/>
+    <w:lsdException w:name="Colorful Grid Accent 3" w:uiPriority="73"/>
+    <w:lsdException w:name="Light Shading Accent 4" w:uiPriority="60"/>
+    <w:lsdException w:name="Light List Accent 4" w:uiPriority="61"/>
+    <w:lsdException w:name="Light Grid Accent 4" w:uiPriority="62"/>
+    <w:lsdException w:name="Medium Shading 1 Accent 4" w:uiPriority="63"/>
+    <w:lsdException w:name="Medium Shading 2 Accent 4" w:uiPriority="64"/>
+    <w:lsdException w:name="Medium List 1 Accent 4" w:uiPriority="65"/>
+    <w:lsdException w:name="Medium List 2 Accent 4" w:uiPriority="66"/>
+    <w:lsdException w:name="Medium Grid 1 Accent 4" w:uiPriority="67"/>
+    <w:lsdException w:name="Medium Grid 2 Accent 4" w:uiPriority="68"/>
+    <w:lsdException w:name="Medium Grid 3 Accent 4" w:uiPriority="69"/>
+    <w:lsdException w:name="Dark List Accent 4" w:uiPriority="70"/>
+    <w:lsdException w:name="Colorful Shading Accent 4" w:uiPriority="71"/>
+    <w:lsdException w:name="Colorful List Accent 4" w:uiPriority="72"/>
+    <w:lsdException w:name="Colorful Grid Accent 4" w:uiPriority="73"/>
+    <w:lsdException w:name="Light Shading Accent 5" w:uiPriority="60"/>
+    <w:lsdException w:name="Light List Accent 5" w:uiPriority="61"/>
+    <w:lsdException w:name="Light Grid Accent 5" w:uiPriority="62"/>
+    <w:lsdException w:name="Medium Shading 1 Accent 5" w:uiPriority="63"/>
+    <w:lsdException w:name="Medium Shading 2 Accent 5" w:uiPriority="64"/>
+    <w:lsdException w:name="Medium List 1 Accent 5" w:uiPriority="65"/>
+    <w:lsdException w:name="Medium List 2 Accent 5" w:uiPriority="66"/>
+    <w:lsdException w:name="Medium Grid 1 Accent 5" w:uiPriority="67"/>
+    <w:lsdException w:name="Medium Grid 2 Accent 5" w:uiPriority="68"/>
+    <w:lsdException w:name="Medium Grid 3 Accent 5" w:uiPriority="69"/>
+    <w:lsdException w:name="Dark List Accent 5" w:uiPriority="70"/>
+    <w:lsdException w:name="Colorful Shading Accent 5" w:uiPriority="71"/>
+    <w:lsdException w:name="Colorful List Accent 5" w:uiPriority="72"/>
+    <w:lsdException w:name="Colorful Grid Accent 5" w:uiPriority="73"/>
+    <w:lsdException w:name="Light Shading Accent 6" w:uiPriority="60"/>
+    <w:lsdException w:name="Light List Accent 6" w:uiPriority="61"/>
+    <w:lsdException w:name="Light Grid Accent 6" w:uiPriority="62"/>
+    <w:lsdException w:name="Medium Shading 1 Accent 6" w:uiPriority="63"/>
+    <w:lsdException w:name="Medium Shading 2 Accent 6" w:uiPriority="64"/>
+    <w:lsdException w:name="Medium List 1 Accent 6" w:uiPriority="65"/>
+    <w:lsdException w:name="Medium List 2 Accent 6" w:uiPriority="66"/>
+    <w:lsdException w:name="Medium Grid 1 Accent 6" w:uiPriority="67"/>
+    <w:lsdException w:name="Medium Grid 2 Accent 6" w:uiPriority="68"/>
+    <w:lsdException w:name="Medium Grid 3 Accent 6" w:uiPriority="69"/>
+    <w:lsdException w:name="Dark List Accent 6" w:uiPriority="70"/>
+    <w:lsdException w:name="Colorful Shading Accent 6" w:uiPriority="71"/>
+    <w:lsdException w:name="Colorful List Accent 6" w:uiPriority="72"/>
+    <w:lsdException w:name="Colorful Grid Accent 6" w:uiPriority="73"/>
+    <w:lsdException w:name="Subtle Emphasis" w:uiPriority="19" w:qFormat="1"/>
+    <w:lsdException w:name="Intense Emphasis" w:uiPriority="21" w:qFormat="1"/>
+    <w:lsdException w:name="Subtle Reference" w:uiPriority="31" w:qFormat="1"/>
+    <w:lsdException w:name="Intense Reference" w:uiPriority="32" w:qFormat="1"/>
+    <w:lsdException w:name="Book Title" w:uiPriority="33" w:qFormat="1"/>
+    <w:lsdException w:name="Bibliography" w:semiHidden="1" w:uiPriority="37" w:unhideWhenUsed="1"/>
+    <w:lsdException w:name="TOC Heading" w:semiHidden="1" w:uiPriority="39" w:unhideWhenUsed="1" w:qFormat="1"/>
+    <w:lsdException w:name="Plain Table 1" w:uiPriority="41"/>
+    <w:lsdException w:name="Plain Table 2" w:uiPriority="42"/>
+    <w:lsdException w:name="Plain Table 3" w:uiPriority="43"/>
+    <w:lsdException w:name="Plain Table 4" w:uiPriority="44"/>
+    <w:lsdException w:name="Plain Table 5" w:uiPriority="45"/>
+    <w:lsdException w:name="Grid Table Light" w:uiPriority="40"/>
+    <w:lsdException w:name="Grid Table 1 Light" w:uiPriority="46"/>
+    <w:lsdException w:name="Grid Table 2" w:uiPriority="47"/>
+    <w:lsdException w:name="Grid Table 3" w:uiPriority="48"/>
+    <w:lsdException w:name="Grid Table 4" w:uiPriority="49"/>
+    <w:lsdException w:name="Grid Table 5 Dark" w:uiPriority="50"/>
+    <w:lsdException w:name="Grid Table 6 Colorful" w:uiPriority="51"/>
+    <w:lsdException w:name="Grid Table 7 Colorful" w:uiPriority="52"/>
+    <w:lsdException w:name="Grid Table 1 Light Accent 1" w:uiPriority="46"/>
+    <w:lsdException w:name="Grid Table 2 Accent 1" w:uiPriority="47"/>
+    <w:lsdException w:name="Grid Table 3 Accent 1" w:uiPriority="48"/>
+    <w:lsdException w:name="Grid Table 4 Accent 1" w:uiPriority="49"/>
+    <w:lsdException w:name="Grid Table 5 Dark Accent 1" w:uiPriority="50"/>
+    <w:lsdException w:name="Grid Table 6 Colorful Accent 1" w:uiPriority="51"/>
+    <w:lsdException w:name="Grid Table 7 Colorful Accent 1" w:uiPriority="52"/>
+    <w:lsdException w:name="Grid Table 1 Light Accent 2" w:uiPriority="46"/>
+    <w:lsdException w:name="Grid Table 2 Accent 2" w:uiPriority="47"/>
+    <w:lsdException w:name="Grid Table 3 Accent 2" w:uiPriority="48"/>
+    <w:lsdException w:name="Grid Table 4 Accent 2" w:uiPriority="49"/>
+    <w:lsdException w:name="Grid Table 5 Dark Accent 2" w:uiPriority="50"/>
+    <w:lsdException w:name="Grid Table 6 Colorful Accent 2" w:uiPriority="51"/>
+    <w:lsdException w:name="Grid Table 7 Colorful Accent 2" w:uiPriority="52"/>
+    <w:lsdException w:name="Grid Table 1 Light Accent 3" w:uiPriority="46"/>
+    <w:lsdException w:name="Grid Table 2 Accent 3" w:uiPriority="47"/>
+    <w:lsdException w:name="Grid Table 3 Accent 3" w:uiPriority="48"/>
+    <w:lsdException w:name="Grid Table 4 Accent 3" w:uiPriority="49"/>
+    <w:lsdException w:name="Grid Table 5 Dark Accent 3" w:uiPriority="50"/>
+    <w:lsdException w:name="Grid Table 6 Colorful Accent 3" w:uiPriority="51"/>
+    <w:lsdException w:name="Grid Table 7 Colorful Accent 3" w:uiPriority="52"/>
+    <w:lsdException w:name="Grid Table 1 Light Accent 4" w:uiPriority="46"/>
+    <w:lsdException w:name="Grid Table 2 Accent 4" w:uiPriority="47"/>
+    <w:lsdException w:name="Grid Table 3 Accent 4" w:uiPriority="48"/>
+    <w:lsdException w:name="Grid Table 4 Accent 4" w:uiPriority="49"/>
+    <w:lsdException w:name="Grid Table 5 Dark Accent 4" w:uiPriority="50"/>
+    <w:lsdException w:name="Grid Table 6 Colorful Accent 4" w:uiPriority="51"/>
+    <w:lsdException w:name="Grid Table 7 Colorful Accent 4" w:uiPriority="52"/>
+    <w:lsdException w:name="Grid Table 1 Light Accent 5" w:uiPriority="46"/>
+    <w:lsdException w:name="Grid Table 2 Accent 5" w:uiPriority="47"/>
+    <w:lsdException w:name="Grid Table 3 Accent 5" w:uiPriority="48"/>
+    <w:lsdException w:name="Grid Table 4 Accent 5" w:uiPriority="49"/>
+    <w:lsdException w:name="Grid Table 5 Dark Accent 5" w:uiPriority="50"/>
+    <w:lsdException w:name="Grid Table 6 Colorful Accent 5" w:uiPriority="51"/>
+    <w:lsdException w:name="Grid Table 7 Colorful Accent 5" w:uiPriority="52"/>
+    <w:lsdException w:name="Grid Table 1 Light Accent 6" w:uiPriority="46"/>
+    <w:lsdException w:name="Grid Table 2 Accent 6" w:uiPriority="47"/>
+    <w:lsdException w:name="Grid Table 3 Accent 6" w:uiPriority="48"/>
+    <w:lsdException w:name="Grid Table 4 Accent 6" w:uiPriority="49"/>
+    <w:lsdException w:name="Grid Table 5 Dark Accent 6" w:uiPriority="50"/>
+    <w:lsdException w:name="Grid Table 6 Colorful Accent 6" w:uiPriority="51"/>
+    <w:lsdException w:name="Grid Table 7 Colorful Accent 6" w:uiPriority="52"/>
+    <w:lsdException w:name="List Table 1 Light" w:uiPriority="46"/>
+    <w:lsdException w:name="List Table 2" w:uiPriority="47"/>
+    <w:lsdException w:name="List Table 3" w:uiPriority="48"/>
+    <w:lsdException w:name="List Table 4" w:uiPriority="49"/>
+    <w:lsdException w:name="List Table 5 Dark" w:uiPriority="50"/>
+    <w:lsdException w:name="List Table 6 Colorful" w:uiPriority="51"/>
+    <w:lsdException w:name="List Table 7 Colorful" w:uiPriority="52"/>
+    <w:lsdException w:name="List Table 1 Light Accent 1" w:uiPriority="46"/>
+    <w:lsdException w:name="List Table 2 Accent 1" w:uiPriority="47"/>
+    <w:lsdException w:name="List Table 3 Accent 1" w:uiPriority="48"/>
+    <w:lsdException w:name="List Table 4 Accent 1" w:uiPriority="49"/>
+    <w:lsdException w:name="List Table 5 Dark Accent 1" w:uiPriority="50"/>
+    <w:lsdException w:name="List Table 6 Colorful Accent 1" w:uiPriority="51"/>
+    <w:lsdException w:name="List Table 7 Colorful Accent 1" w:uiPriority="52"/>
+    <w:lsdException w:name="List Table 1 Light Accent 2" w:uiPriority="46"/>
+    <w:lsdException w:name="List Table 2 Accent 2" w:uiPriority="47"/>
+    <w:lsdException w:name="List Table 3 Accent 2" w:uiPriority="48"/>
+    <w:lsdException w:name="List Table 4 Accent 2" w:uiPriority="49"/>
+    <w:lsdException w:name="List Table 5 Dark Accent 2" w:uiPriority="50"/>
+    <w:lsdException w:name="List Table 6 Colorful Accent 2" w:uiPriority="51"/>
+    <w:lsdException w:name="List Table 7 Colorful Accent 2" w:uiPriority="52"/>
+    <w:lsdException w:name="List Table 1 Light Accent 3" w:uiPriority="46"/>
+    <w:lsdException w:name="List Table 2 Accent 3" w:uiPriority="47"/>
+    <w:lsdException w:name="List Table 3 Accent 3" w:uiPriority="48"/>
+    <w:lsdException w:name="List Table 4 Accent 3" w:uiPriority="49"/>
+    <w:lsdException w:name="List Table 5 Dark Accent 3" w:uiPriority="50"/>
+    <w:lsdException w:name="List Table 6 Colorful Accent 3" w:uiPriority="51"/>
+    <w:lsdException w:name="List Table 7 Colorful Accent 3" w:uiPriority="52"/>
+    <w:lsdException w:name="List Table 1 Light Accent 4" w:uiPriority="46"/>
+    <w:lsdException w:name="List Table 2 Accent 4" w:uiPriority="47"/>
+    <w:lsdException w:name="List Table 3 Accent 4" w:uiPriority="48"/>
+    <w:lsdException w:name="List Table 4 Accent 4" w:uiPriority="49"/>
+    <w:lsdException w:name="List Table 5 Dark Accent 4" w:uiPriority="50"/>
+    <w:lsdException w:name="List Table 6 Colorful Accent 4" w:uiPriority="51"/>
+    <w:lsdException w:name="List Table 7 Colorful Accent 4" w:uiPriority="52"/>
+    <w:lsdException w:name="List Table 1 Light Accent 5" w:uiPriority="46"/>
+    <w:lsdException w:name="List Table 2 Accent 5" w:uiPriority="47"/>
+    <w:lsdException w:name="List Table 3 Accent 5" w:uiPriority="48"/>
+    <w:lsdException w:name="List Table 4 Accent 5" w:uiPriority="49"/>
+    <w:lsdException w:name="List Table 5 Dark Accent 5" w:uiPriority="50"/>
+    <w:lsdException w:name="List Table 6 Colorful Accent 5" w:uiPriority="51"/>
+    <w:lsdException w:name="List Table 7 Colorful Accent 5" w:uiPriority="52"/>
+    <w:lsdException w:name="List Table 1 Light Accent 6" w:uiPriority="46"/>
+    <w:lsdException w:name="List Table 2 Accent 6" w:uiPriority="47"/>
+    <w:lsdException w:name="List Table 3 Accent 6" w:uiPriority="48"/>
+    <w:lsdException w:name="List Table 4 Accent 6" w:uiPriority="49"/>
+    <w:lsdException w:name="List Table 5 Dark Accent 6" w:uiPriority="50"/>
+    <w:lsdException w:name="List Table 6 Colorful Accent 6" w:uiPriority="51"/>
+    <w:lsdException w:name="List Table 7 Colorful Accent 6" w:uiPriority="52"/>
   </w:latentStyles>
   <w:style w:type="paragraph" w:default="1" w:styleId="Normal">
     <w:name w:val="Normal"/>
@@ -4783,7 +4496,7 @@
 </file>
 
 <file path=customXml/itemProps2.xml><?xml version="1.0" encoding="utf-8"?>
-<ds:datastoreItem xmlns:ds="http://schemas.openxmlformats.org/officeDocument/2006/customXml" ds:itemID="{FA0F2830-BDFA-4239-829E-D11A0BF3D89A}">
+<ds:datastoreItem xmlns:ds="http://schemas.openxmlformats.org/officeDocument/2006/customXml" ds:itemID="{AC1373CE-0CA6-4920-8FB9-8BF9D9DE1605}">
   <ds:schemaRefs>
     <ds:schemaRef ds:uri="http://schemas.openxmlformats.org/officeDocument/2006/bibliography"/>
   </ds:schemaRefs>

--- a/18015_18180_RelatorioProjeto1ED.docx
+++ b/18015_18180_RelatorioProjeto1ED.docx
@@ -1,6 +1,6 @@
 
 <file path=word/document.xml><?xml version="1.0" encoding="utf-8"?>
-<w:document xmlns:wpc="http://schemas.microsoft.com/office/word/2010/wordprocessingCanvas" xmlns:cx="http://schemas.microsoft.com/office/drawing/2014/chartex" xmlns:cx1="http://schemas.microsoft.com/office/drawing/2015/9/8/chartex" xmlns:mc="http://schemas.openxmlformats.org/markup-compatibility/2006" xmlns:o="urn:schemas-microsoft-com:office:office" xmlns:r="http://schemas.openxmlformats.org/officeDocument/2006/relationships" xmlns:m="http://schemas.openxmlformats.org/officeDocument/2006/math" xmlns:v="urn:schemas-microsoft-com:vml" xmlns:wp14="http://schemas.microsoft.com/office/word/2010/wordprocessingDrawing" xmlns:wp="http://schemas.openxmlformats.org/drawingml/2006/wordprocessingDrawing" xmlns:w10="urn:schemas-microsoft-com:office:word" xmlns:w="http://schemas.openxmlformats.org/wordprocessingml/2006/main" xmlns:w14="http://schemas.microsoft.com/office/word/2010/wordml" xmlns:w15="http://schemas.microsoft.com/office/word/2012/wordml" xmlns:w16se="http://schemas.microsoft.com/office/word/2015/wordml/symex" xmlns:wpg="http://schemas.microsoft.com/office/word/2010/wordprocessingGroup" xmlns:wpi="http://schemas.microsoft.com/office/word/2010/wordprocessingInk" xmlns:wne="http://schemas.microsoft.com/office/word/2006/wordml" xmlns:wps="http://schemas.microsoft.com/office/word/2010/wordprocessingShape" mc:Ignorable="w14 w15 w16se wp14">
+<w:document xmlns:wpc="http://schemas.microsoft.com/office/word/2010/wordprocessingCanvas" xmlns:mc="http://schemas.openxmlformats.org/markup-compatibility/2006" xmlns:o="urn:schemas-microsoft-com:office:office" xmlns:r="http://schemas.openxmlformats.org/officeDocument/2006/relationships" xmlns:m="http://schemas.openxmlformats.org/officeDocument/2006/math" xmlns:v="urn:schemas-microsoft-com:vml" xmlns:wp14="http://schemas.microsoft.com/office/word/2010/wordprocessingDrawing" xmlns:wp="http://schemas.openxmlformats.org/drawingml/2006/wordprocessingDrawing" xmlns:w10="urn:schemas-microsoft-com:office:word" xmlns:w="http://schemas.openxmlformats.org/wordprocessingml/2006/main" xmlns:w14="http://schemas.microsoft.com/office/word/2010/wordml" xmlns:wpg="http://schemas.microsoft.com/office/word/2010/wordprocessingGroup" xmlns:wpi="http://schemas.microsoft.com/office/word/2010/wordprocessingInk" xmlns:wne="http://schemas.microsoft.com/office/word/2006/wordml" xmlns:wps="http://schemas.microsoft.com/office/word/2010/wordprocessingShape" mc:Ignorable="w14 wp14">
   <w:body>
     <w:tbl>
       <w:tblPr>
@@ -119,14 +119,15 @@
       </w:tr>
     </w:tbl>
     <w:p/>
+    <w:bookmarkStart w:id="1" w:name="_Toc5346086"/>
+    <w:bookmarkStart w:id="2" w:name="_Toc5348886"/>
+    <w:bookmarkStart w:id="3" w:name="_Toc5746576"/>
+    <w:bookmarkStart w:id="4" w:name="_Toc5775395"/>
     <w:p>
       <w:pPr>
         <w:pStyle w:val="Ttulo1"/>
         <w:jc w:val="center"/>
       </w:pPr>
-      <w:bookmarkStart w:id="1" w:name="_Toc5346086"/>
-      <w:bookmarkStart w:id="2" w:name="_Toc5348886"/>
-      <w:bookmarkStart w:id="3" w:name="_Toc5746576"/>
       <w:r>
         <w:rPr>
           <w:noProof/>
@@ -135,7 +136,7 @@
         <mc:AlternateContent>
           <mc:Choice Requires="wps">
             <w:drawing>
-              <wp:anchor distT="0" distB="0" distL="114300" distR="114300" simplePos="0" relativeHeight="251659264" behindDoc="0" locked="0" layoutInCell="1" allowOverlap="1" wp14:anchorId="6EAD723C" wp14:editId="0F044E74">
+              <wp:anchor distT="0" distB="0" distL="114300" distR="114300" simplePos="0" relativeHeight="251659264" behindDoc="0" locked="0" layoutInCell="1" allowOverlap="1" wp14:anchorId="0A83735C" wp14:editId="6FED4B9D">
                 <wp:simplePos x="0" y="0"/>
                 <wp:positionH relativeFrom="column">
                   <wp:posOffset>-718185</wp:posOffset>
@@ -190,7 +191,7 @@
               </wp:anchor>
             </w:drawing>
           </mc:Choice>
-          <mc:Fallback>
+          <mc:Fallback xmlns:w16se="http://schemas.microsoft.com/office/word/2015/wordml/symex" xmlns:w15="http://schemas.microsoft.com/office/word/2012/wordml" xmlns:cx1="http://schemas.microsoft.com/office/drawing/2015/9/8/chartex" xmlns:cx="http://schemas.microsoft.com/office/drawing/2014/chartex">
             <w:pict>
               <v:line w14:anchorId="59B573B1" id="Conector reto 4" o:spid="_x0000_s1026" style="position:absolute;z-index:251659264;visibility:visible;mso-wrap-style:square;mso-wrap-distance-left:9pt;mso-wrap-distance-top:0;mso-wrap-distance-right:9pt;mso-wrap-distance-bottom:0;mso-position-horizontal:absolute;mso-position-horizontal-relative:text;mso-position-vertical:absolute;mso-position-vertical-relative:text" from="-56.55pt,48.3pt" to="484.95pt,48.3pt" o:gfxdata="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" strokecolor="#5a5a5a [2109]"/>
             </w:pict>
@@ -206,22 +207,25 @@
       <w:bookmarkEnd w:id="1"/>
       <w:bookmarkEnd w:id="2"/>
       <w:bookmarkEnd w:id="3"/>
+      <w:bookmarkEnd w:id="4"/>
     </w:p>
     <w:p/>
     <w:p>
       <w:pPr>
         <w:pStyle w:val="Ttulo1"/>
       </w:pPr>
-      <w:bookmarkStart w:id="4" w:name="_Toc5346087"/>
-      <w:bookmarkStart w:id="5" w:name="_Toc5348887"/>
-      <w:bookmarkStart w:id="6" w:name="_Toc5746577"/>
+      <w:bookmarkStart w:id="5" w:name="_Toc5346087"/>
+      <w:bookmarkStart w:id="6" w:name="_Toc5348887"/>
+      <w:bookmarkStart w:id="7" w:name="_Toc5746577"/>
+      <w:bookmarkStart w:id="8" w:name="_Toc5775396"/>
       <w:r>
         <w:t>Sumário</w:t>
       </w:r>
       <w:bookmarkEnd w:id="0"/>
-      <w:bookmarkEnd w:id="4"/>
       <w:bookmarkEnd w:id="5"/>
       <w:bookmarkEnd w:id="6"/>
+      <w:bookmarkEnd w:id="7"/>
+      <w:bookmarkEnd w:id="8"/>
     </w:p>
     <w:sdt>
       <w:sdtPr>
@@ -290,8 +294,7 @@
             </w:rPr>
             <w:fldChar w:fldCharType="separate"/>
           </w:r>
-          <w:hyperlink w:anchor="_Toc5746576" w:history="1"/>
-          <w:hyperlink w:anchor="_Toc5746578" w:history="1">
+          <w:hyperlink w:anchor="_Toc5775397" w:history="1">
             <w:r>
               <w:rPr>
                 <w:rStyle w:val="Hyperlink"/>
@@ -318,7 +321,7 @@
                 <w:noProof/>
                 <w:webHidden/>
               </w:rPr>
-              <w:instrText xml:space="preserve"> PAGEREF _Toc5746578 \h </w:instrText>
+              <w:instrText xml:space="preserve"> PAGEREF _Toc5775397 \h </w:instrText>
             </w:r>
             <w:r>
               <w:rPr>
@@ -362,7 +365,7 @@
               <w:lang w:eastAsia="pt-BR"/>
             </w:rPr>
           </w:pPr>
-          <w:hyperlink w:anchor="_Toc5746579" w:history="1">
+          <w:hyperlink w:anchor="_Toc5775398" w:history="1">
             <w:r>
               <w:rPr>
                 <w:rStyle w:val="Hyperlink"/>
@@ -389,7 +392,78 @@
                 <w:noProof/>
                 <w:webHidden/>
               </w:rPr>
-              <w:instrText xml:space="preserve"> PAGEREF _Toc5746579 \h </w:instrText>
+              <w:instrText xml:space="preserve"> PAGEREF _Toc5775398 \h </w:instrText>
+            </w:r>
+            <w:r>
+              <w:rPr>
+                <w:noProof/>
+                <w:webHidden/>
+              </w:rPr>
+            </w:r>
+            <w:r>
+              <w:rPr>
+                <w:noProof/>
+                <w:webHidden/>
+              </w:rPr>
+              <w:fldChar w:fldCharType="separate"/>
+            </w:r>
+            <w:r>
+              <w:rPr>
+                <w:noProof/>
+                <w:webHidden/>
+              </w:rPr>
+              <w:t>3</w:t>
+            </w:r>
+            <w:r>
+              <w:rPr>
+                <w:noProof/>
+                <w:webHidden/>
+              </w:rPr>
+              <w:fldChar w:fldCharType="end"/>
+            </w:r>
+          </w:hyperlink>
+        </w:p>
+        <w:p>
+          <w:pPr>
+            <w:pStyle w:val="Sumrio2"/>
+            <w:tabs>
+              <w:tab w:val="right" w:leader="dot" w:pos="9061"/>
+            </w:tabs>
+            <w:rPr>
+              <w:rFonts w:asciiTheme="minorHAnsi" w:eastAsiaTheme="minorEastAsia" w:hAnsiTheme="minorHAnsi"/>
+              <w:noProof/>
+              <w:sz w:val="22"/>
+              <w:lang w:eastAsia="pt-BR"/>
+            </w:rPr>
+          </w:pPr>
+          <w:hyperlink w:anchor="_Toc5775399" w:history="1">
+            <w:r>
+              <w:rPr>
+                <w:rStyle w:val="Hyperlink"/>
+                <w:noProof/>
+              </w:rPr>
+              <w:t>Datas, horas e tempo de desenvolvimento</w:t>
+            </w:r>
+            <w:r>
+              <w:rPr>
+                <w:noProof/>
+                <w:webHidden/>
+              </w:rPr>
+              <w:tab/>
+            </w:r>
+            <w:r>
+              <w:rPr>
+                <w:noProof/>
+                <w:webHidden/>
+              </w:rPr>
+              <w:fldChar w:fldCharType="begin"/>
+            </w:r>
+            <w:r>
+              <w:rPr>
+                <w:noProof/>
+                <w:webHidden/>
+              </w:rPr>
+              <w:instrText xml:space="preserve"> PAGEREF _Toc5775399 \h </w:instrText>
             </w:r>
             <w:r>
               <w:rPr>
@@ -433,7 +507,7 @@
               <w:lang w:eastAsia="pt-BR"/>
             </w:rPr>
           </w:pPr>
-          <w:hyperlink w:anchor="_Toc5746580" w:history="1">
+          <w:hyperlink w:anchor="_Toc5775401" w:history="1">
             <w:r>
               <w:rPr>
                 <w:rStyle w:val="Hyperlink"/>
@@ -460,7 +534,7 @@
                 <w:noProof/>
                 <w:webHidden/>
               </w:rPr>
-              <w:instrText xml:space="preserve"> PAGEREF _Toc5746580 \h </w:instrText>
+              <w:instrText xml:space="preserve"> PAGEREF _Toc5775401 \h </w:instrText>
             </w:r>
             <w:r>
               <w:rPr>
@@ -517,23 +591,33 @@
       <w:r>
         <w:br w:type="page"/>
       </w:r>
-      <w:bookmarkStart w:id="7" w:name="_GoBack"/>
-      <w:bookmarkEnd w:id="7"/>
     </w:p>
     <w:p>
       <w:pPr>
         <w:pStyle w:val="Ttulo1"/>
       </w:pPr>
-      <w:bookmarkStart w:id="8" w:name="_Toc5746578"/>
+      <w:bookmarkStart w:id="9" w:name="_Toc5775397"/>
       <w:r>
         <w:lastRenderedPageBreak/>
         <w:t>Introdução</w:t>
       </w:r>
-      <w:bookmarkEnd w:id="8"/>
+      <w:bookmarkEnd w:id="9"/>
     </w:p>
     <w:p>
       <w:r>
-        <w:t>O projeto se trata do desenvolvimento de uma classe que simule uma matriz (um tipo de tabela, que na programação é utilizada para armazenar dados, efetuar operações matemáticas etc.) a partir de uma Lista Cruzada (sem utilizar o objeto pronto, visto nos semestres passados e que é instanciado como se fosse um vetor), na qual todos os dados estão conectados, isto é, cada ponteiro dessa lista aponta para um item seguinte e o último aponta para o primeiro.</w:t>
+        <w:t>O projeto se trata do desenvolvimento de uma classe que simule uma matriz (um tipo de tabela, que na programação é utilizada para armazenar dados, efetuar operações matemáticas etc.) a partir de uma Lista Cruzada</w:t>
+      </w:r>
+      <w:r>
+        <w:t xml:space="preserve"> de Listas Circulares</w:t>
+      </w:r>
+      <w:r>
+        <w:t xml:space="preserve"> na qual todos os dados estão conectados, isto é, cada ponteiro dessa lista aponta para um item seguinte e o último aponta para o primeiro</w:t>
+      </w:r>
+      <w:r>
+        <w:t>, havendo uma lista para cada linha e coluna</w:t>
+      </w:r>
+      <w:r>
+        <w:t>.</w:t>
       </w:r>
     </w:p>
     <w:p>
@@ -543,13 +627,40 @@
         </w:rPr>
       </w:pPr>
       <w:r>
-        <w:t xml:space="preserve">Ele tem como objetivo primordial o de aprimorar nossos conceitos a respeito de Listas Ligadas, que teve seus ponteiros alterados para se assemelhar a uma matriz e desenvolver nossas habilidades com as operações relacionadas à matriz, como </w:t>
+        <w:t>Ele tem como objetivo primordial o de aprimorar nossos conceitos a respeito de Listas Ligadas, que teve seus ponteiros alterados para se assemelhar a uma matriz</w:t>
+      </w:r>
+      <w:r>
+        <w:t>,</w:t>
+      </w:r>
+      <w:r>
+        <w:t xml:space="preserve"> e desenvolver nossas habilidades com as operações relacionadas </w:t>
+      </w:r>
+      <w:proofErr w:type="gramStart"/>
+      <w:r>
+        <w:t>à</w:t>
+      </w:r>
+      <w:proofErr w:type="gramEnd"/>
+      <w:r>
+        <w:t xml:space="preserve"> </w:t>
+      </w:r>
+      <w:r>
+        <w:t>novas estruturas de dados</w:t>
+      </w:r>
+      <w:r>
+        <w:t xml:space="preserve">, como </w:t>
+      </w:r>
+      <w:r>
+        <w:rPr>
+          <w:b/>
+          <w:i/>
+        </w:rPr>
+        <w:t>procurar um item existente em seu interior, verificar a existência de um elemento, somar e multiplicar as matrizes, além de somar uma determinada constante à uma coluna específica da matriz</w:t>
       </w:r>
       <w:r>
         <w:rPr>
           <w:i/>
         </w:rPr>
-        <w:t>procurar um item existente em seu interior, verificar a existência de um elemento, somar e multiplicar as matrizes, além de somar uma determinada constante à uma coluna específica da matriz.</w:t>
+        <w:t>.</w:t>
       </w:r>
     </w:p>
     <w:p>
@@ -560,7 +671,10 @@
         <w:t>conceitos</w:t>
       </w:r>
       <w:r>
-        <w:t xml:space="preserve"> apreendidos em Técnicas de Programação ainda têm muita utilidade nesse projeto, como por exemplo o</w:t>
+        <w:t xml:space="preserve"> compreendidos</w:t>
+      </w:r>
+      <w:r>
+        <w:t xml:space="preserve"> em Técnicas de Programação ainda têm muita utilidade nesse projeto, como o</w:t>
       </w:r>
       <w:r>
         <w:t xml:space="preserve"> método</w:t>
@@ -597,12 +711,781 @@
       <w:pPr>
         <w:pStyle w:val="Ttulo1"/>
       </w:pPr>
-      <w:bookmarkStart w:id="9" w:name="_Toc5746579"/>
+      <w:bookmarkStart w:id="10" w:name="_Toc5775398"/>
       <w:r>
         <w:lastRenderedPageBreak/>
         <w:t>Desenvolvimento</w:t>
       </w:r>
-      <w:bookmarkEnd w:id="9"/>
+      <w:bookmarkEnd w:id="10"/>
+    </w:p>
+    <w:p>
+      <w:pPr>
+        <w:pStyle w:val="Ttulo2"/>
+      </w:pPr>
+      <w:bookmarkStart w:id="11" w:name="_Toc5775399"/>
+      <w:r>
+        <w:t xml:space="preserve">Datas, horas e tempo de </w:t>
+      </w:r>
+      <w:proofErr w:type="gramStart"/>
+      <w:r>
+        <w:t>desenvolvimento</w:t>
+      </w:r>
+      <w:bookmarkEnd w:id="11"/>
+      <w:proofErr w:type="gramEnd"/>
+    </w:p>
+    <w:p>
+      <w:r>
+        <w:t xml:space="preserve">A maioria dos horários de desenvolvimento está relacionada com o horário de aulas vagas que tivemos ao longo das semanas, na parte da manhã. Além disso, alguns métodos foram codificados no celular durante o trajeto de saída da casa até o </w:t>
+      </w:r>
+      <w:proofErr w:type="spellStart"/>
+      <w:r>
+        <w:t>Cotuca</w:t>
+      </w:r>
+      <w:proofErr w:type="spellEnd"/>
+      <w:r>
+        <w:t xml:space="preserve"> e outros durante a saída do </w:t>
+      </w:r>
+      <w:proofErr w:type="spellStart"/>
+      <w:r>
+        <w:t>Cotuca</w:t>
+      </w:r>
+      <w:proofErr w:type="spellEnd"/>
+      <w:r>
+        <w:t xml:space="preserve"> até a casa</w:t>
+      </w:r>
+      <w:r>
+        <w:t>.</w:t>
+      </w:r>
+    </w:p>
+    <w:p/>
+    <w:tbl>
+      <w:tblPr>
+        <w:tblStyle w:val="Tabelacomgrade"/>
+        <w:tblW w:w="0" w:type="auto"/>
+        <w:tblBorders>
+          <w:top w:val="single" w:sz="4" w:space="0" w:color="404040" w:themeColor="text1" w:themeTint="BF"/>
+          <w:left w:val="none" w:sz="0" w:space="0" w:color="auto"/>
+          <w:bottom w:val="single" w:sz="4" w:space="0" w:color="404040" w:themeColor="text1" w:themeTint="BF"/>
+          <w:right w:val="none" w:sz="0" w:space="0" w:color="auto"/>
+          <w:insideH w:val="single" w:sz="4" w:space="0" w:color="404040" w:themeColor="text1" w:themeTint="BF"/>
+          <w:insideV w:val="single" w:sz="4" w:space="0" w:color="404040" w:themeColor="text1" w:themeTint="BF"/>
+        </w:tblBorders>
+        <w:tblLook w:val="04A0" w:firstRow="1" w:lastRow="0" w:firstColumn="1" w:lastColumn="0" w:noHBand="0" w:noVBand="1"/>
+      </w:tblPr>
+      <w:tblGrid>
+        <w:gridCol w:w="1761"/>
+        <w:gridCol w:w="1891"/>
+        <w:gridCol w:w="5635"/>
+      </w:tblGrid>
+      <w:tr>
+        <w:trPr>
+          <w:trHeight w:val="489"/>
+        </w:trPr>
+        <w:tc>
+          <w:tcPr>
+            <w:tcW w:w="1761" w:type="dxa"/>
+            <w:shd w:val="clear" w:color="auto" w:fill="262626" w:themeFill="text1" w:themeFillTint="D9"/>
+            <w:vAlign w:val="center"/>
+          </w:tcPr>
+          <w:p>
+            <w:pPr>
+              <w:ind w:firstLine="0"/>
+              <w:jc w:val="center"/>
+              <w:rPr>
+                <w:rFonts w:ascii="Candara" w:hAnsi="Candara"/>
+                <w:b/>
+                <w:i/>
+                <w:sz w:val="32"/>
+              </w:rPr>
+            </w:pPr>
+            <w:r>
+              <w:rPr>
+                <w:rFonts w:ascii="Candara" w:hAnsi="Candara"/>
+                <w:b/>
+                <w:i/>
+                <w:sz w:val="32"/>
+              </w:rPr>
+              <w:t>Datas</w:t>
+            </w:r>
+          </w:p>
+        </w:tc>
+        <w:tc>
+          <w:tcPr>
+            <w:tcW w:w="1891" w:type="dxa"/>
+            <w:shd w:val="clear" w:color="auto" w:fill="262626" w:themeFill="text1" w:themeFillTint="D9"/>
+            <w:vAlign w:val="center"/>
+          </w:tcPr>
+          <w:p>
+            <w:pPr>
+              <w:ind w:firstLine="0"/>
+              <w:jc w:val="center"/>
+              <w:rPr>
+                <w:rFonts w:ascii="Candara" w:hAnsi="Candara"/>
+                <w:b/>
+                <w:i/>
+                <w:sz w:val="32"/>
+              </w:rPr>
+            </w:pPr>
+            <w:r>
+              <w:rPr>
+                <w:rFonts w:ascii="Candara" w:hAnsi="Candara"/>
+                <w:b/>
+                <w:i/>
+                <w:sz w:val="32"/>
+              </w:rPr>
+              <w:t>Horas</w:t>
+            </w:r>
+          </w:p>
+        </w:tc>
+        <w:tc>
+          <w:tcPr>
+            <w:tcW w:w="5635" w:type="dxa"/>
+            <w:shd w:val="clear" w:color="auto" w:fill="262626" w:themeFill="text1" w:themeFillTint="D9"/>
+            <w:vAlign w:val="center"/>
+          </w:tcPr>
+          <w:p>
+            <w:pPr>
+              <w:ind w:firstLine="0"/>
+              <w:jc w:val="center"/>
+              <w:rPr>
+                <w:rFonts w:ascii="Candara" w:hAnsi="Candara"/>
+                <w:b/>
+                <w:i/>
+                <w:sz w:val="32"/>
+              </w:rPr>
+            </w:pPr>
+            <w:r>
+              <w:rPr>
+                <w:rFonts w:ascii="Candara" w:hAnsi="Candara"/>
+                <w:b/>
+                <w:i/>
+                <w:sz w:val="32"/>
+              </w:rPr>
+              <w:t>Modificações</w:t>
+            </w:r>
+          </w:p>
+        </w:tc>
+      </w:tr>
+      <w:tr>
+        <w:tc>
+          <w:tcPr>
+            <w:tcW w:w="1761" w:type="dxa"/>
+            <w:shd w:val="clear" w:color="auto" w:fill="F2F2F2" w:themeFill="background1" w:themeFillShade="F2"/>
+            <w:vAlign w:val="center"/>
+          </w:tcPr>
+          <w:p>
+            <w:pPr>
+              <w:pStyle w:val="SemEspaamento"/>
+              <w:jc w:val="center"/>
+              <w:rPr>
+                <w:b/>
+                <w:i w:val="0"/>
+                <w:color w:val="0097A7"/>
+                <w:sz w:val="28"/>
+                <w:u w:val="single"/>
+              </w:rPr>
+            </w:pPr>
+            <w:r>
+              <w:rPr>
+                <w:b/>
+                <w:i w:val="0"/>
+                <w:color w:val="0097A7"/>
+                <w:sz w:val="28"/>
+                <w:u w:val="single"/>
+              </w:rPr>
+              <w:t>25/03/2019</w:t>
+            </w:r>
+          </w:p>
+        </w:tc>
+        <w:tc>
+          <w:tcPr>
+            <w:tcW w:w="1891" w:type="dxa"/>
+            <w:shd w:val="clear" w:color="auto" w:fill="F2F2F2" w:themeFill="background1" w:themeFillShade="F2"/>
+            <w:vAlign w:val="center"/>
+          </w:tcPr>
+          <w:p>
+            <w:pPr>
+              <w:pStyle w:val="SemEspaamento"/>
+              <w:jc w:val="center"/>
+              <w:rPr>
+                <w:color w:val="262626" w:themeColor="text1" w:themeTint="D9"/>
+                <w:sz w:val="28"/>
+              </w:rPr>
+            </w:pPr>
+            <w:proofErr w:type="gramStart"/>
+            <w:r>
+              <w:rPr>
+                <w:color w:val="262626" w:themeColor="text1" w:themeTint="D9"/>
+                <w:sz w:val="28"/>
+              </w:rPr>
+              <w:t>07:30</w:t>
+            </w:r>
+            <w:proofErr w:type="gramEnd"/>
+            <w:r>
+              <w:rPr>
+                <w:color w:val="262626" w:themeColor="text1" w:themeTint="D9"/>
+                <w:sz w:val="28"/>
+              </w:rPr>
+              <w:t xml:space="preserve"> às </w:t>
+            </w:r>
+            <w:r>
+              <w:rPr>
+                <w:color w:val="262626" w:themeColor="text1" w:themeTint="D9"/>
+                <w:sz w:val="28"/>
+              </w:rPr>
+              <w:t>0</w:t>
+            </w:r>
+            <w:r>
+              <w:rPr>
+                <w:color w:val="262626" w:themeColor="text1" w:themeTint="D9"/>
+                <w:sz w:val="28"/>
+              </w:rPr>
+              <w:t>9:10</w:t>
+            </w:r>
+          </w:p>
+        </w:tc>
+        <w:tc>
+          <w:tcPr>
+            <w:tcW w:w="5635" w:type="dxa"/>
+            <w:shd w:val="clear" w:color="auto" w:fill="F2F2F2" w:themeFill="background1" w:themeFillShade="F2"/>
+            <w:vAlign w:val="center"/>
+          </w:tcPr>
+          <w:p>
+            <w:pPr>
+              <w:pStyle w:val="SemEspaamento"/>
+              <w:numPr>
+                <w:ilvl w:val="0"/>
+                <w:numId w:val="13"/>
+              </w:numPr>
+              <w:rPr>
+                <w:color w:val="262626" w:themeColor="text1" w:themeTint="D9"/>
+                <w:sz w:val="28"/>
+              </w:rPr>
+            </w:pPr>
+            <w:r>
+              <w:rPr>
+                <w:color w:val="262626" w:themeColor="text1" w:themeTint="D9"/>
+                <w:sz w:val="28"/>
+              </w:rPr>
+              <w:t>Criação das classes Célula e Matriz Esparsa (atributos, propriedades etc.);</w:t>
+            </w:r>
+          </w:p>
+          <w:p>
+            <w:pPr>
+              <w:pStyle w:val="SemEspaamento"/>
+              <w:numPr>
+                <w:ilvl w:val="0"/>
+                <w:numId w:val="13"/>
+              </w:numPr>
+              <w:rPr>
+                <w:color w:val="262626" w:themeColor="text1" w:themeTint="D9"/>
+                <w:sz w:val="28"/>
+              </w:rPr>
+            </w:pPr>
+            <w:r>
+              <w:rPr>
+                <w:color w:val="262626" w:themeColor="text1" w:themeTint="D9"/>
+                <w:sz w:val="28"/>
+              </w:rPr>
+              <w:t>Codificação do método “</w:t>
+            </w:r>
+            <w:proofErr w:type="spellStart"/>
+            <w:proofErr w:type="gramStart"/>
+            <w:r>
+              <w:rPr>
+                <w:color w:val="262626" w:themeColor="text1" w:themeTint="D9"/>
+                <w:sz w:val="28"/>
+              </w:rPr>
+              <w:t>CriarNosCabecas</w:t>
+            </w:r>
+            <w:proofErr w:type="spellEnd"/>
+            <w:proofErr w:type="gramEnd"/>
+            <w:r>
+              <w:rPr>
+                <w:color w:val="262626" w:themeColor="text1" w:themeTint="D9"/>
+                <w:sz w:val="28"/>
+              </w:rPr>
+              <w:t>()”, que nos permite percorrer a matriz para inserir e remover valores.</w:t>
+            </w:r>
+          </w:p>
+        </w:tc>
+      </w:tr>
+      <w:tr>
+        <w:tc>
+          <w:tcPr>
+            <w:tcW w:w="1761" w:type="dxa"/>
+            <w:shd w:val="clear" w:color="auto" w:fill="D9D9D9" w:themeFill="background1" w:themeFillShade="D9"/>
+            <w:vAlign w:val="center"/>
+          </w:tcPr>
+          <w:p>
+            <w:pPr>
+              <w:pStyle w:val="SemEspaamento"/>
+              <w:jc w:val="center"/>
+              <w:rPr>
+                <w:b/>
+                <w:i w:val="0"/>
+                <w:color w:val="0097A7"/>
+                <w:sz w:val="28"/>
+                <w:u w:val="single"/>
+              </w:rPr>
+            </w:pPr>
+            <w:r>
+              <w:rPr>
+                <w:b/>
+                <w:i w:val="0"/>
+                <w:color w:val="0097A7"/>
+                <w:sz w:val="28"/>
+                <w:u w:val="single"/>
+              </w:rPr>
+              <w:t>27/03/2019</w:t>
+            </w:r>
+          </w:p>
+        </w:tc>
+        <w:tc>
+          <w:tcPr>
+            <w:tcW w:w="1891" w:type="dxa"/>
+            <w:shd w:val="clear" w:color="auto" w:fill="D9D9D9" w:themeFill="background1" w:themeFillShade="D9"/>
+            <w:vAlign w:val="center"/>
+          </w:tcPr>
+          <w:p>
+            <w:pPr>
+              <w:pStyle w:val="SemEspaamento"/>
+              <w:jc w:val="center"/>
+              <w:rPr>
+                <w:color w:val="262626" w:themeColor="text1" w:themeTint="D9"/>
+                <w:sz w:val="28"/>
+              </w:rPr>
+            </w:pPr>
+            <w:proofErr w:type="gramStart"/>
+            <w:r>
+              <w:rPr>
+                <w:color w:val="262626" w:themeColor="text1" w:themeTint="D9"/>
+                <w:sz w:val="28"/>
+              </w:rPr>
+              <w:t>06:40</w:t>
+            </w:r>
+            <w:proofErr w:type="gramEnd"/>
+            <w:r>
+              <w:rPr>
+                <w:color w:val="262626" w:themeColor="text1" w:themeTint="D9"/>
+                <w:sz w:val="28"/>
+              </w:rPr>
+              <w:t xml:space="preserve"> às 08:20 </w:t>
+            </w:r>
+          </w:p>
+        </w:tc>
+        <w:tc>
+          <w:tcPr>
+            <w:tcW w:w="5635" w:type="dxa"/>
+            <w:shd w:val="clear" w:color="auto" w:fill="D9D9D9" w:themeFill="background1" w:themeFillShade="D9"/>
+            <w:vAlign w:val="center"/>
+          </w:tcPr>
+          <w:p>
+            <w:pPr>
+              <w:pStyle w:val="SemEspaamento"/>
+              <w:numPr>
+                <w:ilvl w:val="0"/>
+                <w:numId w:val="13"/>
+              </w:numPr>
+              <w:rPr>
+                <w:color w:val="262626" w:themeColor="text1" w:themeTint="D9"/>
+                <w:sz w:val="28"/>
+              </w:rPr>
+            </w:pPr>
+            <w:r>
+              <w:rPr>
+                <w:color w:val="262626" w:themeColor="text1" w:themeTint="D9"/>
+                <w:sz w:val="28"/>
+              </w:rPr>
+              <w:t>Codificação dos métodos “</w:t>
+            </w:r>
+            <w:proofErr w:type="gramStart"/>
+            <w:r>
+              <w:rPr>
+                <w:color w:val="262626" w:themeColor="text1" w:themeTint="D9"/>
+                <w:sz w:val="28"/>
+              </w:rPr>
+              <w:t>Inserir(</w:t>
+            </w:r>
+            <w:proofErr w:type="gramEnd"/>
+            <w:r>
+              <w:rPr>
+                <w:color w:val="262626" w:themeColor="text1" w:themeTint="D9"/>
+                <w:sz w:val="28"/>
+              </w:rPr>
+              <w:t>)” e “</w:t>
+            </w:r>
+            <w:proofErr w:type="spellStart"/>
+            <w:r>
+              <w:rPr>
+                <w:color w:val="262626" w:themeColor="text1" w:themeTint="D9"/>
+                <w:sz w:val="28"/>
+              </w:rPr>
+              <w:t>ExisteDado</w:t>
+            </w:r>
+            <w:proofErr w:type="spellEnd"/>
+            <w:r>
+              <w:rPr>
+                <w:color w:val="262626" w:themeColor="text1" w:themeTint="D9"/>
+                <w:sz w:val="28"/>
+              </w:rPr>
+              <w:t>()”, que ajustará os ponteiros na matriz para que possamos realizar a maioria das operações.</w:t>
+            </w:r>
+          </w:p>
+        </w:tc>
+      </w:tr>
+      <w:tr>
+        <w:tc>
+          <w:tcPr>
+            <w:tcW w:w="1761" w:type="dxa"/>
+            <w:shd w:val="clear" w:color="auto" w:fill="F2F2F2" w:themeFill="background1" w:themeFillShade="F2"/>
+            <w:vAlign w:val="center"/>
+          </w:tcPr>
+          <w:p>
+            <w:pPr>
+              <w:pStyle w:val="SemEspaamento"/>
+              <w:jc w:val="center"/>
+              <w:rPr>
+                <w:b/>
+                <w:i w:val="0"/>
+                <w:color w:val="0097A7"/>
+                <w:sz w:val="28"/>
+                <w:u w:val="single"/>
+              </w:rPr>
+            </w:pPr>
+            <w:r>
+              <w:rPr>
+                <w:b/>
+                <w:i w:val="0"/>
+                <w:color w:val="0097A7"/>
+                <w:sz w:val="28"/>
+                <w:u w:val="single"/>
+              </w:rPr>
+              <w:t>29/03/2019</w:t>
+            </w:r>
+          </w:p>
+        </w:tc>
+        <w:tc>
+          <w:tcPr>
+            <w:tcW w:w="1891" w:type="dxa"/>
+            <w:shd w:val="clear" w:color="auto" w:fill="F2F2F2" w:themeFill="background1" w:themeFillShade="F2"/>
+            <w:vAlign w:val="center"/>
+          </w:tcPr>
+          <w:p>
+            <w:pPr>
+              <w:pStyle w:val="SemEspaamento"/>
+              <w:jc w:val="center"/>
+              <w:rPr>
+                <w:color w:val="262626" w:themeColor="text1" w:themeTint="D9"/>
+                <w:sz w:val="28"/>
+              </w:rPr>
+            </w:pPr>
+            <w:proofErr w:type="gramStart"/>
+            <w:r>
+              <w:rPr>
+                <w:color w:val="262626" w:themeColor="text1" w:themeTint="D9"/>
+                <w:sz w:val="28"/>
+              </w:rPr>
+              <w:t>07:30</w:t>
+            </w:r>
+            <w:proofErr w:type="gramEnd"/>
+            <w:r>
+              <w:rPr>
+                <w:color w:val="262626" w:themeColor="text1" w:themeTint="D9"/>
+                <w:sz w:val="28"/>
+              </w:rPr>
+              <w:t xml:space="preserve"> às 11:55</w:t>
+            </w:r>
+          </w:p>
+        </w:tc>
+        <w:tc>
+          <w:tcPr>
+            <w:tcW w:w="5635" w:type="dxa"/>
+            <w:shd w:val="clear" w:color="auto" w:fill="F2F2F2" w:themeFill="background1" w:themeFillShade="F2"/>
+            <w:vAlign w:val="center"/>
+          </w:tcPr>
+          <w:p>
+            <w:pPr>
+              <w:pStyle w:val="SemEspaamento"/>
+              <w:numPr>
+                <w:ilvl w:val="0"/>
+                <w:numId w:val="13"/>
+              </w:numPr>
+              <w:rPr>
+                <w:color w:val="262626" w:themeColor="text1" w:themeTint="D9"/>
+                <w:sz w:val="28"/>
+              </w:rPr>
+            </w:pPr>
+            <w:r>
+              <w:rPr>
+                <w:color w:val="262626" w:themeColor="text1" w:themeTint="D9"/>
+                <w:sz w:val="28"/>
+              </w:rPr>
+              <w:t>Codificação dos métodos “</w:t>
+            </w:r>
+            <w:proofErr w:type="spellStart"/>
+            <w:proofErr w:type="gramStart"/>
+            <w:r>
+              <w:rPr>
+                <w:color w:val="262626" w:themeColor="text1" w:themeTint="D9"/>
+                <w:sz w:val="28"/>
+              </w:rPr>
+              <w:t>RemoverCelula</w:t>
+            </w:r>
+            <w:proofErr w:type="spellEnd"/>
+            <w:proofErr w:type="gramEnd"/>
+            <w:r>
+              <w:rPr>
+                <w:color w:val="262626" w:themeColor="text1" w:themeTint="D9"/>
+                <w:sz w:val="28"/>
+              </w:rPr>
+              <w:t>()” e “</w:t>
+            </w:r>
+            <w:proofErr w:type="spellStart"/>
+            <w:r>
+              <w:rPr>
+                <w:color w:val="262626" w:themeColor="text1" w:themeTint="D9"/>
+                <w:sz w:val="28"/>
+              </w:rPr>
+              <w:t>LeituraDeArquivo</w:t>
+            </w:r>
+            <w:proofErr w:type="spellEnd"/>
+            <w:r>
+              <w:rPr>
+                <w:color w:val="262626" w:themeColor="text1" w:themeTint="D9"/>
+                <w:sz w:val="28"/>
+              </w:rPr>
+              <w:t>()”;</w:t>
+            </w:r>
+          </w:p>
+          <w:p>
+            <w:pPr>
+              <w:pStyle w:val="SemEspaamento"/>
+              <w:numPr>
+                <w:ilvl w:val="0"/>
+                <w:numId w:val="13"/>
+              </w:numPr>
+              <w:rPr>
+                <w:color w:val="262626" w:themeColor="text1" w:themeTint="D9"/>
+                <w:sz w:val="28"/>
+              </w:rPr>
+            </w:pPr>
+            <w:r>
+              <w:rPr>
+                <w:color w:val="262626" w:themeColor="text1" w:themeTint="D9"/>
+                <w:sz w:val="28"/>
+              </w:rPr>
+              <w:t xml:space="preserve">Correção de erros nos ponteiros da classe </w:t>
+            </w:r>
+            <w:proofErr w:type="spellStart"/>
+            <w:proofErr w:type="gramStart"/>
+            <w:r>
+              <w:rPr>
+                <w:color w:val="262626" w:themeColor="text1" w:themeTint="D9"/>
+                <w:sz w:val="28"/>
+              </w:rPr>
+              <w:t>MatrizEsparsa</w:t>
+            </w:r>
+            <w:proofErr w:type="spellEnd"/>
+            <w:proofErr w:type="gramEnd"/>
+            <w:r>
+              <w:rPr>
+                <w:color w:val="262626" w:themeColor="text1" w:themeTint="D9"/>
+                <w:sz w:val="28"/>
+              </w:rPr>
+              <w:t xml:space="preserve">, que gerava um loop ao percorrê-la; </w:t>
+            </w:r>
+          </w:p>
+          <w:p>
+            <w:pPr>
+              <w:pStyle w:val="SemEspaamento"/>
+              <w:numPr>
+                <w:ilvl w:val="0"/>
+                <w:numId w:val="13"/>
+              </w:numPr>
+              <w:rPr>
+                <w:color w:val="262626" w:themeColor="text1" w:themeTint="D9"/>
+                <w:sz w:val="28"/>
+              </w:rPr>
+            </w:pPr>
+            <w:r>
+              <w:rPr>
+                <w:color w:val="262626" w:themeColor="text1" w:themeTint="D9"/>
+                <w:sz w:val="28"/>
+              </w:rPr>
+              <w:t>Correção do ponteiro da “Direita” da última coluna de uma linha.</w:t>
+            </w:r>
+          </w:p>
+        </w:tc>
+      </w:tr>
+      <w:tr>
+        <w:tc>
+          <w:tcPr>
+            <w:tcW w:w="1761" w:type="dxa"/>
+            <w:shd w:val="clear" w:color="auto" w:fill="D9D9D9" w:themeFill="background1" w:themeFillShade="D9"/>
+            <w:vAlign w:val="center"/>
+          </w:tcPr>
+          <w:p>
+            <w:pPr>
+              <w:pStyle w:val="SemEspaamento"/>
+              <w:jc w:val="center"/>
+              <w:rPr>
+                <w:b/>
+                <w:i w:val="0"/>
+                <w:color w:val="0097A7"/>
+                <w:sz w:val="28"/>
+                <w:u w:val="single"/>
+              </w:rPr>
+            </w:pPr>
+            <w:r>
+              <w:rPr>
+                <w:b/>
+                <w:i w:val="0"/>
+                <w:color w:val="0097A7"/>
+                <w:sz w:val="28"/>
+                <w:u w:val="single"/>
+              </w:rPr>
+              <w:t>01/04/2019</w:t>
+            </w:r>
+          </w:p>
+        </w:tc>
+        <w:tc>
+          <w:tcPr>
+            <w:tcW w:w="1891" w:type="dxa"/>
+            <w:shd w:val="clear" w:color="auto" w:fill="D9D9D9" w:themeFill="background1" w:themeFillShade="D9"/>
+            <w:vAlign w:val="center"/>
+          </w:tcPr>
+          <w:p>
+            <w:pPr>
+              <w:pStyle w:val="SemEspaamento"/>
+              <w:jc w:val="center"/>
+              <w:rPr>
+                <w:color w:val="262626" w:themeColor="text1" w:themeTint="D9"/>
+                <w:sz w:val="28"/>
+              </w:rPr>
+            </w:pPr>
+            <w:proofErr w:type="gramStart"/>
+            <w:r>
+              <w:rPr>
+                <w:color w:val="262626" w:themeColor="text1" w:themeTint="D9"/>
+                <w:sz w:val="28"/>
+              </w:rPr>
+              <w:t>07:30</w:t>
+            </w:r>
+            <w:proofErr w:type="gramEnd"/>
+            <w:r>
+              <w:rPr>
+                <w:color w:val="262626" w:themeColor="text1" w:themeTint="D9"/>
+                <w:sz w:val="28"/>
+              </w:rPr>
+              <w:t xml:space="preserve"> às 8:00</w:t>
+            </w:r>
+          </w:p>
+        </w:tc>
+        <w:tc>
+          <w:tcPr>
+            <w:tcW w:w="5635" w:type="dxa"/>
+            <w:shd w:val="clear" w:color="auto" w:fill="D9D9D9" w:themeFill="background1" w:themeFillShade="D9"/>
+            <w:vAlign w:val="center"/>
+          </w:tcPr>
+          <w:p>
+            <w:pPr>
+              <w:pStyle w:val="SemEspaamento"/>
+              <w:numPr>
+                <w:ilvl w:val="0"/>
+                <w:numId w:val="13"/>
+              </w:numPr>
+              <w:rPr>
+                <w:color w:val="262626" w:themeColor="text1" w:themeTint="D9"/>
+                <w:sz w:val="28"/>
+              </w:rPr>
+            </w:pPr>
+            <w:r>
+              <w:rPr>
+                <w:color w:val="262626" w:themeColor="text1" w:themeTint="D9"/>
+                <w:sz w:val="28"/>
+              </w:rPr>
+              <w:t>Codificação do método “</w:t>
+            </w:r>
+            <w:proofErr w:type="gramStart"/>
+            <w:r>
+              <w:rPr>
+                <w:color w:val="262626" w:themeColor="text1" w:themeTint="D9"/>
+                <w:sz w:val="28"/>
+              </w:rPr>
+              <w:t>Exibir(</w:t>
+            </w:r>
+            <w:proofErr w:type="gramEnd"/>
+            <w:r>
+              <w:rPr>
+                <w:color w:val="262626" w:themeColor="text1" w:themeTint="D9"/>
+                <w:sz w:val="28"/>
+              </w:rPr>
+              <w:t>)”;</w:t>
+            </w:r>
+          </w:p>
+          <w:p>
+            <w:pPr>
+              <w:pStyle w:val="SemEspaamento"/>
+              <w:numPr>
+                <w:ilvl w:val="0"/>
+                <w:numId w:val="13"/>
+              </w:numPr>
+              <w:rPr>
+                <w:color w:val="262626" w:themeColor="text1" w:themeTint="D9"/>
+                <w:sz w:val="28"/>
+              </w:rPr>
+            </w:pPr>
+            <w:r>
+              <w:rPr>
+                <w:color w:val="262626" w:themeColor="text1" w:themeTint="D9"/>
+                <w:sz w:val="28"/>
+              </w:rPr>
+              <w:t>Alteração do Design</w:t>
+            </w:r>
+            <w:r>
+              <w:rPr>
+                <w:color w:val="262626" w:themeColor="text1" w:themeTint="D9"/>
+                <w:sz w:val="28"/>
+              </w:rPr>
+              <w:t xml:space="preserve"> do </w:t>
+            </w:r>
+            <w:proofErr w:type="spellStart"/>
+            <w:proofErr w:type="gramStart"/>
+            <w:r>
+              <w:rPr>
+                <w:color w:val="262626" w:themeColor="text1" w:themeTint="D9"/>
+                <w:sz w:val="28"/>
+              </w:rPr>
+              <w:t>DataGridView</w:t>
+            </w:r>
+            <w:proofErr w:type="spellEnd"/>
+            <w:proofErr w:type="gramEnd"/>
+            <w:r>
+              <w:rPr>
+                <w:color w:val="262626" w:themeColor="text1" w:themeTint="D9"/>
+                <w:sz w:val="28"/>
+              </w:rPr>
+              <w:t xml:space="preserve"> e Formulário</w:t>
+            </w:r>
+            <w:r>
+              <w:rPr>
+                <w:color w:val="262626" w:themeColor="text1" w:themeTint="D9"/>
+                <w:sz w:val="28"/>
+              </w:rPr>
+              <w:t>.</w:t>
+            </w:r>
+          </w:p>
+        </w:tc>
+      </w:tr>
+    </w:tbl>
+    <w:p>
+      <w:r>
+        <w:rPr>
+          <w:i/>
+        </w:rPr>
+        <w:br w:type="page"/>
+      </w:r>
     </w:p>
     <w:tbl>
       <w:tblPr>
@@ -619,74 +1502,14 @@
         <w:tblLook w:val="04A0" w:firstRow="1" w:lastRow="0" w:firstColumn="1" w:lastColumn="0" w:noHBand="0" w:noVBand="1"/>
       </w:tblPr>
       <w:tblGrid>
-        <w:gridCol w:w="2093"/>
-        <w:gridCol w:w="7118"/>
+        <w:gridCol w:w="1761"/>
+        <w:gridCol w:w="1891"/>
+        <w:gridCol w:w="5635"/>
       </w:tblGrid>
-      <w:tr>
-        <w:trPr>
-          <w:trHeight w:val="489"/>
-        </w:trPr>
-        <w:tc>
-          <w:tcPr>
-            <w:tcW w:w="2093" w:type="dxa"/>
-            <w:shd w:val="clear" w:color="auto" w:fill="262626" w:themeFill="text1" w:themeFillTint="D9"/>
-            <w:vAlign w:val="center"/>
-          </w:tcPr>
-          <w:p>
-            <w:pPr>
-              <w:ind w:firstLine="0"/>
-              <w:jc w:val="center"/>
-              <w:rPr>
-                <w:rFonts w:ascii="Candara" w:hAnsi="Candara"/>
-                <w:b/>
-                <w:i/>
-                <w:sz w:val="32"/>
-              </w:rPr>
-            </w:pPr>
-            <w:r>
-              <w:rPr>
-                <w:rFonts w:ascii="Candara" w:hAnsi="Candara"/>
-                <w:b/>
-                <w:i/>
-                <w:sz w:val="32"/>
-              </w:rPr>
-              <w:t>Datas</w:t>
-            </w:r>
-          </w:p>
-        </w:tc>
-        <w:tc>
-          <w:tcPr>
-            <w:tcW w:w="7118" w:type="dxa"/>
-            <w:shd w:val="clear" w:color="auto" w:fill="262626" w:themeFill="text1" w:themeFillTint="D9"/>
-            <w:vAlign w:val="center"/>
-          </w:tcPr>
-          <w:p>
-            <w:pPr>
-              <w:ind w:firstLine="0"/>
-              <w:jc w:val="center"/>
-              <w:rPr>
-                <w:rFonts w:ascii="Candara" w:hAnsi="Candara"/>
-                <w:b/>
-                <w:i/>
-                <w:sz w:val="32"/>
-              </w:rPr>
-            </w:pPr>
-            <w:r>
-              <w:rPr>
-                <w:rFonts w:ascii="Candara" w:hAnsi="Candara"/>
-                <w:b/>
-                <w:i/>
-                <w:sz w:val="32"/>
-              </w:rPr>
-              <w:t>Modificações</w:t>
-            </w:r>
-          </w:p>
-        </w:tc>
-      </w:tr>
       <w:tr>
         <w:tc>
           <w:tcPr>
-            <w:tcW w:w="2093" w:type="dxa"/>
+            <w:tcW w:w="1761" w:type="dxa"/>
             <w:shd w:val="clear" w:color="auto" w:fill="F2F2F2" w:themeFill="background1" w:themeFillShade="F2"/>
             <w:vAlign w:val="center"/>
           </w:tcPr>
@@ -710,13 +1533,73 @@
                 <w:sz w:val="28"/>
                 <w:u w:val="single"/>
               </w:rPr>
-              <w:t>25/03/2019</w:t>
+              <w:lastRenderedPageBreak/>
+              <w:t>02/04/2019</w:t>
             </w:r>
           </w:p>
         </w:tc>
         <w:tc>
           <w:tcPr>
-            <w:tcW w:w="7118" w:type="dxa"/>
+            <w:tcW w:w="1891" w:type="dxa"/>
+            <w:shd w:val="clear" w:color="auto" w:fill="F2F2F2" w:themeFill="background1" w:themeFillShade="F2"/>
+            <w:vAlign w:val="center"/>
+          </w:tcPr>
+          <w:p>
+            <w:pPr>
+              <w:pStyle w:val="SemEspaamento"/>
+              <w:jc w:val="center"/>
+              <w:rPr>
+                <w:color w:val="262626" w:themeColor="text1" w:themeTint="D9"/>
+                <w:sz w:val="28"/>
+              </w:rPr>
+            </w:pPr>
+            <w:proofErr w:type="gramStart"/>
+            <w:r>
+              <w:rPr>
+                <w:color w:val="262626" w:themeColor="text1" w:themeTint="D9"/>
+                <w:sz w:val="28"/>
+              </w:rPr>
+              <w:t>07:30</w:t>
+            </w:r>
+            <w:proofErr w:type="gramEnd"/>
+            <w:r>
+              <w:rPr>
+                <w:color w:val="262626" w:themeColor="text1" w:themeTint="D9"/>
+                <w:sz w:val="28"/>
+              </w:rPr>
+              <w:t xml:space="preserve"> às 10:20</w:t>
+            </w:r>
+          </w:p>
+          <w:p>
+            <w:pPr>
+              <w:pStyle w:val="SemEspaamento"/>
+              <w:jc w:val="center"/>
+              <w:rPr>
+                <w:color w:val="262626" w:themeColor="text1" w:themeTint="D9"/>
+                <w:sz w:val="28"/>
+              </w:rPr>
+            </w:pPr>
+            <w:proofErr w:type="gramStart"/>
+            <w:r>
+              <w:rPr>
+                <w:color w:val="262626" w:themeColor="text1" w:themeTint="D9"/>
+                <w:sz w:val="28"/>
+              </w:rPr>
+              <w:t>18:30</w:t>
+            </w:r>
+            <w:proofErr w:type="gramEnd"/>
+            <w:r>
+              <w:rPr>
+                <w:color w:val="262626" w:themeColor="text1" w:themeTint="D9"/>
+                <w:sz w:val="28"/>
+              </w:rPr>
+              <w:t xml:space="preserve"> às 19:00</w:t>
+            </w:r>
+          </w:p>
+        </w:tc>
+        <w:tc>
+          <w:tcPr>
+            <w:tcW w:w="5635" w:type="dxa"/>
             <w:shd w:val="clear" w:color="auto" w:fill="F2F2F2" w:themeFill="background1" w:themeFillShade="F2"/>
             <w:vAlign w:val="center"/>
           </w:tcPr>
@@ -737,21 +1620,23 @@
                 <w:color w:val="262626" w:themeColor="text1" w:themeTint="D9"/>
                 <w:sz w:val="28"/>
               </w:rPr>
-              <w:t>Criação das classes Célula e Matriz Esparsa</w:t>
-            </w:r>
-            <w:r>
-              <w:rPr>
-                <w:color w:val="262626" w:themeColor="text1" w:themeTint="D9"/>
-                <w:sz w:val="28"/>
-              </w:rPr>
-              <w:t xml:space="preserve"> (atributos, propriedades etc.)</w:t>
-            </w:r>
-            <w:r>
-              <w:rPr>
-                <w:color w:val="262626" w:themeColor="text1" w:themeTint="D9"/>
-                <w:sz w:val="28"/>
-              </w:rPr>
-              <w:t>;</w:t>
+              <w:t>Codificação do método “</w:t>
+            </w:r>
+            <w:proofErr w:type="gramStart"/>
+            <w:r>
+              <w:rPr>
+                <w:color w:val="262626" w:themeColor="text1" w:themeTint="D9"/>
+                <w:sz w:val="28"/>
+              </w:rPr>
+              <w:t>Procurar(</w:t>
+            </w:r>
+            <w:proofErr w:type="gramEnd"/>
+            <w:r>
+              <w:rPr>
+                <w:color w:val="262626" w:themeColor="text1" w:themeTint="D9"/>
+                <w:sz w:val="28"/>
+              </w:rPr>
+              <w:t>)”;</w:t>
             </w:r>
           </w:p>
           <w:p>
@@ -771,7 +1656,123 @@
                 <w:color w:val="262626" w:themeColor="text1" w:themeTint="D9"/>
                 <w:sz w:val="28"/>
               </w:rPr>
-              <w:t>Codificação do método “CriarNosCabecas()”, que nos permite percorrer a matriz para inserir e remover valores.</w:t>
+              <w:t>Correções aplicadas aos métodos “</w:t>
+            </w:r>
+            <w:proofErr w:type="gramStart"/>
+            <w:r>
+              <w:rPr>
+                <w:color w:val="262626" w:themeColor="text1" w:themeTint="D9"/>
+                <w:sz w:val="28"/>
+              </w:rPr>
+              <w:t>Inserir(</w:t>
+            </w:r>
+            <w:proofErr w:type="gramEnd"/>
+            <w:r>
+              <w:rPr>
+                <w:color w:val="262626" w:themeColor="text1" w:themeTint="D9"/>
+                <w:sz w:val="28"/>
+              </w:rPr>
+              <w:t>)”, “</w:t>
+            </w:r>
+            <w:proofErr w:type="spellStart"/>
+            <w:r>
+              <w:rPr>
+                <w:color w:val="262626" w:themeColor="text1" w:themeTint="D9"/>
+                <w:sz w:val="28"/>
+              </w:rPr>
+              <w:t>RemoverCelula</w:t>
+            </w:r>
+            <w:proofErr w:type="spellEnd"/>
+            <w:r>
+              <w:rPr>
+                <w:color w:val="262626" w:themeColor="text1" w:themeTint="D9"/>
+                <w:sz w:val="28"/>
+              </w:rPr>
+              <w:t>()” e “</w:t>
+            </w:r>
+            <w:proofErr w:type="spellStart"/>
+            <w:r>
+              <w:rPr>
+                <w:color w:val="262626" w:themeColor="text1" w:themeTint="D9"/>
+                <w:sz w:val="28"/>
+              </w:rPr>
+              <w:t>ExisteDado</w:t>
+            </w:r>
+            <w:proofErr w:type="spellEnd"/>
+            <w:r>
+              <w:rPr>
+                <w:color w:val="262626" w:themeColor="text1" w:themeTint="D9"/>
+                <w:sz w:val="28"/>
+              </w:rPr>
+              <w:t>()”, pois entrava em loop</w:t>
+            </w:r>
+            <w:r>
+              <w:rPr>
+                <w:color w:val="262626" w:themeColor="text1" w:themeTint="D9"/>
+                <w:sz w:val="28"/>
+              </w:rPr>
+              <w:t>, uma vez que não haviam comparações “se coluna e linha eram iguais, mas o valor era diferente da célula passada por parâmetro, com essas coordenadas”.</w:t>
+            </w:r>
+            <w:r>
+              <w:rPr>
+                <w:color w:val="262626" w:themeColor="text1" w:themeTint="D9"/>
+                <w:sz w:val="28"/>
+              </w:rPr>
+              <w:t>;</w:t>
+            </w:r>
+          </w:p>
+          <w:p>
+            <w:pPr>
+              <w:pStyle w:val="SemEspaamento"/>
+              <w:numPr>
+                <w:ilvl w:val="0"/>
+                <w:numId w:val="13"/>
+              </w:numPr>
+              <w:rPr>
+                <w:color w:val="262626" w:themeColor="text1" w:themeTint="D9"/>
+                <w:sz w:val="28"/>
+              </w:rPr>
+            </w:pPr>
+            <w:r>
+              <w:rPr>
+                <w:color w:val="262626" w:themeColor="text1" w:themeTint="D9"/>
+                <w:sz w:val="28"/>
+              </w:rPr>
+              <w:t>Codificação do método “</w:t>
+            </w:r>
+            <w:proofErr w:type="spellStart"/>
+            <w:proofErr w:type="gramStart"/>
+            <w:r>
+              <w:rPr>
+                <w:color w:val="262626" w:themeColor="text1" w:themeTint="D9"/>
+                <w:sz w:val="28"/>
+              </w:rPr>
+              <w:t>SomarConstante</w:t>
+            </w:r>
+            <w:proofErr w:type="spellEnd"/>
+            <w:proofErr w:type="gramEnd"/>
+            <w:r>
+              <w:rPr>
+                <w:color w:val="262626" w:themeColor="text1" w:themeTint="D9"/>
+                <w:sz w:val="28"/>
+              </w:rPr>
+              <w:t xml:space="preserve">()” – Início das operações na </w:t>
+            </w:r>
+            <w:proofErr w:type="spellStart"/>
+            <w:r>
+              <w:rPr>
+                <w:color w:val="262626" w:themeColor="text1" w:themeTint="D9"/>
+                <w:sz w:val="28"/>
+              </w:rPr>
+              <w:t>MatrizEsparsa</w:t>
+            </w:r>
+            <w:proofErr w:type="spellEnd"/>
+            <w:r>
+              <w:rPr>
+                <w:color w:val="262626" w:themeColor="text1" w:themeTint="D9"/>
+                <w:sz w:val="28"/>
+              </w:rPr>
+              <w:t>.</w:t>
             </w:r>
           </w:p>
         </w:tc>
@@ -779,7 +1780,7 @@
       <w:tr>
         <w:tc>
           <w:tcPr>
-            <w:tcW w:w="2093" w:type="dxa"/>
+            <w:tcW w:w="1761" w:type="dxa"/>
             <w:shd w:val="clear" w:color="auto" w:fill="D9D9D9" w:themeFill="background1" w:themeFillShade="D9"/>
             <w:vAlign w:val="center"/>
           </w:tcPr>
@@ -803,13 +1804,46 @@
                 <w:sz w:val="28"/>
                 <w:u w:val="single"/>
               </w:rPr>
-              <w:t>27/03/2019</w:t>
+              <w:t>05/04/2019</w:t>
             </w:r>
           </w:p>
         </w:tc>
         <w:tc>
           <w:tcPr>
-            <w:tcW w:w="7118" w:type="dxa"/>
+            <w:tcW w:w="1891" w:type="dxa"/>
+            <w:shd w:val="clear" w:color="auto" w:fill="D9D9D9" w:themeFill="background1" w:themeFillShade="D9"/>
+            <w:vAlign w:val="center"/>
+          </w:tcPr>
+          <w:p>
+            <w:pPr>
+              <w:pStyle w:val="SemEspaamento"/>
+              <w:jc w:val="center"/>
+              <w:rPr>
+                <w:color w:val="262626" w:themeColor="text1" w:themeTint="D9"/>
+                <w:sz w:val="28"/>
+              </w:rPr>
+            </w:pPr>
+            <w:proofErr w:type="gramStart"/>
+            <w:r>
+              <w:rPr>
+                <w:color w:val="262626" w:themeColor="text1" w:themeTint="D9"/>
+                <w:sz w:val="28"/>
+              </w:rPr>
+              <w:t>07:30</w:t>
+            </w:r>
+            <w:proofErr w:type="gramEnd"/>
+            <w:r>
+              <w:rPr>
+                <w:color w:val="262626" w:themeColor="text1" w:themeTint="D9"/>
+                <w:sz w:val="28"/>
+              </w:rPr>
+              <w:t xml:space="preserve"> às 09:10</w:t>
+            </w:r>
+          </w:p>
+        </w:tc>
+        <w:tc>
+          <w:tcPr>
+            <w:tcW w:w="5635" w:type="dxa"/>
             <w:shd w:val="clear" w:color="auto" w:fill="D9D9D9" w:themeFill="background1" w:themeFillShade="D9"/>
             <w:vAlign w:val="center"/>
           </w:tcPr>
@@ -830,56 +1864,63 @@
                 <w:color w:val="262626" w:themeColor="text1" w:themeTint="D9"/>
                 <w:sz w:val="28"/>
               </w:rPr>
-              <w:t>Codificação do</w:t>
-            </w:r>
-            <w:r>
-              <w:rPr>
-                <w:color w:val="262626" w:themeColor="text1" w:themeTint="D9"/>
-                <w:sz w:val="28"/>
-              </w:rPr>
-              <w:t>s</w:t>
-            </w:r>
-            <w:r>
-              <w:rPr>
-                <w:color w:val="262626" w:themeColor="text1" w:themeTint="D9"/>
-                <w:sz w:val="28"/>
-              </w:rPr>
-              <w:t xml:space="preserve"> método</w:t>
-            </w:r>
-            <w:r>
-              <w:rPr>
-                <w:color w:val="262626" w:themeColor="text1" w:themeTint="D9"/>
-                <w:sz w:val="28"/>
-              </w:rPr>
-              <w:t>s</w:t>
-            </w:r>
-            <w:r>
-              <w:rPr>
-                <w:color w:val="262626" w:themeColor="text1" w:themeTint="D9"/>
-                <w:sz w:val="28"/>
-              </w:rPr>
-              <w:t xml:space="preserve"> “Inserir()”</w:t>
-            </w:r>
-            <w:r>
-              <w:rPr>
-                <w:color w:val="262626" w:themeColor="text1" w:themeTint="D9"/>
-                <w:sz w:val="28"/>
-              </w:rPr>
-              <w:t xml:space="preserve"> e “ExisteDado()</w:t>
-            </w:r>
-            <w:r>
-              <w:rPr>
-                <w:color w:val="262626" w:themeColor="text1" w:themeTint="D9"/>
-                <w:sz w:val="28"/>
-              </w:rPr>
-              <w:t>”, que ajustará os ponteiros na matriz para que possamos realizar a maioria das operações</w:t>
-            </w:r>
-            <w:r>
-              <w:rPr>
-                <w:color w:val="262626" w:themeColor="text1" w:themeTint="D9"/>
-                <w:sz w:val="28"/>
-              </w:rPr>
-              <w:t>.</w:t>
+              <w:t>Codificação do método “</w:t>
+            </w:r>
+            <w:proofErr w:type="spellStart"/>
+            <w:proofErr w:type="gramStart"/>
+            <w:r>
+              <w:rPr>
+                <w:color w:val="262626" w:themeColor="text1" w:themeTint="D9"/>
+                <w:sz w:val="28"/>
+              </w:rPr>
+              <w:t>SomarMatrizes</w:t>
+            </w:r>
+            <w:proofErr w:type="spellEnd"/>
+            <w:proofErr w:type="gramEnd"/>
+            <w:r>
+              <w:rPr>
+                <w:color w:val="262626" w:themeColor="text1" w:themeTint="D9"/>
+                <w:sz w:val="28"/>
+              </w:rPr>
+              <w:t>()”;</w:t>
+            </w:r>
+          </w:p>
+          <w:p>
+            <w:pPr>
+              <w:pStyle w:val="SemEspaamento"/>
+              <w:numPr>
+                <w:ilvl w:val="0"/>
+                <w:numId w:val="13"/>
+              </w:numPr>
+              <w:rPr>
+                <w:color w:val="262626" w:themeColor="text1" w:themeTint="D9"/>
+                <w:sz w:val="28"/>
+              </w:rPr>
+            </w:pPr>
+            <w:r>
+              <w:rPr>
+                <w:color w:val="262626" w:themeColor="text1" w:themeTint="D9"/>
+                <w:sz w:val="28"/>
+              </w:rPr>
+              <w:t xml:space="preserve">Correção aplicada ao método </w:t>
+            </w:r>
+            <w:proofErr w:type="spellStart"/>
+            <w:proofErr w:type="gramStart"/>
+            <w:r>
+              <w:rPr>
+                <w:color w:val="262626" w:themeColor="text1" w:themeTint="D9"/>
+                <w:sz w:val="28"/>
+              </w:rPr>
+              <w:t>ExisteDado</w:t>
+            </w:r>
+            <w:proofErr w:type="spellEnd"/>
+            <w:proofErr w:type="gramEnd"/>
+            <w:r>
+              <w:rPr>
+                <w:color w:val="262626" w:themeColor="text1" w:themeTint="D9"/>
+                <w:sz w:val="28"/>
+              </w:rPr>
+              <w:t>() – A inserção de um dado não se sobrepunha a outro já existente em uma determinada célula;</w:t>
             </w:r>
           </w:p>
         </w:tc>
@@ -887,7 +1928,7 @@
       <w:tr>
         <w:tc>
           <w:tcPr>
-            <w:tcW w:w="2093" w:type="dxa"/>
+            <w:tcW w:w="1761" w:type="dxa"/>
             <w:shd w:val="clear" w:color="auto" w:fill="F2F2F2" w:themeFill="background1" w:themeFillShade="F2"/>
             <w:vAlign w:val="center"/>
           </w:tcPr>
@@ -911,13 +1952,39 @@
                 <w:sz w:val="28"/>
                 <w:u w:val="single"/>
               </w:rPr>
-              <w:t>29/03/2019</w:t>
+              <w:t>07/04/2019</w:t>
             </w:r>
           </w:p>
         </w:tc>
         <w:tc>
           <w:tcPr>
-            <w:tcW w:w="7118" w:type="dxa"/>
+            <w:tcW w:w="1891" w:type="dxa"/>
+            <w:shd w:val="clear" w:color="auto" w:fill="F2F2F2" w:themeFill="background1" w:themeFillShade="F2"/>
+            <w:vAlign w:val="center"/>
+          </w:tcPr>
+          <w:p>
+            <w:pPr>
+              <w:pStyle w:val="SemEspaamento"/>
+              <w:jc w:val="center"/>
+              <w:rPr>
+                <w:color w:val="262626" w:themeColor="text1" w:themeTint="D9"/>
+                <w:sz w:val="28"/>
+              </w:rPr>
+            </w:pPr>
+            <w:r>
+              <w:rPr>
+                <w:color w:val="262626" w:themeColor="text1" w:themeTint="D9"/>
+                <w:sz w:val="28"/>
+              </w:rPr>
+              <w:t>15:30 às 17:25</w:t>
+            </w:r>
+            <w:bookmarkStart w:id="12" w:name="_GoBack"/>
+            <w:bookmarkEnd w:id="12"/>
+          </w:p>
+        </w:tc>
+        <w:tc>
+          <w:tcPr>
+            <w:tcW w:w="5635" w:type="dxa"/>
             <w:shd w:val="clear" w:color="auto" w:fill="F2F2F2" w:themeFill="background1" w:themeFillShade="F2"/>
             <w:vAlign w:val="center"/>
           </w:tcPr>
@@ -938,56 +2005,25 @@
                 <w:color w:val="262626" w:themeColor="text1" w:themeTint="D9"/>
                 <w:sz w:val="28"/>
               </w:rPr>
-              <w:t>Codificação do</w:t>
-            </w:r>
-            <w:r>
-              <w:rPr>
-                <w:color w:val="262626" w:themeColor="text1" w:themeTint="D9"/>
-                <w:sz w:val="28"/>
-              </w:rPr>
-              <w:t>s</w:t>
-            </w:r>
-            <w:r>
-              <w:rPr>
-                <w:color w:val="262626" w:themeColor="text1" w:themeTint="D9"/>
-                <w:sz w:val="28"/>
-              </w:rPr>
-              <w:t xml:space="preserve"> método</w:t>
-            </w:r>
-            <w:r>
-              <w:rPr>
-                <w:color w:val="262626" w:themeColor="text1" w:themeTint="D9"/>
-                <w:sz w:val="28"/>
-              </w:rPr>
-              <w:t>s</w:t>
-            </w:r>
-            <w:r>
-              <w:rPr>
-                <w:color w:val="262626" w:themeColor="text1" w:themeTint="D9"/>
-                <w:sz w:val="28"/>
-              </w:rPr>
-              <w:t xml:space="preserve"> “RemoverCelula()”</w:t>
-            </w:r>
-            <w:r>
-              <w:rPr>
-                <w:color w:val="262626" w:themeColor="text1" w:themeTint="D9"/>
-                <w:sz w:val="28"/>
-              </w:rPr>
-              <w:t xml:space="preserve"> e “</w:t>
-            </w:r>
-            <w:r>
-              <w:rPr>
-                <w:color w:val="262626" w:themeColor="text1" w:themeTint="D9"/>
-                <w:sz w:val="28"/>
-              </w:rPr>
-              <w:t>LeituraD</w:t>
-            </w:r>
-            <w:r>
-              <w:rPr>
-                <w:color w:val="262626" w:themeColor="text1" w:themeTint="D9"/>
-                <w:sz w:val="28"/>
-              </w:rPr>
-              <w:t>eArquivo()”;</w:t>
+              <w:t xml:space="preserve">Codificação do método </w:t>
+            </w:r>
+            <w:proofErr w:type="spellStart"/>
+            <w:proofErr w:type="gramStart"/>
+            <w:r>
+              <w:rPr>
+                <w:color w:val="262626" w:themeColor="text1" w:themeTint="D9"/>
+                <w:sz w:val="28"/>
+              </w:rPr>
+              <w:t>MultiplicarMatrizes</w:t>
+            </w:r>
+            <w:proofErr w:type="spellEnd"/>
+            <w:proofErr w:type="gramEnd"/>
+            <w:r>
+              <w:rPr>
+                <w:color w:val="262626" w:themeColor="text1" w:themeTint="D9"/>
+                <w:sz w:val="28"/>
+              </w:rPr>
+              <w:t>();</w:t>
             </w:r>
           </w:p>
           <w:p>
@@ -1007,7 +2043,41 @@
                 <w:color w:val="262626" w:themeColor="text1" w:themeTint="D9"/>
                 <w:sz w:val="28"/>
               </w:rPr>
-              <w:t xml:space="preserve">Correção de erros nos ponteiros da classe MatrizEsparsa, que gerava um loop ao percorrê-la; </w:t>
+              <w:t xml:space="preserve">Codificação do método </w:t>
+            </w:r>
+            <w:proofErr w:type="spellStart"/>
+            <w:proofErr w:type="gramStart"/>
+            <w:r>
+              <w:rPr>
+                <w:color w:val="262626" w:themeColor="text1" w:themeTint="D9"/>
+                <w:sz w:val="28"/>
+              </w:rPr>
+              <w:t>CriarMatriz</w:t>
+            </w:r>
+            <w:proofErr w:type="spellEnd"/>
+            <w:proofErr w:type="gramEnd"/>
+            <w:r>
+              <w:rPr>
+                <w:color w:val="262626" w:themeColor="text1" w:themeTint="D9"/>
+                <w:sz w:val="28"/>
+              </w:rPr>
+              <w:t xml:space="preserve">() – forma manual, sem leitura de arquivo – e do método </w:t>
+            </w:r>
+            <w:proofErr w:type="spellStart"/>
+            <w:r>
+              <w:rPr>
+                <w:color w:val="262626" w:themeColor="text1" w:themeTint="D9"/>
+                <w:sz w:val="28"/>
+              </w:rPr>
+              <w:t>EsvaziarMatriz</w:t>
+            </w:r>
+            <w:proofErr w:type="spellEnd"/>
+            <w:r>
+              <w:rPr>
+                <w:color w:val="262626" w:themeColor="text1" w:themeTint="D9"/>
+                <w:sz w:val="28"/>
+              </w:rPr>
+              <w:t>();</w:t>
             </w:r>
           </w:p>
           <w:p>
@@ -1027,73 +2097,25 @@
                 <w:color w:val="262626" w:themeColor="text1" w:themeTint="D9"/>
                 <w:sz w:val="28"/>
               </w:rPr>
-              <w:t xml:space="preserve">Correção do ponteiro da “Direita” da </w:t>
-            </w:r>
-            <w:r>
-              <w:rPr>
-                <w:color w:val="262626" w:themeColor="text1" w:themeTint="D9"/>
-                <w:sz w:val="28"/>
-              </w:rPr>
-              <w:t>última coluna de uma linha.</w:t>
-            </w:r>
-          </w:p>
-        </w:tc>
-      </w:tr>
-      <w:tr>
-        <w:tc>
-          <w:tcPr>
-            <w:tcW w:w="2093" w:type="dxa"/>
-            <w:shd w:val="clear" w:color="auto" w:fill="D9D9D9" w:themeFill="background1" w:themeFillShade="D9"/>
-            <w:vAlign w:val="center"/>
-          </w:tcPr>
-          <w:p>
-            <w:pPr>
-              <w:pStyle w:val="SemEspaamento"/>
-              <w:jc w:val="center"/>
-              <w:rPr>
-                <w:b/>
-                <w:i w:val="0"/>
-                <w:color w:val="0097A7"/>
-                <w:sz w:val="28"/>
-                <w:u w:val="single"/>
-              </w:rPr>
-            </w:pPr>
-            <w:r>
-              <w:rPr>
-                <w:b/>
-                <w:i w:val="0"/>
-                <w:color w:val="0097A7"/>
-                <w:sz w:val="28"/>
-                <w:u w:val="single"/>
-              </w:rPr>
-              <w:t>01/04/2019</w:t>
-            </w:r>
-          </w:p>
-        </w:tc>
-        <w:tc>
-          <w:tcPr>
-            <w:tcW w:w="7118" w:type="dxa"/>
-            <w:shd w:val="clear" w:color="auto" w:fill="D9D9D9" w:themeFill="background1" w:themeFillShade="D9"/>
-            <w:vAlign w:val="center"/>
-          </w:tcPr>
-          <w:p>
-            <w:pPr>
-              <w:pStyle w:val="SemEspaamento"/>
-              <w:numPr>
-                <w:ilvl w:val="0"/>
-                <w:numId w:val="13"/>
-              </w:numPr>
-              <w:rPr>
-                <w:color w:val="262626" w:themeColor="text1" w:themeTint="D9"/>
-                <w:sz w:val="28"/>
-              </w:rPr>
-            </w:pPr>
-            <w:r>
-              <w:rPr>
-                <w:color w:val="262626" w:themeColor="text1" w:themeTint="D9"/>
-                <w:sz w:val="28"/>
-              </w:rPr>
-              <w:t>Codificação do método “Exibir()”;</w:t>
+              <w:t xml:space="preserve">Método </w:t>
+            </w:r>
+            <w:proofErr w:type="spellStart"/>
+            <w:proofErr w:type="gramStart"/>
+            <w:r>
+              <w:rPr>
+                <w:color w:val="262626" w:themeColor="text1" w:themeTint="D9"/>
+                <w:sz w:val="28"/>
+              </w:rPr>
+              <w:t>CriarNosCabecas</w:t>
+            </w:r>
+            <w:proofErr w:type="spellEnd"/>
+            <w:proofErr w:type="gramEnd"/>
+            <w:r>
+              <w:rPr>
+                <w:color w:val="262626" w:themeColor="text1" w:themeTint="D9"/>
+                <w:sz w:val="28"/>
+              </w:rPr>
+              <w:t>() melhorado – está mais rápido;</w:t>
             </w:r>
           </w:p>
           <w:p>
@@ -1113,73 +2135,7 @@
                 <w:color w:val="262626" w:themeColor="text1" w:themeTint="D9"/>
                 <w:sz w:val="28"/>
               </w:rPr>
-              <w:t>Configuraç</w:t>
-            </w:r>
-            <w:r>
-              <w:rPr>
-                <w:color w:val="262626" w:themeColor="text1" w:themeTint="D9"/>
-                <w:sz w:val="28"/>
-              </w:rPr>
-              <w:t>ão do DataGridView.</w:t>
-            </w:r>
-          </w:p>
-        </w:tc>
-      </w:tr>
-      <w:tr>
-        <w:tc>
-          <w:tcPr>
-            <w:tcW w:w="2093" w:type="dxa"/>
-            <w:shd w:val="clear" w:color="auto" w:fill="F2F2F2" w:themeFill="background1" w:themeFillShade="F2"/>
-            <w:vAlign w:val="center"/>
-          </w:tcPr>
-          <w:p>
-            <w:pPr>
-              <w:pStyle w:val="SemEspaamento"/>
-              <w:jc w:val="center"/>
-              <w:rPr>
-                <w:b/>
-                <w:i w:val="0"/>
-                <w:color w:val="0097A7"/>
-                <w:sz w:val="28"/>
-                <w:u w:val="single"/>
-              </w:rPr>
-            </w:pPr>
-            <w:r>
-              <w:rPr>
-                <w:b/>
-                <w:i w:val="0"/>
-                <w:color w:val="0097A7"/>
-                <w:sz w:val="28"/>
-                <w:u w:val="single"/>
-              </w:rPr>
-              <w:t>02/04/2019</w:t>
-            </w:r>
-          </w:p>
-        </w:tc>
-        <w:tc>
-          <w:tcPr>
-            <w:tcW w:w="7118" w:type="dxa"/>
-            <w:shd w:val="clear" w:color="auto" w:fill="F2F2F2" w:themeFill="background1" w:themeFillShade="F2"/>
-            <w:vAlign w:val="center"/>
-          </w:tcPr>
-          <w:p>
-            <w:pPr>
-              <w:pStyle w:val="SemEspaamento"/>
-              <w:numPr>
-                <w:ilvl w:val="0"/>
-                <w:numId w:val="13"/>
-              </w:numPr>
-              <w:rPr>
-                <w:color w:val="262626" w:themeColor="text1" w:themeTint="D9"/>
-                <w:sz w:val="28"/>
-              </w:rPr>
-            </w:pPr>
-            <w:r>
-              <w:rPr>
-                <w:color w:val="262626" w:themeColor="text1" w:themeTint="D9"/>
-                <w:sz w:val="28"/>
-              </w:rPr>
-              <w:t>Codificação do método “Procurar()”;</w:t>
+              <w:t>Tratamentos de Exceções;</w:t>
             </w:r>
           </w:p>
           <w:p>
@@ -1199,245 +2155,6 @@
                 <w:color w:val="262626" w:themeColor="text1" w:themeTint="D9"/>
                 <w:sz w:val="28"/>
               </w:rPr>
-              <w:t>Correções aplicadas aos métodos “Inserir()”, “RemoverCelula()” e “ExisteDado()”, pois entrava em loop durante um momento do percurso na matriz;</w:t>
-            </w:r>
-          </w:p>
-          <w:p>
-            <w:pPr>
-              <w:pStyle w:val="SemEspaamento"/>
-              <w:numPr>
-                <w:ilvl w:val="0"/>
-                <w:numId w:val="13"/>
-              </w:numPr>
-              <w:rPr>
-                <w:color w:val="262626" w:themeColor="text1" w:themeTint="D9"/>
-                <w:sz w:val="28"/>
-              </w:rPr>
-            </w:pPr>
-            <w:r>
-              <w:rPr>
-                <w:color w:val="262626" w:themeColor="text1" w:themeTint="D9"/>
-                <w:sz w:val="28"/>
-              </w:rPr>
-              <w:t>Codificação do método “SomarConstante()” – Início das operações na MatrizEsparsa.</w:t>
-            </w:r>
-          </w:p>
-        </w:tc>
-      </w:tr>
-      <w:tr>
-        <w:tc>
-          <w:tcPr>
-            <w:tcW w:w="2093" w:type="dxa"/>
-            <w:shd w:val="clear" w:color="auto" w:fill="D9D9D9" w:themeFill="background1" w:themeFillShade="D9"/>
-            <w:vAlign w:val="center"/>
-          </w:tcPr>
-          <w:p>
-            <w:pPr>
-              <w:pStyle w:val="SemEspaamento"/>
-              <w:jc w:val="center"/>
-              <w:rPr>
-                <w:b/>
-                <w:i w:val="0"/>
-                <w:color w:val="0097A7"/>
-                <w:sz w:val="28"/>
-                <w:u w:val="single"/>
-              </w:rPr>
-            </w:pPr>
-            <w:r>
-              <w:rPr>
-                <w:b/>
-                <w:i w:val="0"/>
-                <w:color w:val="0097A7"/>
-                <w:sz w:val="28"/>
-                <w:u w:val="single"/>
-              </w:rPr>
-              <w:t>05/04/2019</w:t>
-            </w:r>
-          </w:p>
-        </w:tc>
-        <w:tc>
-          <w:tcPr>
-            <w:tcW w:w="7118" w:type="dxa"/>
-            <w:shd w:val="clear" w:color="auto" w:fill="D9D9D9" w:themeFill="background1" w:themeFillShade="D9"/>
-            <w:vAlign w:val="center"/>
-          </w:tcPr>
-          <w:p>
-            <w:pPr>
-              <w:pStyle w:val="SemEspaamento"/>
-              <w:numPr>
-                <w:ilvl w:val="0"/>
-                <w:numId w:val="13"/>
-              </w:numPr>
-              <w:rPr>
-                <w:color w:val="262626" w:themeColor="text1" w:themeTint="D9"/>
-                <w:sz w:val="28"/>
-              </w:rPr>
-            </w:pPr>
-            <w:r>
-              <w:rPr>
-                <w:color w:val="262626" w:themeColor="text1" w:themeTint="D9"/>
-                <w:sz w:val="28"/>
-              </w:rPr>
-              <w:t>Codificação do método “SomarMatrizes()”;</w:t>
-            </w:r>
-          </w:p>
-          <w:p>
-            <w:pPr>
-              <w:pStyle w:val="SemEspaamento"/>
-              <w:numPr>
-                <w:ilvl w:val="0"/>
-                <w:numId w:val="13"/>
-              </w:numPr>
-              <w:rPr>
-                <w:color w:val="262626" w:themeColor="text1" w:themeTint="D9"/>
-                <w:sz w:val="28"/>
-              </w:rPr>
-            </w:pPr>
-            <w:r>
-              <w:rPr>
-                <w:color w:val="262626" w:themeColor="text1" w:themeTint="D9"/>
-                <w:sz w:val="28"/>
-              </w:rPr>
-              <w:t>Correção aplicada ao método ExisteDado() – A inserção de um dado não se sobrepunha a outro já existente em uma determinada célula;</w:t>
-            </w:r>
-          </w:p>
-        </w:tc>
-      </w:tr>
-      <w:tr>
-        <w:tc>
-          <w:tcPr>
-            <w:tcW w:w="2093" w:type="dxa"/>
-            <w:shd w:val="clear" w:color="auto" w:fill="F2F2F2" w:themeFill="background1" w:themeFillShade="F2"/>
-            <w:vAlign w:val="center"/>
-          </w:tcPr>
-          <w:p>
-            <w:pPr>
-              <w:pStyle w:val="SemEspaamento"/>
-              <w:jc w:val="center"/>
-              <w:rPr>
-                <w:b/>
-                <w:i w:val="0"/>
-                <w:color w:val="0097A7"/>
-                <w:sz w:val="28"/>
-                <w:u w:val="single"/>
-              </w:rPr>
-            </w:pPr>
-            <w:r>
-              <w:rPr>
-                <w:b/>
-                <w:i w:val="0"/>
-                <w:color w:val="0097A7"/>
-                <w:sz w:val="28"/>
-                <w:u w:val="single"/>
-              </w:rPr>
-              <w:lastRenderedPageBreak/>
-              <w:t>07/04/2019</w:t>
-            </w:r>
-          </w:p>
-        </w:tc>
-        <w:tc>
-          <w:tcPr>
-            <w:tcW w:w="7118" w:type="dxa"/>
-            <w:shd w:val="clear" w:color="auto" w:fill="F2F2F2" w:themeFill="background1" w:themeFillShade="F2"/>
-            <w:vAlign w:val="center"/>
-          </w:tcPr>
-          <w:p>
-            <w:pPr>
-              <w:pStyle w:val="SemEspaamento"/>
-              <w:numPr>
-                <w:ilvl w:val="0"/>
-                <w:numId w:val="13"/>
-              </w:numPr>
-              <w:rPr>
-                <w:color w:val="262626" w:themeColor="text1" w:themeTint="D9"/>
-                <w:sz w:val="28"/>
-              </w:rPr>
-            </w:pPr>
-            <w:r>
-              <w:rPr>
-                <w:color w:val="262626" w:themeColor="text1" w:themeTint="D9"/>
-                <w:sz w:val="28"/>
-              </w:rPr>
-              <w:t>Codificação do método MultiplicarMatrizes();</w:t>
-            </w:r>
-          </w:p>
-          <w:p>
-            <w:pPr>
-              <w:pStyle w:val="SemEspaamento"/>
-              <w:numPr>
-                <w:ilvl w:val="0"/>
-                <w:numId w:val="13"/>
-              </w:numPr>
-              <w:rPr>
-                <w:color w:val="262626" w:themeColor="text1" w:themeTint="D9"/>
-                <w:sz w:val="28"/>
-              </w:rPr>
-            </w:pPr>
-            <w:r>
-              <w:rPr>
-                <w:color w:val="262626" w:themeColor="text1" w:themeTint="D9"/>
-                <w:sz w:val="28"/>
-              </w:rPr>
-              <w:t>Codificação do método CriarMatriz() – forma manual, sem leitura de arquivo – e do método EsvaziarMatriz();</w:t>
-            </w:r>
-          </w:p>
-          <w:p>
-            <w:pPr>
-              <w:pStyle w:val="SemEspaamento"/>
-              <w:numPr>
-                <w:ilvl w:val="0"/>
-                <w:numId w:val="13"/>
-              </w:numPr>
-              <w:rPr>
-                <w:color w:val="262626" w:themeColor="text1" w:themeTint="D9"/>
-                <w:sz w:val="28"/>
-              </w:rPr>
-            </w:pPr>
-            <w:r>
-              <w:rPr>
-                <w:color w:val="262626" w:themeColor="text1" w:themeTint="D9"/>
-                <w:sz w:val="28"/>
-              </w:rPr>
-              <w:t>Método CriarNosCabecas() melhorado – está mais rápido;</w:t>
-            </w:r>
-          </w:p>
-          <w:p>
-            <w:pPr>
-              <w:pStyle w:val="SemEspaamento"/>
-              <w:numPr>
-                <w:ilvl w:val="0"/>
-                <w:numId w:val="13"/>
-              </w:numPr>
-              <w:rPr>
-                <w:color w:val="262626" w:themeColor="text1" w:themeTint="D9"/>
-                <w:sz w:val="28"/>
-              </w:rPr>
-            </w:pPr>
-            <w:r>
-              <w:rPr>
-                <w:color w:val="262626" w:themeColor="text1" w:themeTint="D9"/>
-                <w:sz w:val="28"/>
-              </w:rPr>
-              <w:t>Tratamentos de Exceções;</w:t>
-            </w:r>
-          </w:p>
-          <w:p>
-            <w:pPr>
-              <w:pStyle w:val="SemEspaamento"/>
-              <w:numPr>
-                <w:ilvl w:val="0"/>
-                <w:numId w:val="13"/>
-              </w:numPr>
-              <w:rPr>
-                <w:color w:val="262626" w:themeColor="text1" w:themeTint="D9"/>
-                <w:sz w:val="28"/>
-              </w:rPr>
-            </w:pPr>
-            <w:r>
-              <w:rPr>
-                <w:color w:val="262626" w:themeColor="text1" w:themeTint="D9"/>
-                <w:sz w:val="28"/>
-              </w:rPr>
               <w:t>Melhorias na interface visual;</w:t>
             </w:r>
           </w:p>
@@ -1446,10 +2163,24 @@
     </w:tbl>
     <w:p>
       <w:pPr>
-        <w:ind w:firstLine="0"/>
-      </w:pPr>
+        <w:pStyle w:val="Ttulo2"/>
+        <w:rPr>
+          <w:sz w:val="28"/>
+        </w:rPr>
+      </w:pPr>
+      <w:bookmarkStart w:id="13" w:name="_Toc5775400"/>
+      <w:r>
+        <w:rPr>
+          <w:sz w:val="28"/>
+        </w:rPr>
+        <w:t>*Observação: não houve auxílio da monitoria no desenvolvimento desse projeto.</w:t>
+      </w:r>
+      <w:bookmarkEnd w:id="13"/>
     </w:p>
     <w:p>
+      <w:pPr>
+        <w:pStyle w:val="Ttulo2"/>
+      </w:pPr>
       <w:r>
         <w:br w:type="page"/>
       </w:r>
@@ -1458,33 +2189,54 @@
       <w:pPr>
         <w:pStyle w:val="Ttulo1"/>
       </w:pPr>
-      <w:bookmarkStart w:id="10" w:name="_Toc5746580"/>
+      <w:bookmarkStart w:id="14" w:name="_Toc5775401"/>
       <w:r>
         <w:lastRenderedPageBreak/>
         <w:t>Conclusão</w:t>
       </w:r>
-      <w:bookmarkEnd w:id="10"/>
+      <w:bookmarkEnd w:id="14"/>
     </w:p>
     <w:p>
       <w:r>
         <w:t xml:space="preserve">A partir da realização desse projeto, é possível dizer que um dos métodos que tem um alto nível de dificuldade e de importância para as outras tarefas que o programa desempenha é o </w:t>
       </w:r>
+      <w:proofErr w:type="spellStart"/>
+      <w:proofErr w:type="gramStart"/>
       <w:r>
         <w:rPr>
           <w:i/>
         </w:rPr>
-        <w:t>ExisteDado()</w:t>
+        <w:t>ExisteDado</w:t>
+      </w:r>
+      <w:proofErr w:type="spellEnd"/>
+      <w:proofErr w:type="gramEnd"/>
+      <w:r>
+        <w:rPr>
+          <w:i/>
+        </w:rPr>
+        <w:t>()</w:t>
       </w:r>
       <w:r>
-        <w:t>, e a justificativa para tal ocorrido é simples: era necessário compreender a forma que percorremos a matriz e, além disso, esse método configura os ponteiros para que uma inserção possa ser efetuada e para que uma remoção possa ser concluída com sucesso, pois não é possível remover um elemento que nem se quer está contido na matriz. As operações matemáticas perderam a sua dificuldade devido a esse método.</w:t>
+        <w:t>, e a justificativa para tal ocorrido é simples: era necessário compreender a forma que percorremos a matriz e, além disso, esse método configura os ponteiros para que uma inserção possa ser efetuada e para que uma remoção possa ser concluída com sucesso, pois não é possível remover um elemento que nem se quer está contido na matriz. As operações matemáticas perderam a sua d</w:t>
+      </w:r>
+      <w:r>
+        <w:t xml:space="preserve">ificuldade devido a esse método e outros, como o </w:t>
+      </w:r>
+      <w:proofErr w:type="gramStart"/>
+      <w:r>
+        <w:t>Procurar(</w:t>
+      </w:r>
+      <w:proofErr w:type="gramEnd"/>
+      <w:r>
+        <w:t>), que retorna uma célula de linha e coluna passadas por parâmetro.</w:t>
       </w:r>
     </w:p>
     <w:p/>
     <w:p/>
     <w:p/>
     <w:sectPr>
-      <w:headerReference w:type="default" r:id="rId9"/>
-      <w:footerReference w:type="default" r:id="rId10"/>
+      <w:headerReference w:type="default" r:id="rId10"/>
+      <w:footerReference w:type="default" r:id="rId11"/>
       <w:pgSz w:w="11906" w:h="16838"/>
       <w:pgMar w:top="1134" w:right="1134" w:bottom="1134" w:left="1701" w:header="708" w:footer="708" w:gutter="0"/>
       <w:pgNumType w:start="1"/>
@@ -1496,7 +2248,7 @@
 </file>
 
 <file path=word/endnotes.xml><?xml version="1.0" encoding="utf-8"?>
-<w:endnotes xmlns:wpc="http://schemas.microsoft.com/office/word/2010/wordprocessingCanvas" xmlns:cx="http://schemas.microsoft.com/office/drawing/2014/chartex" xmlns:cx1="http://schemas.microsoft.com/office/drawing/2015/9/8/chartex" xmlns:mc="http://schemas.openxmlformats.org/markup-compatibility/2006" xmlns:o="urn:schemas-microsoft-com:office:office" xmlns:r="http://schemas.openxmlformats.org/officeDocument/2006/relationships" xmlns:m="http://schemas.openxmlformats.org/officeDocument/2006/math" xmlns:v="urn:schemas-microsoft-com:vml" xmlns:wp14="http://schemas.microsoft.com/office/word/2010/wordprocessingDrawing" xmlns:wp="http://schemas.openxmlformats.org/drawingml/2006/wordprocessingDrawing" xmlns:w10="urn:schemas-microsoft-com:office:word" xmlns:w="http://schemas.openxmlformats.org/wordprocessingml/2006/main" xmlns:w14="http://schemas.microsoft.com/office/word/2010/wordml" xmlns:w15="http://schemas.microsoft.com/office/word/2012/wordml" xmlns:w16se="http://schemas.microsoft.com/office/word/2015/wordml/symex" xmlns:wpg="http://schemas.microsoft.com/office/word/2010/wordprocessingGroup" xmlns:wpi="http://schemas.microsoft.com/office/word/2010/wordprocessingInk" xmlns:wne="http://schemas.microsoft.com/office/word/2006/wordml" xmlns:wps="http://schemas.microsoft.com/office/word/2010/wordprocessingShape" mc:Ignorable="w14 w15 w16se wp14">
+<w:endnotes xmlns:wpc="http://schemas.microsoft.com/office/word/2010/wordprocessingCanvas" xmlns:mc="http://schemas.openxmlformats.org/markup-compatibility/2006" xmlns:o="urn:schemas-microsoft-com:office:office" xmlns:r="http://schemas.openxmlformats.org/officeDocument/2006/relationships" xmlns:m="http://schemas.openxmlformats.org/officeDocument/2006/math" xmlns:v="urn:schemas-microsoft-com:vml" xmlns:wp14="http://schemas.microsoft.com/office/word/2010/wordprocessingDrawing" xmlns:wp="http://schemas.openxmlformats.org/drawingml/2006/wordprocessingDrawing" xmlns:w10="urn:schemas-microsoft-com:office:word" xmlns:w="http://schemas.openxmlformats.org/wordprocessingml/2006/main" xmlns:w14="http://schemas.microsoft.com/office/word/2010/wordml" xmlns:wpg="http://schemas.microsoft.com/office/word/2010/wordprocessingGroup" xmlns:wpi="http://schemas.microsoft.com/office/word/2010/wordprocessingInk" xmlns:wne="http://schemas.microsoft.com/office/word/2006/wordml" xmlns:wps="http://schemas.microsoft.com/office/word/2010/wordprocessingShape" mc:Ignorable="w14 wp14">
   <w:endnote w:type="separator" w:id="-1">
     <w:p>
       <w:pPr>
@@ -1521,7 +2273,7 @@
 </file>
 
 <file path=word/footer1.xml><?xml version="1.0" encoding="utf-8"?>
-<w:ftr xmlns:wpc="http://schemas.microsoft.com/office/word/2010/wordprocessingCanvas" xmlns:cx="http://schemas.microsoft.com/office/drawing/2014/chartex" xmlns:cx1="http://schemas.microsoft.com/office/drawing/2015/9/8/chartex" xmlns:mc="http://schemas.openxmlformats.org/markup-compatibility/2006" xmlns:o="urn:schemas-microsoft-com:office:office" xmlns:r="http://schemas.openxmlformats.org/officeDocument/2006/relationships" xmlns:m="http://schemas.openxmlformats.org/officeDocument/2006/math" xmlns:v="urn:schemas-microsoft-com:vml" xmlns:wp14="http://schemas.microsoft.com/office/word/2010/wordprocessingDrawing" xmlns:wp="http://schemas.openxmlformats.org/drawingml/2006/wordprocessingDrawing" xmlns:w10="urn:schemas-microsoft-com:office:word" xmlns:w="http://schemas.openxmlformats.org/wordprocessingml/2006/main" xmlns:w14="http://schemas.microsoft.com/office/word/2010/wordml" xmlns:w15="http://schemas.microsoft.com/office/word/2012/wordml" xmlns:w16se="http://schemas.microsoft.com/office/word/2015/wordml/symex" xmlns:wpg="http://schemas.microsoft.com/office/word/2010/wordprocessingGroup" xmlns:wpi="http://schemas.microsoft.com/office/word/2010/wordprocessingInk" xmlns:wne="http://schemas.microsoft.com/office/word/2006/wordml" xmlns:wps="http://schemas.microsoft.com/office/word/2010/wordprocessingShape" mc:Ignorable="w14 w15 w16se wp14">
+<w:ftr xmlns:wpc="http://schemas.microsoft.com/office/word/2010/wordprocessingCanvas" xmlns:mc="http://schemas.openxmlformats.org/markup-compatibility/2006" xmlns:o="urn:schemas-microsoft-com:office:office" xmlns:r="http://schemas.openxmlformats.org/officeDocument/2006/relationships" xmlns:m="http://schemas.openxmlformats.org/officeDocument/2006/math" xmlns:v="urn:schemas-microsoft-com:vml" xmlns:wp14="http://schemas.microsoft.com/office/word/2010/wordprocessingDrawing" xmlns:wp="http://schemas.openxmlformats.org/drawingml/2006/wordprocessingDrawing" xmlns:w10="urn:schemas-microsoft-com:office:word" xmlns:w="http://schemas.openxmlformats.org/wordprocessingml/2006/main" xmlns:w14="http://schemas.microsoft.com/office/word/2010/wordml" xmlns:wpg="http://schemas.microsoft.com/office/word/2010/wordprocessingGroup" xmlns:wpi="http://schemas.microsoft.com/office/word/2010/wordprocessingInk" xmlns:wne="http://schemas.microsoft.com/office/word/2006/wordml" xmlns:wps="http://schemas.microsoft.com/office/word/2010/wordprocessingShape" mc:Ignorable="w14 wp14">
   <w:p>
     <w:pPr>
       <w:pStyle w:val="Rodap"/>
@@ -1600,7 +2352,7 @@
             </wp:anchor>
           </w:drawing>
         </mc:Choice>
-        <mc:Fallback>
+        <mc:Fallback xmlns:w16se="http://schemas.microsoft.com/office/word/2015/wordml/symex" xmlns:w15="http://schemas.microsoft.com/office/word/2012/wordml" xmlns:cx1="http://schemas.microsoft.com/office/drawing/2015/9/8/chartex" xmlns:cx="http://schemas.microsoft.com/office/drawing/2014/chartex">
           <w:pict>
             <v:line w14:anchorId="53BF7FAF" id="Conector reto 11" o:spid="_x0000_s1026" style="position:absolute;z-index:251663360;visibility:visible;mso-wrap-style:square;mso-wrap-distance-left:9pt;mso-wrap-distance-top:0;mso-wrap-distance-right:9pt;mso-wrap-distance-bottom:0;mso-position-horizontal:absolute;mso-position-horizontal-relative:text;mso-position-vertical:absolute;mso-position-vertical-relative:text" from="-57.3pt,13.7pt" to="484.2pt,13.7pt" o:gfxdata="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" strokecolor="#5a5a5a [2109]"/>
           </w:pict>
@@ -1654,7 +2406,7 @@
         <w:sz w:val="36"/>
         <w:szCs w:val="28"/>
       </w:rPr>
-      <w:t>1</w:t>
+      <w:t>4</w:t>
     </w:r>
     <w:r>
       <w:rPr>
@@ -1670,7 +2422,7 @@
 </file>
 
 <file path=word/footnotes.xml><?xml version="1.0" encoding="utf-8"?>
-<w:footnotes xmlns:wpc="http://schemas.microsoft.com/office/word/2010/wordprocessingCanvas" xmlns:cx="http://schemas.microsoft.com/office/drawing/2014/chartex" xmlns:cx1="http://schemas.microsoft.com/office/drawing/2015/9/8/chartex" xmlns:mc="http://schemas.openxmlformats.org/markup-compatibility/2006" xmlns:o="urn:schemas-microsoft-com:office:office" xmlns:r="http://schemas.openxmlformats.org/officeDocument/2006/relationships" xmlns:m="http://schemas.openxmlformats.org/officeDocument/2006/math" xmlns:v="urn:schemas-microsoft-com:vml" xmlns:wp14="http://schemas.microsoft.com/office/word/2010/wordprocessingDrawing" xmlns:wp="http://schemas.openxmlformats.org/drawingml/2006/wordprocessingDrawing" xmlns:w10="urn:schemas-microsoft-com:office:word" xmlns:w="http://schemas.openxmlformats.org/wordprocessingml/2006/main" xmlns:w14="http://schemas.microsoft.com/office/word/2010/wordml" xmlns:w15="http://schemas.microsoft.com/office/word/2012/wordml" xmlns:w16se="http://schemas.microsoft.com/office/word/2015/wordml/symex" xmlns:wpg="http://schemas.microsoft.com/office/word/2010/wordprocessingGroup" xmlns:wpi="http://schemas.microsoft.com/office/word/2010/wordprocessingInk" xmlns:wne="http://schemas.microsoft.com/office/word/2006/wordml" xmlns:wps="http://schemas.microsoft.com/office/word/2010/wordprocessingShape" mc:Ignorable="w14 w15 w16se wp14">
+<w:footnotes xmlns:wpc="http://schemas.microsoft.com/office/word/2010/wordprocessingCanvas" xmlns:mc="http://schemas.openxmlformats.org/markup-compatibility/2006" xmlns:o="urn:schemas-microsoft-com:office:office" xmlns:r="http://schemas.openxmlformats.org/officeDocument/2006/relationships" xmlns:m="http://schemas.openxmlformats.org/officeDocument/2006/math" xmlns:v="urn:schemas-microsoft-com:vml" xmlns:wp14="http://schemas.microsoft.com/office/word/2010/wordprocessingDrawing" xmlns:wp="http://schemas.openxmlformats.org/drawingml/2006/wordprocessingDrawing" xmlns:w10="urn:schemas-microsoft-com:office:word" xmlns:w="http://schemas.openxmlformats.org/wordprocessingml/2006/main" xmlns:w14="http://schemas.microsoft.com/office/word/2010/wordml" xmlns:wpg="http://schemas.microsoft.com/office/word/2010/wordprocessingGroup" xmlns:wpi="http://schemas.microsoft.com/office/word/2010/wordprocessingInk" xmlns:wne="http://schemas.microsoft.com/office/word/2006/wordml" xmlns:wps="http://schemas.microsoft.com/office/word/2010/wordprocessingShape" mc:Ignorable="w14 wp14">
   <w:footnote w:type="separator" w:id="-1">
     <w:p>
       <w:pPr>
@@ -1695,7 +2447,7 @@
 </file>
 
 <file path=word/header1.xml><?xml version="1.0" encoding="utf-8"?>
-<w:hdr xmlns:wpc="http://schemas.microsoft.com/office/word/2010/wordprocessingCanvas" xmlns:cx="http://schemas.microsoft.com/office/drawing/2014/chartex" xmlns:cx1="http://schemas.microsoft.com/office/drawing/2015/9/8/chartex" xmlns:mc="http://schemas.openxmlformats.org/markup-compatibility/2006" xmlns:o="urn:schemas-microsoft-com:office:office" xmlns:r="http://schemas.openxmlformats.org/officeDocument/2006/relationships" xmlns:m="http://schemas.openxmlformats.org/officeDocument/2006/math" xmlns:v="urn:schemas-microsoft-com:vml" xmlns:wp14="http://schemas.microsoft.com/office/word/2010/wordprocessingDrawing" xmlns:wp="http://schemas.openxmlformats.org/drawingml/2006/wordprocessingDrawing" xmlns:w10="urn:schemas-microsoft-com:office:word" xmlns:w="http://schemas.openxmlformats.org/wordprocessingml/2006/main" xmlns:w14="http://schemas.microsoft.com/office/word/2010/wordml" xmlns:w15="http://schemas.microsoft.com/office/word/2012/wordml" xmlns:w16se="http://schemas.microsoft.com/office/word/2015/wordml/symex" xmlns:wpg="http://schemas.microsoft.com/office/word/2010/wordprocessingGroup" xmlns:wpi="http://schemas.microsoft.com/office/word/2010/wordprocessingInk" xmlns:wne="http://schemas.microsoft.com/office/word/2006/wordml" xmlns:wps="http://schemas.microsoft.com/office/word/2010/wordprocessingShape" mc:Ignorable="w14 w15 w16se wp14">
+<w:hdr xmlns:wpc="http://schemas.microsoft.com/office/word/2010/wordprocessingCanvas" xmlns:mc="http://schemas.openxmlformats.org/markup-compatibility/2006" xmlns:o="urn:schemas-microsoft-com:office:office" xmlns:r="http://schemas.openxmlformats.org/officeDocument/2006/relationships" xmlns:m="http://schemas.openxmlformats.org/officeDocument/2006/math" xmlns:v="urn:schemas-microsoft-com:vml" xmlns:wp14="http://schemas.microsoft.com/office/word/2010/wordprocessingDrawing" xmlns:wp="http://schemas.openxmlformats.org/drawingml/2006/wordprocessingDrawing" xmlns:w10="urn:schemas-microsoft-com:office:word" xmlns:w="http://schemas.openxmlformats.org/wordprocessingml/2006/main" xmlns:w14="http://schemas.microsoft.com/office/word/2010/wordml" xmlns:wpg="http://schemas.microsoft.com/office/word/2010/wordprocessingGroup" xmlns:wpi="http://schemas.microsoft.com/office/word/2010/wordprocessingInk" xmlns:wne="http://schemas.microsoft.com/office/word/2006/wordml" xmlns:wps="http://schemas.microsoft.com/office/word/2010/wordprocessingShape" mc:Ignorable="w14 wp14">
   <w:p>
     <w:pPr>
       <w:pStyle w:val="Cabealho"/>
@@ -1898,7 +2650,7 @@
             </wp:anchor>
           </w:drawing>
         </mc:Choice>
-        <mc:Fallback>
+        <mc:Fallback xmlns:w16se="http://schemas.microsoft.com/office/word/2015/wordml/symex" xmlns:w15="http://schemas.microsoft.com/office/word/2012/wordml" xmlns:cx1="http://schemas.microsoft.com/office/drawing/2015/9/8/chartex" xmlns:cx="http://schemas.microsoft.com/office/drawing/2014/chartex">
           <w:pict>
             <v:line w14:anchorId="3DB19F46" id="Conector reto 10" o:spid="_x0000_s1026" style="position:absolute;z-index:251661312;visibility:visible;mso-wrap-style:square;mso-wrap-distance-left:9pt;mso-wrap-distance-top:0;mso-wrap-distance-right:9pt;mso-wrap-distance-bottom:0;mso-position-horizontal:absolute;mso-position-horizontal-relative:text;mso-position-vertical:absolute;mso-position-vertical-relative:text" from="-57.3pt,10.4pt" to="484.2pt,10.4pt" o:gfxdata="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" strokecolor="#5a5a5a [2109]"/>
           </w:pict>
@@ -1910,8 +2662,8 @@
 </file>
 
 <file path=word/numbering.xml><?xml version="1.0" encoding="utf-8"?>
-<w:numbering xmlns:wpc="http://schemas.microsoft.com/office/word/2010/wordprocessingCanvas" xmlns:cx="http://schemas.microsoft.com/office/drawing/2014/chartex" xmlns:cx1="http://schemas.microsoft.com/office/drawing/2015/9/8/chartex" xmlns:mc="http://schemas.openxmlformats.org/markup-compatibility/2006" xmlns:o="urn:schemas-microsoft-com:office:office" xmlns:r="http://schemas.openxmlformats.org/officeDocument/2006/relationships" xmlns:m="http://schemas.openxmlformats.org/officeDocument/2006/math" xmlns:v="urn:schemas-microsoft-com:vml" xmlns:wp14="http://schemas.microsoft.com/office/word/2010/wordprocessingDrawing" xmlns:wp="http://schemas.openxmlformats.org/drawingml/2006/wordprocessingDrawing" xmlns:w10="urn:schemas-microsoft-com:office:word" xmlns:w="http://schemas.openxmlformats.org/wordprocessingml/2006/main" xmlns:w14="http://schemas.microsoft.com/office/word/2010/wordml" xmlns:w15="http://schemas.microsoft.com/office/word/2012/wordml" xmlns:w16se="http://schemas.microsoft.com/office/word/2015/wordml/symex" xmlns:wpg="http://schemas.microsoft.com/office/word/2010/wordprocessingGroup" xmlns:wpi="http://schemas.microsoft.com/office/word/2010/wordprocessingInk" xmlns:wne="http://schemas.microsoft.com/office/word/2006/wordml" xmlns:wps="http://schemas.microsoft.com/office/word/2010/wordprocessingShape" mc:Ignorable="w14 w15 w16se wp14">
-  <w:abstractNum w:abstractNumId="0" w15:restartNumberingAfterBreak="0">
+<w:numbering xmlns:wpc="http://schemas.microsoft.com/office/word/2010/wordprocessingCanvas" xmlns:mc="http://schemas.openxmlformats.org/markup-compatibility/2006" xmlns:o="urn:schemas-microsoft-com:office:office" xmlns:r="http://schemas.openxmlformats.org/officeDocument/2006/relationships" xmlns:m="http://schemas.openxmlformats.org/officeDocument/2006/math" xmlns:v="urn:schemas-microsoft-com:vml" xmlns:wp14="http://schemas.microsoft.com/office/word/2010/wordprocessingDrawing" xmlns:wp="http://schemas.openxmlformats.org/drawingml/2006/wordprocessingDrawing" xmlns:w10="urn:schemas-microsoft-com:office:word" xmlns:w="http://schemas.openxmlformats.org/wordprocessingml/2006/main" xmlns:w14="http://schemas.microsoft.com/office/word/2010/wordml" xmlns:wpg="http://schemas.microsoft.com/office/word/2010/wordprocessingGroup" xmlns:wpi="http://schemas.microsoft.com/office/word/2010/wordprocessingInk" xmlns:wne="http://schemas.microsoft.com/office/word/2006/wordml" xmlns:wps="http://schemas.microsoft.com/office/word/2010/wordprocessingShape" mc:Ignorable="w14 wp14">
+  <w:abstractNum w:abstractNumId="0">
     <w:nsid w:val="016E0D61"/>
     <w:multiLevelType w:val="hybridMultilevel"/>
     <w:tmpl w:val="B6682490"/>
@@ -2024,7 +2776,7 @@
       </w:rPr>
     </w:lvl>
   </w:abstractNum>
-  <w:abstractNum w:abstractNumId="1" w15:restartNumberingAfterBreak="0">
+  <w:abstractNum w:abstractNumId="1">
     <w:nsid w:val="06313777"/>
     <w:multiLevelType w:val="hybridMultilevel"/>
     <w:tmpl w:val="EE967B3E"/>
@@ -2137,7 +2889,7 @@
       </w:rPr>
     </w:lvl>
   </w:abstractNum>
-  <w:abstractNum w:abstractNumId="2" w15:restartNumberingAfterBreak="0">
+  <w:abstractNum w:abstractNumId="2">
     <w:nsid w:val="10511518"/>
     <w:multiLevelType w:val="hybridMultilevel"/>
     <w:tmpl w:val="D7B82624"/>
@@ -2250,7 +3002,7 @@
       </w:rPr>
     </w:lvl>
   </w:abstractNum>
-  <w:abstractNum w:abstractNumId="3" w15:restartNumberingAfterBreak="0">
+  <w:abstractNum w:abstractNumId="3">
     <w:nsid w:val="16480EA2"/>
     <w:multiLevelType w:val="hybridMultilevel"/>
     <w:tmpl w:val="01F0AC0A"/>
@@ -2363,7 +3115,7 @@
       </w:rPr>
     </w:lvl>
   </w:abstractNum>
-  <w:abstractNum w:abstractNumId="4" w15:restartNumberingAfterBreak="0">
+  <w:abstractNum w:abstractNumId="4">
     <w:nsid w:val="17EC6253"/>
     <w:multiLevelType w:val="hybridMultilevel"/>
     <w:tmpl w:val="70D8787E"/>
@@ -2477,7 +3229,7 @@
       </w:rPr>
     </w:lvl>
   </w:abstractNum>
-  <w:abstractNum w:abstractNumId="5" w15:restartNumberingAfterBreak="0">
+  <w:abstractNum w:abstractNumId="5">
     <w:nsid w:val="19A6215A"/>
     <w:multiLevelType w:val="hybridMultilevel"/>
     <w:tmpl w:val="80CA3298"/>
@@ -2590,7 +3342,7 @@
       </w:rPr>
     </w:lvl>
   </w:abstractNum>
-  <w:abstractNum w:abstractNumId="6" w15:restartNumberingAfterBreak="0">
+  <w:abstractNum w:abstractNumId="6">
     <w:nsid w:val="266945EC"/>
     <w:multiLevelType w:val="hybridMultilevel"/>
     <w:tmpl w:val="5B0C2D8E"/>
@@ -2703,7 +3455,7 @@
       </w:rPr>
     </w:lvl>
   </w:abstractNum>
-  <w:abstractNum w:abstractNumId="7" w15:restartNumberingAfterBreak="0">
+  <w:abstractNum w:abstractNumId="7">
     <w:nsid w:val="29DC0DC3"/>
     <w:multiLevelType w:val="hybridMultilevel"/>
     <w:tmpl w:val="53E4D118"/>
@@ -2816,7 +3568,7 @@
       </w:rPr>
     </w:lvl>
   </w:abstractNum>
-  <w:abstractNum w:abstractNumId="8" w15:restartNumberingAfterBreak="0">
+  <w:abstractNum w:abstractNumId="8">
     <w:nsid w:val="421A2FC1"/>
     <w:multiLevelType w:val="hybridMultilevel"/>
     <w:tmpl w:val="3A3C75E6"/>
@@ -2930,7 +3682,7 @@
       </w:rPr>
     </w:lvl>
   </w:abstractNum>
-  <w:abstractNum w:abstractNumId="9" w15:restartNumberingAfterBreak="0">
+  <w:abstractNum w:abstractNumId="9">
     <w:nsid w:val="4FBC3353"/>
     <w:multiLevelType w:val="hybridMultilevel"/>
     <w:tmpl w:val="A080D116"/>
@@ -3043,7 +3795,7 @@
       </w:rPr>
     </w:lvl>
   </w:abstractNum>
-  <w:abstractNum w:abstractNumId="10" w15:restartNumberingAfterBreak="0">
+  <w:abstractNum w:abstractNumId="10">
     <w:nsid w:val="5B9524CE"/>
     <w:multiLevelType w:val="hybridMultilevel"/>
     <w:tmpl w:val="478C2ADE"/>
@@ -3129,7 +3881,7 @@
       </w:pPr>
     </w:lvl>
   </w:abstractNum>
-  <w:abstractNum w:abstractNumId="11" w15:restartNumberingAfterBreak="0">
+  <w:abstractNum w:abstractNumId="11">
     <w:nsid w:val="5D1D6D73"/>
     <w:multiLevelType w:val="hybridMultilevel"/>
     <w:tmpl w:val="DF068EA6"/>
@@ -3242,7 +3994,7 @@
       </w:rPr>
     </w:lvl>
   </w:abstractNum>
-  <w:abstractNum w:abstractNumId="12" w15:restartNumberingAfterBreak="0">
+  <w:abstractNum w:abstractNumId="12">
     <w:nsid w:val="78146D8B"/>
     <w:multiLevelType w:val="hybridMultilevel"/>
     <w:tmpl w:val="8F5E80FA"/>
@@ -3398,7 +4150,7 @@
 </file>
 
 <file path=word/styles.xml><?xml version="1.0" encoding="utf-8"?>
-<w:styles xmlns:mc="http://schemas.openxmlformats.org/markup-compatibility/2006" xmlns:r="http://schemas.openxmlformats.org/officeDocument/2006/relationships" xmlns:w="http://schemas.openxmlformats.org/wordprocessingml/2006/main" xmlns:w14="http://schemas.microsoft.com/office/word/2010/wordml" xmlns:w15="http://schemas.microsoft.com/office/word/2012/wordml" xmlns:w16se="http://schemas.microsoft.com/office/word/2015/wordml/symex" mc:Ignorable="w14 w15 w16se">
+<w:styles xmlns:mc="http://schemas.openxmlformats.org/markup-compatibility/2006" xmlns:r="http://schemas.openxmlformats.org/officeDocument/2006/relationships" xmlns:w="http://schemas.openxmlformats.org/wordprocessingml/2006/main" xmlns:w14="http://schemas.microsoft.com/office/word/2010/wordml" mc:Ignorable="w14">
   <w:docDefaults>
     <w:rPrDefault>
       <w:rPr>
@@ -3414,378 +4166,144 @@
       </w:pPr>
     </w:pPrDefault>
   </w:docDefaults>
-  <w:latentStyles w:defLockedState="0" w:defUIPriority="99" w:defSemiHidden="0" w:defUnhideWhenUsed="0" w:defQFormat="0" w:count="371">
-    <w:lsdException w:name="Normal" w:uiPriority="0" w:qFormat="1"/>
-    <w:lsdException w:name="heading 1" w:uiPriority="9" w:qFormat="1"/>
-    <w:lsdException w:name="heading 2" w:semiHidden="1" w:uiPriority="9" w:unhideWhenUsed="1" w:qFormat="1"/>
-    <w:lsdException w:name="heading 3" w:semiHidden="1" w:uiPriority="9" w:unhideWhenUsed="1" w:qFormat="1"/>
-    <w:lsdException w:name="heading 4" w:semiHidden="1" w:uiPriority="9" w:unhideWhenUsed="1" w:qFormat="1"/>
-    <w:lsdException w:name="heading 5" w:semiHidden="1" w:uiPriority="9" w:unhideWhenUsed="1" w:qFormat="1"/>
-    <w:lsdException w:name="heading 6" w:semiHidden="1" w:uiPriority="9" w:unhideWhenUsed="1" w:qFormat="1"/>
-    <w:lsdException w:name="heading 7" w:semiHidden="1" w:uiPriority="9" w:unhideWhenUsed="1" w:qFormat="1"/>
-    <w:lsdException w:name="heading 8" w:semiHidden="1" w:uiPriority="9" w:unhideWhenUsed="1" w:qFormat="1"/>
-    <w:lsdException w:name="heading 9" w:semiHidden="1" w:uiPriority="9" w:unhideWhenUsed="1" w:qFormat="1"/>
-    <w:lsdException w:name="index 1" w:semiHidden="1" w:unhideWhenUsed="1"/>
-    <w:lsdException w:name="index 2" w:semiHidden="1" w:unhideWhenUsed="1"/>
-    <w:lsdException w:name="index 3" w:semiHidden="1" w:unhideWhenUsed="1"/>
-    <w:lsdException w:name="index 4" w:semiHidden="1" w:unhideWhenUsed="1"/>
-    <w:lsdException w:name="index 5" w:semiHidden="1" w:unhideWhenUsed="1"/>
-    <w:lsdException w:name="index 6" w:semiHidden="1" w:unhideWhenUsed="1"/>
-    <w:lsdException w:name="index 7" w:semiHidden="1" w:unhideWhenUsed="1"/>
-    <w:lsdException w:name="index 8" w:semiHidden="1" w:unhideWhenUsed="1"/>
-    <w:lsdException w:name="index 9" w:semiHidden="1" w:unhideWhenUsed="1"/>
-    <w:lsdException w:name="toc 1" w:semiHidden="1" w:uiPriority="39" w:unhideWhenUsed="1"/>
-    <w:lsdException w:name="toc 2" w:semiHidden="1" w:uiPriority="39" w:unhideWhenUsed="1"/>
-    <w:lsdException w:name="toc 3" w:semiHidden="1" w:uiPriority="39" w:unhideWhenUsed="1"/>
-    <w:lsdException w:name="toc 4" w:semiHidden="1" w:uiPriority="39" w:unhideWhenUsed="1"/>
-    <w:lsdException w:name="toc 5" w:semiHidden="1" w:uiPriority="39" w:unhideWhenUsed="1"/>
-    <w:lsdException w:name="toc 6" w:semiHidden="1" w:uiPriority="39" w:unhideWhenUsed="1"/>
-    <w:lsdException w:name="toc 7" w:semiHidden="1" w:uiPriority="39" w:unhideWhenUsed="1"/>
-    <w:lsdException w:name="toc 8" w:semiHidden="1" w:uiPriority="39" w:unhideWhenUsed="1"/>
-    <w:lsdException w:name="toc 9" w:semiHidden="1" w:uiPriority="39" w:unhideWhenUsed="1"/>
-    <w:lsdException w:name="Normal Indent" w:semiHidden="1" w:unhideWhenUsed="1"/>
-    <w:lsdException w:name="footnote text" w:semiHidden="1" w:unhideWhenUsed="1"/>
-    <w:lsdException w:name="annotation text" w:semiHidden="1" w:unhideWhenUsed="1"/>
-    <w:lsdException w:name="header" w:semiHidden="1" w:unhideWhenUsed="1"/>
-    <w:lsdException w:name="footer" w:semiHidden="1" w:unhideWhenUsed="1"/>
-    <w:lsdException w:name="index heading" w:semiHidden="1" w:unhideWhenUsed="1"/>
-    <w:lsdException w:name="caption" w:semiHidden="1" w:uiPriority="35" w:unhideWhenUsed="1" w:qFormat="1"/>
-    <w:lsdException w:name="table of figures" w:semiHidden="1" w:unhideWhenUsed="1"/>
-    <w:lsdException w:name="envelope address" w:semiHidden="1" w:unhideWhenUsed="1"/>
-    <w:lsdException w:name="envelope return" w:semiHidden="1" w:unhideWhenUsed="1"/>
-    <w:lsdException w:name="footnote reference" w:semiHidden="1" w:unhideWhenUsed="1"/>
-    <w:lsdException w:name="annotation reference" w:semiHidden="1" w:unhideWhenUsed="1"/>
-    <w:lsdException w:name="line number" w:semiHidden="1" w:unhideWhenUsed="1"/>
-    <w:lsdException w:name="page number" w:semiHidden="1" w:unhideWhenUsed="1"/>
-    <w:lsdException w:name="endnote reference" w:semiHidden="1" w:unhideWhenUsed="1"/>
-    <w:lsdException w:name="endnote text" w:semiHidden="1" w:unhideWhenUsed="1"/>
-    <w:lsdException w:name="table of authorities" w:semiHidden="1" w:unhideWhenUsed="1"/>
-    <w:lsdException w:name="macro" w:semiHidden="1" w:unhideWhenUsed="1"/>
-    <w:lsdException w:name="toa heading" w:semiHidden="1" w:unhideWhenUsed="1"/>
-    <w:lsdException w:name="List" w:semiHidden="1" w:unhideWhenUsed="1"/>
-    <w:lsdException w:name="List Bullet" w:semiHidden="1" w:unhideWhenUsed="1"/>
-    <w:lsdException w:name="List Number" w:semiHidden="1" w:unhideWhenUsed="1"/>
-    <w:lsdException w:name="List 2" w:semiHidden="1" w:unhideWhenUsed="1"/>
-    <w:lsdException w:name="List 3" w:semiHidden="1" w:unhideWhenUsed="1"/>
-    <w:lsdException w:name="List 4" w:semiHidden="1" w:unhideWhenUsed="1"/>
-    <w:lsdException w:name="List 5" w:semiHidden="1" w:unhideWhenUsed="1"/>
-    <w:lsdException w:name="List Bullet 2" w:semiHidden="1" w:unhideWhenUsed="1"/>
-    <w:lsdException w:name="List Bullet 3" w:semiHidden="1" w:unhideWhenUsed="1"/>
-    <w:lsdException w:name="List Bullet 4" w:semiHidden="1" w:unhideWhenUsed="1"/>
-    <w:lsdException w:name="List Bullet 5" w:semiHidden="1" w:unhideWhenUsed="1"/>
-    <w:lsdException w:name="List Number 2" w:semiHidden="1" w:unhideWhenUsed="1"/>
-    <w:lsdException w:name="List Number 3" w:semiHidden="1" w:unhideWhenUsed="1"/>
-    <w:lsdException w:name="List Number 4" w:semiHidden="1" w:unhideWhenUsed="1"/>
-    <w:lsdException w:name="List Number 5" w:semiHidden="1" w:unhideWhenUsed="1"/>
-    <w:lsdException w:name="Title" w:uiPriority="10" w:qFormat="1"/>
-    <w:lsdException w:name="Closing" w:semiHidden="1" w:unhideWhenUsed="1"/>
-    <w:lsdException w:name="Signature" w:semiHidden="1" w:unhideWhenUsed="1"/>
-    <w:lsdException w:name="Default Paragraph Font" w:semiHidden="1" w:uiPriority="1" w:unhideWhenUsed="1"/>
-    <w:lsdException w:name="Body Text" w:semiHidden="1" w:unhideWhenUsed="1"/>
-    <w:lsdException w:name="Body Text Indent" w:semiHidden="1" w:unhideWhenUsed="1"/>
-    <w:lsdException w:name="List Continue" w:semiHidden="1" w:unhideWhenUsed="1"/>
-    <w:lsdException w:name="List Continue 2" w:semiHidden="1" w:unhideWhenUsed="1"/>
-    <w:lsdException w:name="List Continue 3" w:semiHidden="1" w:unhideWhenUsed="1"/>
-    <w:lsdException w:name="List Continue 4" w:semiHidden="1" w:unhideWhenUsed="1"/>
-    <w:lsdException w:name="List Continue 5" w:semiHidden="1" w:unhideWhenUsed="1"/>
-    <w:lsdException w:name="Message Header" w:semiHidden="1" w:unhideWhenUsed="1"/>
-    <w:lsdException w:name="Subtitle" w:uiPriority="11" w:qFormat="1"/>
-    <w:lsdException w:name="Salutation" w:semiHidden="1" w:unhideWhenUsed="1"/>
-    <w:lsdException w:name="Date" w:semiHidden="1" w:unhideWhenUsed="1"/>
-    <w:lsdException w:name="Body Text First Indent" w:semiHidden="1" w:unhideWhenUsed="1"/>
-    <w:lsdException w:name="Body Text First Indent 2" w:semiHidden="1" w:unhideWhenUsed="1"/>
-    <w:lsdException w:name="Note Heading" w:semiHidden="1" w:unhideWhenUsed="1"/>
-    <w:lsdException w:name="Body Text 2" w:semiHidden="1" w:unhideWhenUsed="1"/>
-    <w:lsdException w:name="Body Text 3" w:semiHidden="1" w:unhideWhenUsed="1"/>
-    <w:lsdException w:name="Body Text Indent 2" w:semiHidden="1" w:unhideWhenUsed="1"/>
-    <w:lsdException w:name="Body Text Indent 3" w:semiHidden="1" w:unhideWhenUsed="1"/>
-    <w:lsdException w:name="Block Text" w:semiHidden="1" w:unhideWhenUsed="1"/>
-    <w:lsdException w:name="Hyperlink" w:semiHidden="1" w:unhideWhenUsed="1"/>
-    <w:lsdException w:name="FollowedHyperlink" w:semiHidden="1" w:unhideWhenUsed="1"/>
-    <w:lsdException w:name="Strong" w:uiPriority="22" w:qFormat="1"/>
-    <w:lsdException w:name="Emphasis" w:uiPriority="20" w:qFormat="1"/>
-    <w:lsdException w:name="Document Map" w:semiHidden="1" w:unhideWhenUsed="1"/>
-    <w:lsdException w:name="Plain Text" w:semiHidden="1" w:unhideWhenUsed="1"/>
-    <w:lsdException w:name="E-mail Signature" w:semiHidden="1" w:unhideWhenUsed="1"/>
-    <w:lsdException w:name="HTML Top of Form" w:semiHidden="1" w:unhideWhenUsed="1"/>
-    <w:lsdException w:name="HTML Bottom of Form" w:semiHidden="1" w:unhideWhenUsed="1"/>
-    <w:lsdException w:name="Normal (Web)" w:semiHidden="1" w:unhideWhenUsed="1"/>
-    <w:lsdException w:name="HTML Acronym" w:semiHidden="1" w:unhideWhenUsed="1"/>
-    <w:lsdException w:name="HTML Address" w:semiHidden="1" w:unhideWhenUsed="1"/>
-    <w:lsdException w:name="HTML Cite" w:semiHidden="1" w:unhideWhenUsed="1"/>
-    <w:lsdException w:name="HTML Code" w:semiHidden="1" w:unhideWhenUsed="1"/>
-    <w:lsdException w:name="HTML Definition" w:semiHidden="1" w:unhideWhenUsed="1"/>
-    <w:lsdException w:name="HTML Keyboard" w:semiHidden="1" w:unhideWhenUsed="1"/>
-    <w:lsdException w:name="HTML Preformatted" w:semiHidden="1" w:unhideWhenUsed="1"/>
-    <w:lsdException w:name="HTML Sample" w:semiHidden="1" w:unhideWhenUsed="1"/>
-    <w:lsdException w:name="HTML Typewriter" w:semiHidden="1" w:unhideWhenUsed="1"/>
-    <w:lsdException w:name="HTML Variable" w:semiHidden="1" w:unhideWhenUsed="1"/>
-    <w:lsdException w:name="Normal Table" w:semiHidden="1" w:unhideWhenUsed="1"/>
-    <w:lsdException w:name="annotation subject" w:semiHidden="1" w:unhideWhenUsed="1"/>
-    <w:lsdException w:name="No List" w:semiHidden="1" w:unhideWhenUsed="1"/>
-    <w:lsdException w:name="Outline List 1" w:semiHidden="1" w:unhideWhenUsed="1"/>
-    <w:lsdException w:name="Outline List 2" w:semiHidden="1" w:unhideWhenUsed="1"/>
-    <w:lsdException w:name="Outline List 3" w:semiHidden="1" w:unhideWhenUsed="1"/>
-    <w:lsdException w:name="Table Simple 1" w:semiHidden="1" w:unhideWhenUsed="1"/>
-    <w:lsdException w:name="Table Simple 2" w:semiHidden="1" w:unhideWhenUsed="1"/>
-    <w:lsdException w:name="Table Simple 3" w:semiHidden="1" w:unhideWhenUsed="1"/>
-    <w:lsdException w:name="Table Classic 1" w:semiHidden="1" w:unhideWhenUsed="1"/>
-    <w:lsdException w:name="Table Classic 2" w:semiHidden="1" w:unhideWhenUsed="1"/>
-    <w:lsdException w:name="Table Classic 3" w:semiHidden="1" w:unhideWhenUsed="1"/>
-    <w:lsdException w:name="Table Classic 4" w:semiHidden="1" w:unhideWhenUsed="1"/>
-    <w:lsdException w:name="Table Colorful 1" w:semiHidden="1" w:unhideWhenUsed="1"/>
-    <w:lsdException w:name="Table Colorful 2" w:semiHidden="1" w:unhideWhenUsed="1"/>
-    <w:lsdException w:name="Table Colorful 3" w:semiHidden="1" w:unhideWhenUsed="1"/>
-    <w:lsdException w:name="Table Columns 1" w:semiHidden="1" w:unhideWhenUsed="1"/>
-    <w:lsdException w:name="Table Columns 2" w:semiHidden="1" w:unhideWhenUsed="1"/>
-    <w:lsdException w:name="Table Columns 3" w:semiHidden="1" w:unhideWhenUsed="1"/>
-    <w:lsdException w:name="Table Columns 4" w:semiHidden="1" w:unhideWhenUsed="1"/>
-    <w:lsdException w:name="Table Columns 5" w:semiHidden="1" w:unhideWhenUsed="1"/>
-    <w:lsdException w:name="Table Grid 1" w:semiHidden="1" w:unhideWhenUsed="1"/>
-    <w:lsdException w:name="Table Grid 2" w:semiHidden="1" w:unhideWhenUsed="1"/>
-    <w:lsdException w:name="Table Grid 3" w:semiHidden="1" w:unhideWhenUsed="1"/>
-    <w:lsdException w:name="Table Grid 4" w:semiHidden="1" w:unhideWhenUsed="1"/>
-    <w:lsdException w:name="Table Grid 5" w:semiHidden="1" w:unhideWhenUsed="1"/>
-    <w:lsdException w:name="Table Grid 6" w:semiHidden="1" w:unhideWhenUsed="1"/>
-    <w:lsdException w:name="Table Grid 7" w:semiHidden="1" w:unhideWhenUsed="1"/>
-    <w:lsdException w:name="Table Grid 8" w:semiHidden="1" w:unhideWhenUsed="1"/>
-    <w:lsdException w:name="Table List 1" w:semiHidden="1" w:unhideWhenUsed="1"/>
-    <w:lsdException w:name="Table List 2" w:semiHidden="1" w:unhideWhenUsed="1"/>
-    <w:lsdException w:name="Table List 3" w:semiHidden="1" w:unhideWhenUsed="1"/>
-    <w:lsdException w:name="Table List 4" w:semiHidden="1" w:unhideWhenUsed="1"/>
-    <w:lsdException w:name="Table List 5" w:semiHidden="1" w:unhideWhenUsed="1"/>
-    <w:lsdException w:name="Table List 6" w:semiHidden="1" w:unhideWhenUsed="1"/>
-    <w:lsdException w:name="Table List 7" w:semiHidden="1" w:unhideWhenUsed="1"/>
-    <w:lsdException w:name="Table List 8" w:semiHidden="1" w:unhideWhenUsed="1"/>
-    <w:lsdException w:name="Table 3D effects 1" w:semiHidden="1" w:unhideWhenUsed="1"/>
-    <w:lsdException w:name="Table 3D effects 2" w:semiHidden="1" w:unhideWhenUsed="1"/>
-    <w:lsdException w:name="Table 3D effects 3" w:semiHidden="1" w:unhideWhenUsed="1"/>
-    <w:lsdException w:name="Table Contemporary" w:semiHidden="1" w:unhideWhenUsed="1"/>
-    <w:lsdException w:name="Table Elegant" w:semiHidden="1" w:unhideWhenUsed="1"/>
-    <w:lsdException w:name="Table Professional" w:semiHidden="1" w:unhideWhenUsed="1"/>
-    <w:lsdException w:name="Table Subtle 1" w:semiHidden="1" w:unhideWhenUsed="1"/>
-    <w:lsdException w:name="Table Subtle 2" w:semiHidden="1" w:unhideWhenUsed="1"/>
-    <w:lsdException w:name="Table Web 1" w:semiHidden="1" w:unhideWhenUsed="1"/>
-    <w:lsdException w:name="Table Web 2" w:semiHidden="1" w:unhideWhenUsed="1"/>
-    <w:lsdException w:name="Table Web 3" w:semiHidden="1" w:unhideWhenUsed="1"/>
-    <w:lsdException w:name="Balloon Text" w:semiHidden="1" w:unhideWhenUsed="1"/>
-    <w:lsdException w:name="Table Grid" w:uiPriority="59"/>
-    <w:lsdException w:name="Table Theme" w:semiHidden="1" w:unhideWhenUsed="1"/>
-    <w:lsdException w:name="Placeholder Text" w:semiHidden="1"/>
-    <w:lsdException w:name="No Spacing" w:uiPriority="1" w:qFormat="1"/>
-    <w:lsdException w:name="Light Shading" w:uiPriority="60"/>
-    <w:lsdException w:name="Light List" w:uiPriority="61"/>
-    <w:lsdException w:name="Light Grid" w:uiPriority="62"/>
-    <w:lsdException w:name="Medium Shading 1" w:uiPriority="63"/>
-    <w:lsdException w:name="Medium Shading 2" w:uiPriority="64"/>
-    <w:lsdException w:name="Medium List 1" w:uiPriority="65"/>
-    <w:lsdException w:name="Medium List 2" w:uiPriority="66"/>
-    <w:lsdException w:name="Medium Grid 1" w:uiPriority="67"/>
-    <w:lsdException w:name="Medium Grid 2" w:uiPriority="68"/>
-    <w:lsdException w:name="Medium Grid 3" w:uiPriority="69"/>
-    <w:lsdException w:name="Dark List" w:uiPriority="70"/>
-    <w:lsdException w:name="Colorful Shading" w:uiPriority="71"/>
-    <w:lsdException w:name="Colorful List" w:uiPriority="72"/>
-    <w:lsdException w:name="Colorful Grid" w:uiPriority="73"/>
-    <w:lsdException w:name="Light Shading Accent 1" w:uiPriority="60"/>
-    <w:lsdException w:name="Light List Accent 1" w:uiPriority="61"/>
-    <w:lsdException w:name="Light Grid Accent 1" w:uiPriority="62"/>
-    <w:lsdException w:name="Medium Shading 1 Accent 1" w:uiPriority="63"/>
-    <w:lsdException w:name="Medium Shading 2 Accent 1" w:uiPriority="64"/>
-    <w:lsdException w:name="Medium List 1 Accent 1" w:uiPriority="65"/>
-    <w:lsdException w:name="Revision" w:semiHidden="1"/>
-    <w:lsdException w:name="List Paragraph" w:uiPriority="34" w:qFormat="1"/>
-    <w:lsdException w:name="Quote" w:uiPriority="29" w:qFormat="1"/>
-    <w:lsdException w:name="Intense Quote" w:uiPriority="30" w:qFormat="1"/>
-    <w:lsdException w:name="Medium List 2 Accent 1" w:uiPriority="66"/>
-    <w:lsdException w:name="Medium Grid 1 Accent 1" w:uiPriority="67"/>
-    <w:lsdException w:name="Medium Grid 2 Accent 1" w:uiPriority="68"/>
-    <w:lsdException w:name="Medium Grid 3 Accent 1" w:uiPriority="69"/>
-    <w:lsdException w:name="Dark List Accent 1" w:uiPriority="70"/>
-    <w:lsdException w:name="Colorful Shading Accent 1" w:uiPriority="71"/>
-    <w:lsdException w:name="Colorful List Accent 1" w:uiPriority="72"/>
-    <w:lsdException w:name="Colorful Grid Accent 1" w:uiPriority="73"/>
-    <w:lsdException w:name="Light Shading Accent 2" w:uiPriority="60"/>
-    <w:lsdException w:name="Light List Accent 2" w:uiPriority="61"/>
-    <w:lsdException w:name="Light Grid Accent 2" w:uiPriority="62"/>
-    <w:lsdException w:name="Medium Shading 1 Accent 2" w:uiPriority="63"/>
-    <w:lsdException w:name="Medium Shading 2 Accent 2" w:uiPriority="64"/>
-    <w:lsdException w:name="Medium List 1 Accent 2" w:uiPriority="65"/>
-    <w:lsdException w:name="Medium List 2 Accent 2" w:uiPriority="66"/>
-    <w:lsdException w:name="Medium Grid 1 Accent 2" w:uiPriority="67"/>
-    <w:lsdException w:name="Medium Grid 2 Accent 2" w:uiPriority="68"/>
-    <w:lsdException w:name="Medium Grid 3 Accent 2" w:uiPriority="69"/>
-    <w:lsdException w:name="Dark List Accent 2" w:uiPriority="70"/>
-    <w:lsdException w:name="Colorful Shading Accent 2" w:uiPriority="71"/>
-    <w:lsdException w:name="Colorful List Accent 2" w:uiPriority="72"/>
-    <w:lsdException w:name="Colorful Grid Accent 2" w:uiPriority="73"/>
-    <w:lsdException w:name="Light Shading Accent 3" w:uiPriority="60"/>
-    <w:lsdException w:name="Light List Accent 3" w:uiPriority="61"/>
-    <w:lsdException w:name="Light Grid Accent 3" w:uiPriority="62"/>
-    <w:lsdException w:name="Medium Shading 1 Accent 3" w:uiPriority="63"/>
-    <w:lsdException w:name="Medium Shading 2 Accent 3" w:uiPriority="64"/>
-    <w:lsdException w:name="Medium List 1 Accent 3" w:uiPriority="65"/>
-    <w:lsdException w:name="Medium List 2 Accent 3" w:uiPriority="66"/>
-    <w:lsdException w:name="Medium Grid 1 Accent 3" w:uiPriority="67"/>
-    <w:lsdException w:name="Medium Grid 2 Accent 3" w:uiPriority="68"/>
-    <w:lsdException w:name="Medium Grid 3 Accent 3" w:uiPriority="69"/>
-    <w:lsdException w:name="Dark List Accent 3" w:uiPriority="70"/>
-    <w:lsdException w:name="Colorful Shading Accent 3" w:uiPriority="71"/>
-    <w:lsdException w:name="Colorful List Accent 3" w:uiPriority="72"/>
-    <w:lsdException w:name="Colorful Grid Accent 3" w:uiPriority="73"/>
-    <w:lsdException w:name="Light Shading Accent 4" w:uiPriority="60"/>
-    <w:lsdException w:name="Light List Accent 4" w:uiPriority="61"/>
-    <w:lsdException w:name="Light Grid Accent 4" w:uiPriority="62"/>
-    <w:lsdException w:name="Medium Shading 1 Accent 4" w:uiPriority="63"/>
-    <w:lsdException w:name="Medium Shading 2 Accent 4" w:uiPriority="64"/>
-    <w:lsdException w:name="Medium List 1 Accent 4" w:uiPriority="65"/>
-    <w:lsdException w:name="Medium List 2 Accent 4" w:uiPriority="66"/>
-    <w:lsdException w:name="Medium Grid 1 Accent 4" w:uiPriority="67"/>
-    <w:lsdException w:name="Medium Grid 2 Accent 4" w:uiPriority="68"/>
-    <w:lsdException w:name="Medium Grid 3 Accent 4" w:uiPriority="69"/>
-    <w:lsdException w:name="Dark List Accent 4" w:uiPriority="70"/>
-    <w:lsdException w:name="Colorful Shading Accent 4" w:uiPriority="71"/>
-    <w:lsdException w:name="Colorful List Accent 4" w:uiPriority="72"/>
-    <w:lsdException w:name="Colorful Grid Accent 4" w:uiPriority="73"/>
-    <w:lsdException w:name="Light Shading Accent 5" w:uiPriority="60"/>
-    <w:lsdException w:name="Light List Accent 5" w:uiPriority="61"/>
-    <w:lsdException w:name="Light Grid Accent 5" w:uiPriority="62"/>
-    <w:lsdException w:name="Medium Shading 1 Accent 5" w:uiPriority="63"/>
-    <w:lsdException w:name="Medium Shading 2 Accent 5" w:uiPriority="64"/>
-    <w:lsdException w:name="Medium List 1 Accent 5" w:uiPriority="65"/>
-    <w:lsdException w:name="Medium List 2 Accent 5" w:uiPriority="66"/>
-    <w:lsdException w:name="Medium Grid 1 Accent 5" w:uiPriority="67"/>
-    <w:lsdException w:name="Medium Grid 2 Accent 5" w:uiPriority="68"/>
-    <w:lsdException w:name="Medium Grid 3 Accent 5" w:uiPriority="69"/>
-    <w:lsdException w:name="Dark List Accent 5" w:uiPriority="70"/>
-    <w:lsdException w:name="Colorful Shading Accent 5" w:uiPriority="71"/>
-    <w:lsdException w:name="Colorful List Accent 5" w:uiPriority="72"/>
-    <w:lsdException w:name="Colorful Grid Accent 5" w:uiPriority="73"/>
-    <w:lsdException w:name="Light Shading Accent 6" w:uiPriority="60"/>
-    <w:lsdException w:name="Light List Accent 6" w:uiPriority="61"/>
-    <w:lsdException w:name="Light Grid Accent 6" w:uiPriority="62"/>
-    <w:lsdException w:name="Medium Shading 1 Accent 6" w:uiPriority="63"/>
-    <w:lsdException w:name="Medium Shading 2 Accent 6" w:uiPriority="64"/>
-    <w:lsdException w:name="Medium List 1 Accent 6" w:uiPriority="65"/>
-    <w:lsdException w:name="Medium List 2 Accent 6" w:uiPriority="66"/>
-    <w:lsdException w:name="Medium Grid 1 Accent 6" w:uiPriority="67"/>
-    <w:lsdException w:name="Medium Grid 2 Accent 6" w:uiPriority="68"/>
-    <w:lsdException w:name="Medium Grid 3 Accent 6" w:uiPriority="69"/>
-    <w:lsdException w:name="Dark List Accent 6" w:uiPriority="70"/>
-    <w:lsdException w:name="Colorful Shading Accent 6" w:uiPriority="71"/>
-    <w:lsdException w:name="Colorful List Accent 6" w:uiPriority="72"/>
-    <w:lsdException w:name="Colorful Grid Accent 6" w:uiPriority="73"/>
-    <w:lsdException w:name="Subtle Emphasis" w:uiPriority="19" w:qFormat="1"/>
-    <w:lsdException w:name="Intense Emphasis" w:uiPriority="21" w:qFormat="1"/>
-    <w:lsdException w:name="Subtle Reference" w:uiPriority="31" w:qFormat="1"/>
-    <w:lsdException w:name="Intense Reference" w:uiPriority="32" w:qFormat="1"/>
-    <w:lsdException w:name="Book Title" w:uiPriority="33" w:qFormat="1"/>
-    <w:lsdException w:name="Bibliography" w:semiHidden="1" w:uiPriority="37" w:unhideWhenUsed="1"/>
-    <w:lsdException w:name="TOC Heading" w:semiHidden="1" w:uiPriority="39" w:unhideWhenUsed="1" w:qFormat="1"/>
-    <w:lsdException w:name="Plain Table 1" w:uiPriority="41"/>
-    <w:lsdException w:name="Plain Table 2" w:uiPriority="42"/>
-    <w:lsdException w:name="Plain Table 3" w:uiPriority="43"/>
-    <w:lsdException w:name="Plain Table 4" w:uiPriority="44"/>
-    <w:lsdException w:name="Plain Table 5" w:uiPriority="45"/>
-    <w:lsdException w:name="Grid Table Light" w:uiPriority="40"/>
-    <w:lsdException w:name="Grid Table 1 Light" w:uiPriority="46"/>
-    <w:lsdException w:name="Grid Table 2" w:uiPriority="47"/>
-    <w:lsdException w:name="Grid Table 3" w:uiPriority="48"/>
-    <w:lsdException w:name="Grid Table 4" w:uiPriority="49"/>
-    <w:lsdException w:name="Grid Table 5 Dark" w:uiPriority="50"/>
-    <w:lsdException w:name="Grid Table 6 Colorful" w:uiPriority="51"/>
-    <w:lsdException w:name="Grid Table 7 Colorful" w:uiPriority="52"/>
-    <w:lsdException w:name="Grid Table 1 Light Accent 1" w:uiPriority="46"/>
-    <w:lsdException w:name="Grid Table 2 Accent 1" w:uiPriority="47"/>
-    <w:lsdException w:name="Grid Table 3 Accent 1" w:uiPriority="48"/>
-    <w:lsdException w:name="Grid Table 4 Accent 1" w:uiPriority="49"/>
-    <w:lsdException w:name="Grid Table 5 Dark Accent 1" w:uiPriority="50"/>
-    <w:lsdException w:name="Grid Table 6 Colorful Accent 1" w:uiPriority="51"/>
-    <w:lsdException w:name="Grid Table 7 Colorful Accent 1" w:uiPriority="52"/>
-    <w:lsdException w:name="Grid Table 1 Light Accent 2" w:uiPriority="46"/>
-    <w:lsdException w:name="Grid Table 2 Accent 2" w:uiPriority="47"/>
-    <w:lsdException w:name="Grid Table 3 Accent 2" w:uiPriority="48"/>
-    <w:lsdException w:name="Grid Table 4 Accent 2" w:uiPriority="49"/>
-    <w:lsdException w:name="Grid Table 5 Dark Accent 2" w:uiPriority="50"/>
-    <w:lsdException w:name="Grid Table 6 Colorful Accent 2" w:uiPriority="51"/>
-    <w:lsdException w:name="Grid Table 7 Colorful Accent 2" w:uiPriority="52"/>
-    <w:lsdException w:name="Grid Table 1 Light Accent 3" w:uiPriority="46"/>
-    <w:lsdException w:name="Grid Table 2 Accent 3" w:uiPriority="47"/>
-    <w:lsdException w:name="Grid Table 3 Accent 3" w:uiPriority="48"/>
-    <w:lsdException w:name="Grid Table 4 Accent 3" w:uiPriority="49"/>
-    <w:lsdException w:name="Grid Table 5 Dark Accent 3" w:uiPriority="50"/>
-    <w:lsdException w:name="Grid Table 6 Colorful Accent 3" w:uiPriority="51"/>
-    <w:lsdException w:name="Grid Table 7 Colorful Accent 3" w:uiPriority="52"/>
-    <w:lsdException w:name="Grid Table 1 Light Accent 4" w:uiPriority="46"/>
-    <w:lsdException w:name="Grid Table 2 Accent 4" w:uiPriority="47"/>
-    <w:lsdException w:name="Grid Table 3 Accent 4" w:uiPriority="48"/>
-    <w:lsdException w:name="Grid Table 4 Accent 4" w:uiPriority="49"/>
-    <w:lsdException w:name="Grid Table 5 Dark Accent 4" w:uiPriority="50"/>
-    <w:lsdException w:name="Grid Table 6 Colorful Accent 4" w:uiPriority="51"/>
-    <w:lsdException w:name="Grid Table 7 Colorful Accent 4" w:uiPriority="52"/>
-    <w:lsdException w:name="Grid Table 1 Light Accent 5" w:uiPriority="46"/>
-    <w:lsdException w:name="Grid Table 2 Accent 5" w:uiPriority="47"/>
-    <w:lsdException w:name="Grid Table 3 Accent 5" w:uiPriority="48"/>
-    <w:lsdException w:name="Grid Table 4 Accent 5" w:uiPriority="49"/>
-    <w:lsdException w:name="Grid Table 5 Dark Accent 5" w:uiPriority="50"/>
-    <w:lsdException w:name="Grid Table 6 Colorful Accent 5" w:uiPriority="51"/>
-    <w:lsdException w:name="Grid Table 7 Colorful Accent 5" w:uiPriority="52"/>
-    <w:lsdException w:name="Grid Table 1 Light Accent 6" w:uiPriority="46"/>
-    <w:lsdException w:name="Grid Table 2 Accent 6" w:uiPriority="47"/>
-    <w:lsdException w:name="Grid Table 3 Accent 6" w:uiPriority="48"/>
-    <w:lsdException w:name="Grid Table 4 Accent 6" w:uiPriority="49"/>
-    <w:lsdException w:name="Grid Table 5 Dark Accent 6" w:uiPriority="50"/>
-    <w:lsdException w:name="Grid Table 6 Colorful Accent 6" w:uiPriority="51"/>
-    <w:lsdException w:name="Grid Table 7 Colorful Accent 6" w:uiPriority="52"/>
-    <w:lsdException w:name="List Table 1 Light" w:uiPriority="46"/>
-    <w:lsdException w:name="List Table 2" w:uiPriority="47"/>
-    <w:lsdException w:name="List Table 3" w:uiPriority="48"/>
-    <w:lsdException w:name="List Table 4" w:uiPriority="49"/>
-    <w:lsdException w:name="List Table 5 Dark" w:uiPriority="50"/>
-    <w:lsdException w:name="List Table 6 Colorful" w:uiPriority="51"/>
-    <w:lsdException w:name="List Table 7 Colorful" w:uiPriority="52"/>
-    <w:lsdException w:name="List Table 1 Light Accent 1" w:uiPriority="46"/>
-    <w:lsdException w:name="List Table 2 Accent 1" w:uiPriority="47"/>
-    <w:lsdException w:name="List Table 3 Accent 1" w:uiPriority="48"/>
-    <w:lsdException w:name="List Table 4 Accent 1" w:uiPriority="49"/>
-    <w:lsdException w:name="List Table 5 Dark Accent 1" w:uiPriority="50"/>
-    <w:lsdException w:name="List Table 6 Colorful Accent 1" w:uiPriority="51"/>
-    <w:lsdException w:name="List Table 7 Colorful Accent 1" w:uiPriority="52"/>
-    <w:lsdException w:name="List Table 1 Light Accent 2" w:uiPriority="46"/>
-    <w:lsdException w:name="List Table 2 Accent 2" w:uiPriority="47"/>
-    <w:lsdException w:name="List Table 3 Accent 2" w:uiPriority="48"/>
-    <w:lsdException w:name="List Table 4 Accent 2" w:uiPriority="49"/>
-    <w:lsdException w:name="List Table 5 Dark Accent 2" w:uiPriority="50"/>
-    <w:lsdException w:name="List Table 6 Colorful Accent 2" w:uiPriority="51"/>
-    <w:lsdException w:name="List Table 7 Colorful Accent 2" w:uiPriority="52"/>
-    <w:lsdException w:name="List Table 1 Light Accent 3" w:uiPriority="46"/>
-    <w:lsdException w:name="List Table 2 Accent 3" w:uiPriority="47"/>
-    <w:lsdException w:name="List Table 3 Accent 3" w:uiPriority="48"/>
-    <w:lsdException w:name="List Table 4 Accent 3" w:uiPriority="49"/>
-    <w:lsdException w:name="List Table 5 Dark Accent 3" w:uiPriority="50"/>
-    <w:lsdException w:name="List Table 6 Colorful Accent 3" w:uiPriority="51"/>
-    <w:lsdException w:name="List Table 7 Colorful Accent 3" w:uiPriority="52"/>
-    <w:lsdException w:name="List Table 1 Light Accent 4" w:uiPriority="46"/>
-    <w:lsdException w:name="List Table 2 Accent 4" w:uiPriority="47"/>
-    <w:lsdException w:name="List Table 3 Accent 4" w:uiPriority="48"/>
-    <w:lsdException w:name="List Table 4 Accent 4" w:uiPriority="49"/>
-    <w:lsdException w:name="List Table 5 Dark Accent 4" w:uiPriority="50"/>
-    <w:lsdException w:name="List Table 6 Colorful Accent 4" w:uiPriority="51"/>
-    <w:lsdException w:name="List Table 7 Colorful Accent 4" w:uiPriority="52"/>
-    <w:lsdException w:name="List Table 1 Light Accent 5" w:uiPriority="46"/>
-    <w:lsdException w:name="List Table 2 Accent 5" w:uiPriority="47"/>
-    <w:lsdException w:name="List Table 3 Accent 5" w:uiPriority="48"/>
-    <w:lsdException w:name="List Table 4 Accent 5" w:uiPriority="49"/>
-    <w:lsdException w:name="List Table 5 Dark Accent 5" w:uiPriority="50"/>
-    <w:lsdException w:name="List Table 6 Colorful Accent 5" w:uiPriority="51"/>
-    <w:lsdException w:name="List Table 7 Colorful Accent 5" w:uiPriority="52"/>
-    <w:lsdException w:name="List Table 1 Light Accent 6" w:uiPriority="46"/>
-    <w:lsdException w:name="List Table 2 Accent 6" w:uiPriority="47"/>
-    <w:lsdException w:name="List Table 3 Accent 6" w:uiPriority="48"/>
-    <w:lsdException w:name="List Table 4 Accent 6" w:uiPriority="49"/>
-    <w:lsdException w:name="List Table 5 Dark Accent 6" w:uiPriority="50"/>
-    <w:lsdException w:name="List Table 6 Colorful Accent 6" w:uiPriority="51"/>
-    <w:lsdException w:name="List Table 7 Colorful Accent 6" w:uiPriority="52"/>
+  <w:latentStyles w:defLockedState="0" w:defUIPriority="99" w:defSemiHidden="1" w:defUnhideWhenUsed="1" w:defQFormat="0" w:count="267">
+    <w:lsdException w:name="Normal" w:semiHidden="0" w:uiPriority="0" w:unhideWhenUsed="0" w:qFormat="1"/>
+    <w:lsdException w:name="heading 1" w:semiHidden="0" w:uiPriority="9" w:unhideWhenUsed="0" w:qFormat="1"/>
+    <w:lsdException w:name="heading 2" w:uiPriority="9" w:qFormat="1"/>
+    <w:lsdException w:name="heading 3" w:uiPriority="9" w:qFormat="1"/>
+    <w:lsdException w:name="heading 4" w:uiPriority="9" w:qFormat="1"/>
+    <w:lsdException w:name="heading 5" w:uiPriority="9" w:qFormat="1"/>
+    <w:lsdException w:name="heading 6" w:uiPriority="9" w:qFormat="1"/>
+    <w:lsdException w:name="heading 7" w:uiPriority="9" w:qFormat="1"/>
+    <w:lsdException w:name="heading 8" w:uiPriority="9" w:qFormat="1"/>
+    <w:lsdException w:name="heading 9" w:uiPriority="9" w:qFormat="1"/>
+    <w:lsdException w:name="toc 1" w:uiPriority="39"/>
+    <w:lsdException w:name="toc 2" w:uiPriority="39"/>
+    <w:lsdException w:name="toc 3" w:uiPriority="39"/>
+    <w:lsdException w:name="toc 4" w:uiPriority="39"/>
+    <w:lsdException w:name="toc 5" w:uiPriority="39"/>
+    <w:lsdException w:name="toc 6" w:uiPriority="39"/>
+    <w:lsdException w:name="toc 7" w:uiPriority="39"/>
+    <w:lsdException w:name="toc 8" w:uiPriority="39"/>
+    <w:lsdException w:name="toc 9" w:uiPriority="39"/>
+    <w:lsdException w:name="caption" w:uiPriority="35" w:qFormat="1"/>
+    <w:lsdException w:name="Title" w:semiHidden="0" w:uiPriority="10" w:unhideWhenUsed="0" w:qFormat="1"/>
+    <w:lsdException w:name="Default Paragraph Font" w:uiPriority="1"/>
+    <w:lsdException w:name="Subtitle" w:semiHidden="0" w:uiPriority="11" w:unhideWhenUsed="0" w:qFormat="1"/>
+    <w:lsdException w:name="Strong" w:semiHidden="0" w:uiPriority="22" w:unhideWhenUsed="0" w:qFormat="1"/>
+    <w:lsdException w:name="Emphasis" w:semiHidden="0" w:uiPriority="20" w:unhideWhenUsed="0" w:qFormat="1"/>
+    <w:lsdException w:name="Table Grid" w:semiHidden="0" w:uiPriority="59" w:unhideWhenUsed="0"/>
+    <w:lsdException w:name="Placeholder Text" w:unhideWhenUsed="0"/>
+    <w:lsdException w:name="No Spacing" w:semiHidden="0" w:uiPriority="1" w:unhideWhenUsed="0" w:qFormat="1"/>
+    <w:lsdException w:name="Light Shading" w:semiHidden="0" w:uiPriority="60" w:unhideWhenUsed="0"/>
+    <w:lsdException w:name="Light List" w:semiHidden="0" w:uiPriority="61" w:unhideWhenUsed="0"/>
+    <w:lsdException w:name="Light Grid" w:semiHidden="0" w:uiPriority="62" w:unhideWhenUsed="0"/>
+    <w:lsdException w:name="Medium Shading 1" w:semiHidden="0" w:uiPriority="63" w:unhideWhenUsed="0"/>
+    <w:lsdException w:name="Medium Shading 2" w:semiHidden="0" w:uiPriority="64" w:unhideWhenUsed="0"/>
+    <w:lsdException w:name="Medium List 1" w:semiHidden="0" w:uiPriority="65" w:unhideWhenUsed="0"/>
+    <w:lsdException w:name="Medium List 2" w:semiHidden="0" w:uiPriority="66" w:unhideWhenUsed="0"/>
+    <w:lsdException w:name="Medium Grid 1" w:semiHidden="0" w:uiPriority="67" w:unhideWhenUsed="0"/>
+    <w:lsdException w:name="Medium Grid 2" w:semiHidden="0" w:uiPriority="68" w:unhideWhenUsed="0"/>
+    <w:lsdException w:name="Medium Grid 3" w:semiHidden="0" w:uiPriority="69" w:unhideWhenUsed="0"/>
+    <w:lsdException w:name="Dark List" w:semiHidden="0" w:uiPriority="70" w:unhideWhenUsed="0"/>
+    <w:lsdException w:name="Colorful Shading" w:semiHidden="0" w:uiPriority="71" w:unhideWhenUsed="0"/>
+    <w:lsdException w:name="Colorful List" w:semiHidden="0" w:uiPriority="72" w:unhideWhenUsed="0"/>
+    <w:lsdException w:name="Colorful Grid" w:semiHidden="0" w:uiPriority="73" w:unhideWhenUsed="0"/>
+    <w:lsdException w:name="Light Shading Accent 1" w:semiHidden="0" w:uiPriority="60" w:unhideWhenUsed="0"/>
+    <w:lsdException w:name="Light List Accent 1" w:semiHidden="0" w:uiPriority="61" w:unhideWhenUsed="0"/>
+    <w:lsdException w:name="Light Grid Accent 1" w:semiHidden="0" w:uiPriority="62" w:unhideWhenUsed="0"/>
+    <w:lsdException w:name="Medium Shading 1 Accent 1" w:semiHidden="0" w:uiPriority="63" w:unhideWhenUsed="0"/>
+    <w:lsdException w:name="Medium Shading 2 Accent 1" w:semiHidden="0" w:uiPriority="64" w:unhideWhenUsed="0"/>
+    <w:lsdException w:name="Medium List 1 Accent 1" w:semiHidden="0" w:uiPriority="65" w:unhideWhenUsed="0"/>
+    <w:lsdException w:name="Revision" w:unhideWhenUsed="0"/>
+    <w:lsdException w:name="List Paragraph" w:semiHidden="0" w:uiPriority="34" w:unhideWhenUsed="0" w:qFormat="1"/>
+    <w:lsdException w:name="Quote" w:semiHidden="0" w:uiPriority="29" w:unhideWhenUsed="0" w:qFormat="1"/>
+    <w:lsdException w:name="Intense Quote" w:semiHidden="0" w:uiPriority="30" w:unhideWhenUsed="0" w:qFormat="1"/>
+    <w:lsdException w:name="Medium List 2 Accent 1" w:semiHidden="0" w:uiPriority="66" w:unhideWhenUsed="0"/>
+    <w:lsdException w:name="Medium Grid 1 Accent 1" w:semiHidden="0" w:uiPriority="67" w:unhideWhenUsed="0"/>
+    <w:lsdException w:name="Medium Grid 2 Accent 1" w:semiHidden="0" w:uiPriority="68" w:unhideWhenUsed="0"/>
+    <w:lsdException w:name="Medium Grid 3 Accent 1" w:semiHidden="0" w:uiPriority="69" w:unhideWhenUsed="0"/>
+    <w:lsdException w:name="Dark List Accent 1" w:semiHidden="0" w:uiPriority="70" w:unhideWhenUsed="0"/>
+    <w:lsdException w:name="Colorful Shading Accent 1" w:semiHidden="0" w:uiPriority="71" w:unhideWhenUsed="0"/>
+    <w:lsdException w:name="Colorful List Accent 1" w:semiHidden="0" w:uiPriority="72" w:unhideWhenUsed="0"/>
+    <w:lsdException w:name="Colorful Grid Accent 1" w:semiHidden="0" w:uiPriority="73" w:unhideWhenUsed="0"/>
+    <w:lsdException w:name="Light Shading Accent 2" w:semiHidden="0" w:uiPriority="60" w:unhideWhenUsed="0"/>
+    <w:lsdException w:name="Light List Accent 2" w:semiHidden="0" w:uiPriority="61" w:unhideWhenUsed="0"/>
+    <w:lsdException w:name="Light Grid Accent 2" w:semiHidden="0" w:uiPriority="62" w:unhideWhenUsed="0"/>
+    <w:lsdException w:name="Medium Shading 1 Accent 2" w:semiHidden="0" w:uiPriority="63" w:unhideWhenUsed="0"/>
+    <w:lsdException w:name="Medium Shading 2 Accent 2" w:semiHidden="0" w:uiPriority="64" w:unhideWhenUsed="0"/>
+    <w:lsdException w:name="Medium List 1 Accent 2" w:semiHidden="0" w:uiPriority="65" w:unhideWhenUsed="0"/>
+    <w:lsdException w:name="Medium List 2 Accent 2" w:semiHidden="0" w:uiPriority="66" w:unhideWhenUsed="0"/>
+    <w:lsdException w:name="Medium Grid 1 Accent 2" w:semiHidden="0" w:uiPriority="67" w:unhideWhenUsed="0"/>
+    <w:lsdException w:name="Medium Grid 2 Accent 2" w:semiHidden="0" w:uiPriority="68" w:unhideWhenUsed="0"/>
+    <w:lsdException w:name="Medium Grid 3 Accent 2" w:semiHidden="0" w:uiPriority="69" w:unhideWhenUsed="0"/>
+    <w:lsdException w:name="Dark List Accent 2" w:semiHidden="0" w:uiPriority="70" w:unhideWhenUsed="0"/>
+    <w:lsdException w:name="Colorful Shading Accent 2" w:semiHidden="0" w:uiPriority="71" w:unhideWhenUsed="0"/>
+    <w:lsdException w:name="Colorful List Accent 2" w:semiHidden="0" w:uiPriority="72" w:unhideWhenUsed="0"/>
+    <w:lsdException w:name="Colorful Grid Accent 2" w:semiHidden="0" w:uiPriority="73" w:unhideWhenUsed="0"/>
+    <w:lsdException w:name="Light Shading Accent 3" w:semiHidden="0" w:uiPriority="60" w:unhideWhenUsed="0"/>
+    <w:lsdException w:name="Light List Accent 3" w:semiHidden="0" w:uiPriority="61" w:unhideWhenUsed="0"/>
+    <w:lsdException w:name="Light Grid Accent 3" w:semiHidden="0" w:uiPriority="62" w:unhideWhenUsed="0"/>
+    <w:lsdException w:name="Medium Shading 1 Accent 3" w:semiHidden="0" w:uiPriority="63" w:unhideWhenUsed="0"/>
+    <w:lsdException w:name="Medium Shading 2 Accent 3" w:semiHidden="0" w:uiPriority="64" w:unhideWhenUsed="0"/>
+    <w:lsdException w:name="Medium List 1 Accent 3" w:semiHidden="0" w:uiPriority="65" w:unhideWhenUsed="0"/>
+    <w:lsdException w:name="Medium List 2 Accent 3" w:semiHidden="0" w:uiPriority="66" w:unhideWhenUsed="0"/>
+    <w:lsdException w:name="Medium Grid 1 Accent 3" w:semiHidden="0" w:uiPriority="67" w:unhideWhenUsed="0"/>
+    <w:lsdException w:name="Medium Grid 2 Accent 3" w:semiHidden="0" w:uiPriority="68" w:unhideWhenUsed="0"/>
+    <w:lsdException w:name="Medium Grid 3 Accent 3" w:semiHidden="0" w:uiPriority="69" w:unhideWhenUsed="0"/>
+    <w:lsdException w:name="Dark List Accent 3" w:semiHidden="0" w:uiPriority="70" w:unhideWhenUsed="0"/>
+    <w:lsdException w:name="Colorful Shading Accent 3" w:semiHidden="0" w:uiPriority="71" w:unhideWhenUsed="0"/>
+    <w:lsdException w:name="Colorful List Accent 3" w:semiHidden="0" w:uiPriority="72" w:unhideWhenUsed="0"/>
+    <w:lsdException w:name="Colorful Grid Accent 3" w:semiHidden="0" w:uiPriority="73" w:unhideWhenUsed="0"/>
+    <w:lsdException w:name="Light Shading Accent 4" w:semiHidden="0" w:uiPriority="60" w:unhideWhenUsed="0"/>
+    <w:lsdException w:name="Light List Accent 4" w:semiHidden="0" w:uiPriority="61" w:unhideWhenUsed="0"/>
+    <w:lsdException w:name="Light Grid Accent 4" w:semiHidden="0" w:uiPriority="62" w:unhideWhenUsed="0"/>
+    <w:lsdException w:name="Medium Shading 1 Accent 4" w:semiHidden="0" w:uiPriority="63" w:unhideWhenUsed="0"/>
+    <w:lsdException w:name="Medium Shading 2 Accent 4" w:semiHidden="0" w:uiPriority="64" w:unhideWhenUsed="0"/>
+    <w:lsdException w:name="Medium List 1 Accent 4" w:semiHidden="0" w:uiPriority="65" w:unhideWhenUsed="0"/>
+    <w:lsdException w:name="Medium List 2 Accent 4" w:semiHidden="0" w:uiPriority="66" w:unhideWhenUsed="0"/>
+    <w:lsdException w:name="Medium Grid 1 Accent 4" w:semiHidden="0" w:uiPriority="67" w:unhideWhenUsed="0"/>
+    <w:lsdException w:name="Medium Grid 2 Accent 4" w:semiHidden="0" w:uiPriority="68" w:unhideWhenUsed="0"/>
+    <w:lsdException w:name="Medium Grid 3 Accent 4" w:semiHidden="0" w:uiPriority="69" w:unhideWhenUsed="0"/>
+    <w:lsdException w:name="Dark List Accent 4" w:semiHidden="0" w:uiPriority="70" w:unhideWhenUsed="0"/>
+    <w:lsdException w:name="Colorful Shading Accent 4" w:semiHidden="0" w:uiPriority="71" w:unhideWhenUsed="0"/>
+    <w:lsdException w:name="Colorful List Accent 4" w:semiHidden="0" w:uiPriority="72" w:unhideWhenUsed="0"/>
+    <w:lsdException w:name="Colorful Grid Accent 4" w:semiHidden="0" w:uiPriority="73" w:unhideWhenUsed="0"/>
+    <w:lsdException w:name="Light Shading Accent 5" w:semiHidden="0" w:uiPriority="60" w:unhideWhenUsed="0"/>
+    <w:lsdException w:name="Light List Accent 5" w:semiHidden="0" w:uiPriority="61" w:unhideWhenUsed="0"/>
+    <w:lsdException w:name="Light Grid Accent 5" w:semiHidden="0" w:uiPriority="62" w:unhideWhenUsed="0"/>
+    <w:lsdException w:name="Medium Shading 1 Accent 5" w:semiHidden="0" w:uiPriority="63" w:unhideWhenUsed="0"/>
+    <w:lsdException w:name="Medium Shading 2 Accent 5" w:semiHidden="0" w:uiPriority="64" w:unhideWhenUsed="0"/>
+    <w:lsdException w:name="Medium List 1 Accent 5" w:semiHidden="0" w:uiPriority="65" w:unhideWhenUsed="0"/>
+    <w:lsdException w:name="Medium List 2 Accent 5" w:semiHidden="0" w:uiPriority="66" w:unhideWhenUsed="0"/>
+    <w:lsdException w:name="Medium Grid 1 Accent 5" w:semiHidden="0" w:uiPriority="67" w:unhideWhenUsed="0"/>
+    <w:lsdException w:name="Medium Grid 2 Accent 5" w:semiHidden="0" w:uiPriority="68" w:unhideWhenUsed="0"/>
+    <w:lsdException w:name="Medium Grid 3 Accent 5" w:semiHidden="0" w:uiPriority="69" w:unhideWhenUsed="0"/>
+    <w:lsdException w:name="Dark List Accent 5" w:semiHidden="0" w:uiPriority="70" w:unhideWhenUsed="0"/>
+    <w:lsdException w:name="Colorful Shading Accent 5" w:semiHidden="0" w:uiPriority="71" w:unhideWhenUsed="0"/>
+    <w:lsdException w:name="Colorful List Accent 5" w:semiHidden="0" w:uiPriority="72" w:unhideWhenUsed="0"/>
+    <w:lsdException w:name="Colorful Grid Accent 5" w:semiHidden="0" w:uiPriority="73" w:unhideWhenUsed="0"/>
+    <w:lsdException w:name="Light Shading Accent 6" w:semiHidden="0" w:uiPriority="60" w:unhideWhenUsed="0"/>
+    <w:lsdException w:name="Light List Accent 6" w:semiHidden="0" w:uiPriority="61" w:unhideWhenUsed="0"/>
+    <w:lsdException w:name="Light Grid Accent 6" w:semiHidden="0" w:uiPriority="62" w:unhideWhenUsed="0"/>
+    <w:lsdException w:name="Medium Shading 1 Accent 6" w:semiHidden="0" w:uiPriority="63" w:unhideWhenUsed="0"/>
+    <w:lsdException w:name="Medium Shading 2 Accent 6" w:semiHidden="0" w:uiPriority="64" w:unhideWhenUsed="0"/>
+    <w:lsdException w:name="Medium List 1 Accent 6" w:semiHidden="0" w:uiPriority="65" w:unhideWhenUsed="0"/>
+    <w:lsdException w:name="Medium List 2 Accent 6" w:semiHidden="0" w:uiPriority="66" w:unhideWhenUsed="0"/>
+    <w:lsdException w:name="Medium Grid 1 Accent 6" w:semiHidden="0" w:uiPriority="67" w:unhideWhenUsed="0"/>
+    <w:lsdException w:name="Medium Grid 2 Accent 6" w:semiHidden="0" w:uiPriority="68" w:unhideWhenUsed="0"/>
+    <w:lsdException w:name="Medium Grid 3 Accent 6" w:semiHidden="0" w:uiPriority="69" w:unhideWhenUsed="0"/>
+    <w:lsdException w:name="Dark List Accent 6" w:semiHidden="0" w:uiPriority="70" w:unhideWhenUsed="0"/>
+    <w:lsdException w:name="Colorful Shading Accent 6" w:semiHidden="0" w:uiPriority="71" w:unhideWhenUsed="0"/>
+    <w:lsdException w:name="Colorful List Accent 6" w:semiHidden="0" w:uiPriority="72" w:unhideWhenUsed="0"/>
+    <w:lsdException w:name="Colorful Grid Accent 6" w:semiHidden="0" w:uiPriority="73" w:unhideWhenUsed="0"/>
+    <w:lsdException w:name="Subtle Emphasis" w:semiHidden="0" w:uiPriority="19" w:unhideWhenUsed="0" w:qFormat="1"/>
+    <w:lsdException w:name="Intense Emphasis" w:semiHidden="0" w:uiPriority="21" w:unhideWhenUsed="0" w:qFormat="1"/>
+    <w:lsdException w:name="Subtle Reference" w:semiHidden="0" w:uiPriority="31" w:unhideWhenUsed="0" w:qFormat="1"/>
+    <w:lsdException w:name="Intense Reference" w:semiHidden="0" w:uiPriority="32" w:unhideWhenUsed="0" w:qFormat="1"/>
+    <w:lsdException w:name="Book Title" w:semiHidden="0" w:uiPriority="33" w:unhideWhenUsed="0" w:qFormat="1"/>
+    <w:lsdException w:name="Bibliography" w:uiPriority="37"/>
+    <w:lsdException w:name="TOC Heading" w:uiPriority="39" w:qFormat="1"/>
   </w:latentStyles>
   <w:style w:type="paragraph" w:default="1" w:styleId="Normal">
     <w:name w:val="Normal"/>
@@ -3833,7 +4351,7 @@
     <w:uiPriority w:val="9"/>
     <w:unhideWhenUsed/>
     <w:qFormat/>
-    <w:rsid w:val="007679A5"/>
+    <w:rsid w:val="001B04AF"/>
     <w:pPr>
       <w:keepNext/>
       <w:keepLines/>
@@ -3846,7 +4364,7 @@
       <w:bCs/>
       <w:i/>
       <w:color w:val="262626" w:themeColor="text1" w:themeTint="D9"/>
-      <w:sz w:val="32"/>
+      <w:sz w:val="36"/>
       <w:szCs w:val="26"/>
     </w:rPr>
   </w:style>
@@ -4027,14 +4545,570 @@
     <w:basedOn w:val="Fontepargpadro"/>
     <w:link w:val="Ttulo2"/>
     <w:uiPriority w:val="9"/>
-    <w:rsid w:val="007679A5"/>
+    <w:rsid w:val="001B04AF"/>
     <w:rPr>
       <w:rFonts w:ascii="Calibri Light" w:eastAsiaTheme="majorEastAsia" w:hAnsi="Calibri Light" w:cstheme="majorBidi"/>
       <w:b/>
       <w:bCs/>
       <w:i/>
       <w:color w:val="262626" w:themeColor="text1" w:themeTint="D9"/>
-      <w:sz w:val="32"/>
+      <w:sz w:val="36"/>
+      <w:szCs w:val="26"/>
+    </w:rPr>
+  </w:style>
+  <w:style w:type="paragraph" w:styleId="CabealhodoSumrio">
+    <w:name w:val="TOC Heading"/>
+    <w:basedOn w:val="Ttulo1"/>
+    <w:next w:val="Normal"/>
+    <w:uiPriority w:val="39"/>
+    <w:unhideWhenUsed/>
+    <w:qFormat/>
+    <w:rsid w:val="000925BC"/>
+    <w:pPr>
+      <w:spacing w:before="480" w:after="0"/>
+      <w:jc w:val="left"/>
+      <w:outlineLvl w:val="9"/>
+    </w:pPr>
+    <w:rPr>
+      <w:rFonts w:asciiTheme="majorHAnsi" w:hAnsiTheme="majorHAnsi"/>
+      <w:color w:val="365F91" w:themeColor="accent1" w:themeShade="BF"/>
+      <w:sz w:val="28"/>
+      <w:lang w:eastAsia="pt-BR"/>
+    </w:rPr>
+  </w:style>
+  <w:style w:type="paragraph" w:styleId="Sumrio1">
+    <w:name w:val="toc 1"/>
+    <w:basedOn w:val="Normal"/>
+    <w:next w:val="Normal"/>
+    <w:autoRedefine/>
+    <w:uiPriority w:val="39"/>
+    <w:unhideWhenUsed/>
+    <w:rsid w:val="000925BC"/>
+    <w:pPr>
+      <w:spacing w:after="100"/>
+    </w:pPr>
+  </w:style>
+  <w:style w:type="paragraph" w:styleId="Sumrio2">
+    <w:name w:val="toc 2"/>
+    <w:basedOn w:val="Normal"/>
+    <w:next w:val="Normal"/>
+    <w:autoRedefine/>
+    <w:uiPriority w:val="39"/>
+    <w:unhideWhenUsed/>
+    <w:rsid w:val="000925BC"/>
+    <w:pPr>
+      <w:spacing w:after="100"/>
+      <w:ind w:left="240"/>
+    </w:pPr>
+  </w:style>
+  <w:style w:type="character" w:styleId="Hyperlink">
+    <w:name w:val="Hyperlink"/>
+    <w:basedOn w:val="Fontepargpadro"/>
+    <w:uiPriority w:val="99"/>
+    <w:unhideWhenUsed/>
+    <w:rsid w:val="000925BC"/>
+    <w:rPr>
+      <w:color w:val="0000FF" w:themeColor="hyperlink"/>
+      <w:u w:val="single"/>
+    </w:rPr>
+  </w:style>
+  <w:style w:type="paragraph" w:styleId="SemEspaamento">
+    <w:name w:val="No Spacing"/>
+    <w:aliases w:val="Tabelas"/>
+    <w:link w:val="SemEspaamentoChar"/>
+    <w:uiPriority w:val="1"/>
+    <w:qFormat/>
+    <w:rsid w:val="0004413E"/>
+    <w:pPr>
+      <w:spacing w:before="120" w:after="120" w:line="240" w:lineRule="auto"/>
+      <w:jc w:val="both"/>
+    </w:pPr>
+    <w:rPr>
+      <w:rFonts w:ascii="Calibri Light" w:eastAsiaTheme="minorEastAsia" w:hAnsi="Calibri Light"/>
+      <w:i/>
+      <w:sz w:val="24"/>
+      <w:lang w:eastAsia="pt-BR"/>
+    </w:rPr>
+  </w:style>
+  <w:style w:type="character" w:customStyle="1" w:styleId="SemEspaamentoChar">
+    <w:name w:val="Sem Espaçamento Char"/>
+    <w:aliases w:val="Tabelas Char"/>
+    <w:basedOn w:val="Fontepargpadro"/>
+    <w:link w:val="SemEspaamento"/>
+    <w:uiPriority w:val="1"/>
+    <w:rsid w:val="0004413E"/>
+    <w:rPr>
+      <w:rFonts w:ascii="Calibri Light" w:eastAsiaTheme="minorEastAsia" w:hAnsi="Calibri Light"/>
+      <w:i/>
+      <w:sz w:val="24"/>
+      <w:lang w:eastAsia="pt-BR"/>
+    </w:rPr>
+  </w:style>
+  <w:style w:type="paragraph" w:styleId="PargrafodaLista">
+    <w:name w:val="List Paragraph"/>
+    <w:basedOn w:val="Normal"/>
+    <w:uiPriority w:val="34"/>
+    <w:qFormat/>
+    <w:rsid w:val="006007B6"/>
+    <w:pPr>
+      <w:ind w:left="720"/>
+    </w:pPr>
+  </w:style>
+  <w:style w:type="paragraph" w:styleId="Citao">
+    <w:name w:val="Quote"/>
+    <w:next w:val="TrabalhosEscolares"/>
+    <w:link w:val="CitaoChar"/>
+    <w:uiPriority w:val="29"/>
+    <w:qFormat/>
+    <w:rsid w:val="00E36BC9"/>
+    <w:rPr>
+      <w:rFonts w:ascii="Arial" w:hAnsi="Arial"/>
+      <w:i/>
+      <w:iCs/>
+      <w:color w:val="7F7F7F" w:themeColor="text1" w:themeTint="80"/>
+      <w:sz w:val="24"/>
+    </w:rPr>
+  </w:style>
+  <w:style w:type="character" w:customStyle="1" w:styleId="CitaoChar">
+    <w:name w:val="Citação Char"/>
+    <w:basedOn w:val="Fontepargpadro"/>
+    <w:link w:val="Citao"/>
+    <w:uiPriority w:val="29"/>
+    <w:rsid w:val="00E36BC9"/>
+    <w:rPr>
+      <w:rFonts w:ascii="Arial" w:hAnsi="Arial"/>
+      <w:i/>
+      <w:iCs/>
+      <w:color w:val="7F7F7F" w:themeColor="text1" w:themeTint="80"/>
+      <w:sz w:val="24"/>
+    </w:rPr>
+  </w:style>
+  <w:style w:type="table" w:styleId="Tabelacomgrade">
+    <w:name w:val="Table Grid"/>
+    <w:basedOn w:val="Tabelanormal"/>
+    <w:uiPriority w:val="59"/>
+    <w:rsid w:val="000D18AE"/>
+    <w:pPr>
+      <w:spacing w:after="0" w:line="240" w:lineRule="auto"/>
+    </w:pPr>
+    <w:tblPr>
+      <w:tblBorders>
+        <w:top w:val="single" w:sz="4" w:space="0" w:color="auto"/>
+        <w:left w:val="single" w:sz="4" w:space="0" w:color="auto"/>
+        <w:bottom w:val="single" w:sz="4" w:space="0" w:color="auto"/>
+        <w:right w:val="single" w:sz="4" w:space="0" w:color="auto"/>
+        <w:insideH w:val="single" w:sz="4" w:space="0" w:color="auto"/>
+        <w:insideV w:val="single" w:sz="4" w:space="0" w:color="auto"/>
+      </w:tblBorders>
+    </w:tblPr>
+  </w:style>
+</w:styles>
+</file>
+
+<file path=word/stylesWithEffects.xml><?xml version="1.0" encoding="utf-8"?>
+<w:styles xmlns:wpc="http://schemas.microsoft.com/office/word/2010/wordprocessingCanvas" xmlns:mc="http://schemas.openxmlformats.org/markup-compatibility/2006" xmlns:o="urn:schemas-microsoft-com:office:office" xmlns:r="http://schemas.openxmlformats.org/officeDocument/2006/relationships" xmlns:m="http://schemas.openxmlformats.org/officeDocument/2006/math" xmlns:v="urn:schemas-microsoft-com:vml" xmlns:wp14="http://schemas.microsoft.com/office/word/2010/wordprocessingDrawing" xmlns:wp="http://schemas.openxmlformats.org/drawingml/2006/wordprocessingDrawing" xmlns:w10="urn:schemas-microsoft-com:office:word" xmlns:w="http://schemas.openxmlformats.org/wordprocessingml/2006/main" xmlns:w14="http://schemas.microsoft.com/office/word/2010/wordml" xmlns:wpg="http://schemas.microsoft.com/office/word/2010/wordprocessingGroup" xmlns:wpi="http://schemas.microsoft.com/office/word/2010/wordprocessingInk" xmlns:wne="http://schemas.microsoft.com/office/word/2006/wordml" xmlns:wps="http://schemas.microsoft.com/office/word/2010/wordprocessingShape" mc:Ignorable="w14 wp14">
+  <w:docDefaults>
+    <w:rPrDefault>
+      <w:rPr>
+        <w:rFonts w:asciiTheme="minorHAnsi" w:eastAsiaTheme="minorHAnsi" w:hAnsiTheme="minorHAnsi" w:cstheme="minorBidi"/>
+        <w:sz w:val="22"/>
+        <w:szCs w:val="22"/>
+        <w:lang w:val="pt-BR" w:eastAsia="en-US" w:bidi="ar-SA"/>
+      </w:rPr>
+    </w:rPrDefault>
+    <w:pPrDefault>
+      <w:pPr>
+        <w:spacing w:after="200" w:line="276" w:lineRule="auto"/>
+      </w:pPr>
+    </w:pPrDefault>
+  </w:docDefaults>
+  <w:latentStyles w:defLockedState="0" w:defUIPriority="99" w:defSemiHidden="1" w:defUnhideWhenUsed="1" w:defQFormat="0" w:count="267">
+    <w:lsdException w:name="Normal" w:semiHidden="0" w:uiPriority="0" w:unhideWhenUsed="0" w:qFormat="1"/>
+    <w:lsdException w:name="heading 1" w:semiHidden="0" w:uiPriority="9" w:unhideWhenUsed="0" w:qFormat="1"/>
+    <w:lsdException w:name="heading 2" w:uiPriority="9" w:qFormat="1"/>
+    <w:lsdException w:name="heading 3" w:uiPriority="9" w:qFormat="1"/>
+    <w:lsdException w:name="heading 4" w:uiPriority="9" w:qFormat="1"/>
+    <w:lsdException w:name="heading 5" w:uiPriority="9" w:qFormat="1"/>
+    <w:lsdException w:name="heading 6" w:uiPriority="9" w:qFormat="1"/>
+    <w:lsdException w:name="heading 7" w:uiPriority="9" w:qFormat="1"/>
+    <w:lsdException w:name="heading 8" w:uiPriority="9" w:qFormat="1"/>
+    <w:lsdException w:name="heading 9" w:uiPriority="9" w:qFormat="1"/>
+    <w:lsdException w:name="toc 1" w:uiPriority="39"/>
+    <w:lsdException w:name="toc 2" w:uiPriority="39"/>
+    <w:lsdException w:name="toc 3" w:uiPriority="39"/>
+    <w:lsdException w:name="toc 4" w:uiPriority="39"/>
+    <w:lsdException w:name="toc 5" w:uiPriority="39"/>
+    <w:lsdException w:name="toc 6" w:uiPriority="39"/>
+    <w:lsdException w:name="toc 7" w:uiPriority="39"/>
+    <w:lsdException w:name="toc 8" w:uiPriority="39"/>
+    <w:lsdException w:name="toc 9" w:uiPriority="39"/>
+    <w:lsdException w:name="caption" w:uiPriority="35" w:qFormat="1"/>
+    <w:lsdException w:name="Title" w:semiHidden="0" w:uiPriority="10" w:unhideWhenUsed="0" w:qFormat="1"/>
+    <w:lsdException w:name="Default Paragraph Font" w:uiPriority="1"/>
+    <w:lsdException w:name="Subtitle" w:semiHidden="0" w:uiPriority="11" w:unhideWhenUsed="0" w:qFormat="1"/>
+    <w:lsdException w:name="Strong" w:semiHidden="0" w:uiPriority="22" w:unhideWhenUsed="0" w:qFormat="1"/>
+    <w:lsdException w:name="Emphasis" w:semiHidden="0" w:uiPriority="20" w:unhideWhenUsed="0" w:qFormat="1"/>
+    <w:lsdException w:name="Table Grid" w:semiHidden="0" w:uiPriority="59" w:unhideWhenUsed="0"/>
+    <w:lsdException w:name="Placeholder Text" w:unhideWhenUsed="0"/>
+    <w:lsdException w:name="No Spacing" w:semiHidden="0" w:uiPriority="1" w:unhideWhenUsed="0" w:qFormat="1"/>
+    <w:lsdException w:name="Light Shading" w:semiHidden="0" w:uiPriority="60" w:unhideWhenUsed="0"/>
+    <w:lsdException w:name="Light List" w:semiHidden="0" w:uiPriority="61" w:unhideWhenUsed="0"/>
+    <w:lsdException w:name="Light Grid" w:semiHidden="0" w:uiPriority="62" w:unhideWhenUsed="0"/>
+    <w:lsdException w:name="Medium Shading 1" w:semiHidden="0" w:uiPriority="63" w:unhideWhenUsed="0"/>
+    <w:lsdException w:name="Medium Shading 2" w:semiHidden="0" w:uiPriority="64" w:unhideWhenUsed="0"/>
+    <w:lsdException w:name="Medium List 1" w:semiHidden="0" w:uiPriority="65" w:unhideWhenUsed="0"/>
+    <w:lsdException w:name="Medium List 2" w:semiHidden="0" w:uiPriority="66" w:unhideWhenUsed="0"/>
+    <w:lsdException w:name="Medium Grid 1" w:semiHidden="0" w:uiPriority="67" w:unhideWhenUsed="0"/>
+    <w:lsdException w:name="Medium Grid 2" w:semiHidden="0" w:uiPriority="68" w:unhideWhenUsed="0"/>
+    <w:lsdException w:name="Medium Grid 3" w:semiHidden="0" w:uiPriority="69" w:unhideWhenUsed="0"/>
+    <w:lsdException w:name="Dark List" w:semiHidden="0" w:uiPriority="70" w:unhideWhenUsed="0"/>
+    <w:lsdException w:name="Colorful Shading" w:semiHidden="0" w:uiPriority="71" w:unhideWhenUsed="0"/>
+    <w:lsdException w:name="Colorful List" w:semiHidden="0" w:uiPriority="72" w:unhideWhenUsed="0"/>
+    <w:lsdException w:name="Colorful Grid" w:semiHidden="0" w:uiPriority="73" w:unhideWhenUsed="0"/>
+    <w:lsdException w:name="Light Shading Accent 1" w:semiHidden="0" w:uiPriority="60" w:unhideWhenUsed="0"/>
+    <w:lsdException w:name="Light List Accent 1" w:semiHidden="0" w:uiPriority="61" w:unhideWhenUsed="0"/>
+    <w:lsdException w:name="Light Grid Accent 1" w:semiHidden="0" w:uiPriority="62" w:unhideWhenUsed="0"/>
+    <w:lsdException w:name="Medium Shading 1 Accent 1" w:semiHidden="0" w:uiPriority="63" w:unhideWhenUsed="0"/>
+    <w:lsdException w:name="Medium Shading 2 Accent 1" w:semiHidden="0" w:uiPriority="64" w:unhideWhenUsed="0"/>
+    <w:lsdException w:name="Medium List 1 Accent 1" w:semiHidden="0" w:uiPriority="65" w:unhideWhenUsed="0"/>
+    <w:lsdException w:name="Revision" w:unhideWhenUsed="0"/>
+    <w:lsdException w:name="List Paragraph" w:semiHidden="0" w:uiPriority="34" w:unhideWhenUsed="0" w:qFormat="1"/>
+    <w:lsdException w:name="Quote" w:semiHidden="0" w:uiPriority="29" w:unhideWhenUsed="0" w:qFormat="1"/>
+    <w:lsdException w:name="Intense Quote" w:semiHidden="0" w:uiPriority="30" w:unhideWhenUsed="0" w:qFormat="1"/>
+    <w:lsdException w:name="Medium List 2 Accent 1" w:semiHidden="0" w:uiPriority="66" w:unhideWhenUsed="0"/>
+    <w:lsdException w:name="Medium Grid 1 Accent 1" w:semiHidden="0" w:uiPriority="67" w:unhideWhenUsed="0"/>
+    <w:lsdException w:name="Medium Grid 2 Accent 1" w:semiHidden="0" w:uiPriority="68" w:unhideWhenUsed="0"/>
+    <w:lsdException w:name="Medium Grid 3 Accent 1" w:semiHidden="0" w:uiPriority="69" w:unhideWhenUsed="0"/>
+    <w:lsdException w:name="Dark List Accent 1" w:semiHidden="0" w:uiPriority="70" w:unhideWhenUsed="0"/>
+    <w:lsdException w:name="Colorful Shading Accent 1" w:semiHidden="0" w:uiPriority="71" w:unhideWhenUsed="0"/>
+    <w:lsdException w:name="Colorful List Accent 1" w:semiHidden="0" w:uiPriority="72" w:unhideWhenUsed="0"/>
+    <w:lsdException w:name="Colorful Grid Accent 1" w:semiHidden="0" w:uiPriority="73" w:unhideWhenUsed="0"/>
+    <w:lsdException w:name="Light Shading Accent 2" w:semiHidden="0" w:uiPriority="60" w:unhideWhenUsed="0"/>
+    <w:lsdException w:name="Light List Accent 2" w:semiHidden="0" w:uiPriority="61" w:unhideWhenUsed="0"/>
+    <w:lsdException w:name="Light Grid Accent 2" w:semiHidden="0" w:uiPriority="62" w:unhideWhenUsed="0"/>
+    <w:lsdException w:name="Medium Shading 1 Accent 2" w:semiHidden="0" w:uiPriority="63" w:unhideWhenUsed="0"/>
+    <w:lsdException w:name="Medium Shading 2 Accent 2" w:semiHidden="0" w:uiPriority="64" w:unhideWhenUsed="0"/>
+    <w:lsdException w:name="Medium List 1 Accent 2" w:semiHidden="0" w:uiPriority="65" w:unhideWhenUsed="0"/>
+    <w:lsdException w:name="Medium List 2 Accent 2" w:semiHidden="0" w:uiPriority="66" w:unhideWhenUsed="0"/>
+    <w:lsdException w:name="Medium Grid 1 Accent 2" w:semiHidden="0" w:uiPriority="67" w:unhideWhenUsed="0"/>
+    <w:lsdException w:name="Medium Grid 2 Accent 2" w:semiHidden="0" w:uiPriority="68" w:unhideWhenUsed="0"/>
+    <w:lsdException w:name="Medium Grid 3 Accent 2" w:semiHidden="0" w:uiPriority="69" w:unhideWhenUsed="0"/>
+    <w:lsdException w:name="Dark List Accent 2" w:semiHidden="0" w:uiPriority="70" w:unhideWhenUsed="0"/>
+    <w:lsdException w:name="Colorful Shading Accent 2" w:semiHidden="0" w:uiPriority="71" w:unhideWhenUsed="0"/>
+    <w:lsdException w:name="Colorful List Accent 2" w:semiHidden="0" w:uiPriority="72" w:unhideWhenUsed="0"/>
+    <w:lsdException w:name="Colorful Grid Accent 2" w:semiHidden="0" w:uiPriority="73" w:unhideWhenUsed="0"/>
+    <w:lsdException w:name="Light Shading Accent 3" w:semiHidden="0" w:uiPriority="60" w:unhideWhenUsed="0"/>
+    <w:lsdException w:name="Light List Accent 3" w:semiHidden="0" w:uiPriority="61" w:unhideWhenUsed="0"/>
+    <w:lsdException w:name="Light Grid Accent 3" w:semiHidden="0" w:uiPriority="62" w:unhideWhenUsed="0"/>
+    <w:lsdException w:name="Medium Shading 1 Accent 3" w:semiHidden="0" w:uiPriority="63" w:unhideWhenUsed="0"/>
+    <w:lsdException w:name="Medium Shading 2 Accent 3" w:semiHidden="0" w:uiPriority="64" w:unhideWhenUsed="0"/>
+    <w:lsdException w:name="Medium List 1 Accent 3" w:semiHidden="0" w:uiPriority="65" w:unhideWhenUsed="0"/>
+    <w:lsdException w:name="Medium List 2 Accent 3" w:semiHidden="0" w:uiPriority="66" w:unhideWhenUsed="0"/>
+    <w:lsdException w:name="Medium Grid 1 Accent 3" w:semiHidden="0" w:uiPriority="67" w:unhideWhenUsed="0"/>
+    <w:lsdException w:name="Medium Grid 2 Accent 3" w:semiHidden="0" w:uiPriority="68" w:unhideWhenUsed="0"/>
+    <w:lsdException w:name="Medium Grid 3 Accent 3" w:semiHidden="0" w:uiPriority="69" w:unhideWhenUsed="0"/>
+    <w:lsdException w:name="Dark List Accent 3" w:semiHidden="0" w:uiPriority="70" w:unhideWhenUsed="0"/>
+    <w:lsdException w:name="Colorful Shading Accent 3" w:semiHidden="0" w:uiPriority="71" w:unhideWhenUsed="0"/>
+    <w:lsdException w:name="Colorful List Accent 3" w:semiHidden="0" w:uiPriority="72" w:unhideWhenUsed="0"/>
+    <w:lsdException w:name="Colorful Grid Accent 3" w:semiHidden="0" w:uiPriority="73" w:unhideWhenUsed="0"/>
+    <w:lsdException w:name="Light Shading Accent 4" w:semiHidden="0" w:uiPriority="60" w:unhideWhenUsed="0"/>
+    <w:lsdException w:name="Light List Accent 4" w:semiHidden="0" w:uiPriority="61" w:unhideWhenUsed="0"/>
+    <w:lsdException w:name="Light Grid Accent 4" w:semiHidden="0" w:uiPriority="62" w:unhideWhenUsed="0"/>
+    <w:lsdException w:name="Medium Shading 1 Accent 4" w:semiHidden="0" w:uiPriority="63" w:unhideWhenUsed="0"/>
+    <w:lsdException w:name="Medium Shading 2 Accent 4" w:semiHidden="0" w:uiPriority="64" w:unhideWhenUsed="0"/>
+    <w:lsdException w:name="Medium List 1 Accent 4" w:semiHidden="0" w:uiPriority="65" w:unhideWhenUsed="0"/>
+    <w:lsdException w:name="Medium List 2 Accent 4" w:semiHidden="0" w:uiPriority="66" w:unhideWhenUsed="0"/>
+    <w:lsdException w:name="Medium Grid 1 Accent 4" w:semiHidden="0" w:uiPriority="67" w:unhideWhenUsed="0"/>
+    <w:lsdException w:name="Medium Grid 2 Accent 4" w:semiHidden="0" w:uiPriority="68" w:unhideWhenUsed="0"/>
+    <w:lsdException w:name="Medium Grid 3 Accent 4" w:semiHidden="0" w:uiPriority="69" w:unhideWhenUsed="0"/>
+    <w:lsdException w:name="Dark List Accent 4" w:semiHidden="0" w:uiPriority="70" w:unhideWhenUsed="0"/>
+    <w:lsdException w:name="Colorful Shading Accent 4" w:semiHidden="0" w:uiPriority="71" w:unhideWhenUsed="0"/>
+    <w:lsdException w:name="Colorful List Accent 4" w:semiHidden="0" w:uiPriority="72" w:unhideWhenUsed="0"/>
+    <w:lsdException w:name="Colorful Grid Accent 4" w:semiHidden="0" w:uiPriority="73" w:unhideWhenUsed="0"/>
+    <w:lsdException w:name="Light Shading Accent 5" w:semiHidden="0" w:uiPriority="60" w:unhideWhenUsed="0"/>
+    <w:lsdException w:name="Light List Accent 5" w:semiHidden="0" w:uiPriority="61" w:unhideWhenUsed="0"/>
+    <w:lsdException w:name="Light Grid Accent 5" w:semiHidden="0" w:uiPriority="62" w:unhideWhenUsed="0"/>
+    <w:lsdException w:name="Medium Shading 1 Accent 5" w:semiHidden="0" w:uiPriority="63" w:unhideWhenUsed="0"/>
+    <w:lsdException w:name="Medium Shading 2 Accent 5" w:semiHidden="0" w:uiPriority="64" w:unhideWhenUsed="0"/>
+    <w:lsdException w:name="Medium List 1 Accent 5" w:semiHidden="0" w:uiPriority="65" w:unhideWhenUsed="0"/>
+    <w:lsdException w:name="Medium List 2 Accent 5" w:semiHidden="0" w:uiPriority="66" w:unhideWhenUsed="0"/>
+    <w:lsdException w:name="Medium Grid 1 Accent 5" w:semiHidden="0" w:uiPriority="67" w:unhideWhenUsed="0"/>
+    <w:lsdException w:name="Medium Grid 2 Accent 5" w:semiHidden="0" w:uiPriority="68" w:unhideWhenUsed="0"/>
+    <w:lsdException w:name="Medium Grid 3 Accent 5" w:semiHidden="0" w:uiPriority="69" w:unhideWhenUsed="0"/>
+    <w:lsdException w:name="Dark List Accent 5" w:semiHidden="0" w:uiPriority="70" w:unhideWhenUsed="0"/>
+    <w:lsdException w:name="Colorful Shading Accent 5" w:semiHidden="0" w:uiPriority="71" w:unhideWhenUsed="0"/>
+    <w:lsdException w:name="Colorful List Accent 5" w:semiHidden="0" w:uiPriority="72" w:unhideWhenUsed="0"/>
+    <w:lsdException w:name="Colorful Grid Accent 5" w:semiHidden="0" w:uiPriority="73" w:unhideWhenUsed="0"/>
+    <w:lsdException w:name="Light Shading Accent 6" w:semiHidden="0" w:uiPriority="60" w:unhideWhenUsed="0"/>
+    <w:lsdException w:name="Light List Accent 6" w:semiHidden="0" w:uiPriority="61" w:unhideWhenUsed="0"/>
+    <w:lsdException w:name="Light Grid Accent 6" w:semiHidden="0" w:uiPriority="62" w:unhideWhenUsed="0"/>
+    <w:lsdException w:name="Medium Shading 1 Accent 6" w:semiHidden="0" w:uiPriority="63" w:unhideWhenUsed="0"/>
+    <w:lsdException w:name="Medium Shading 2 Accent 6" w:semiHidden="0" w:uiPriority="64" w:unhideWhenUsed="0"/>
+    <w:lsdException w:name="Medium List 1 Accent 6" w:semiHidden="0" w:uiPriority="65" w:unhideWhenUsed="0"/>
+    <w:lsdException w:name="Medium List 2 Accent 6" w:semiHidden="0" w:uiPriority="66" w:unhideWhenUsed="0"/>
+    <w:lsdException w:name="Medium Grid 1 Accent 6" w:semiHidden="0" w:uiPriority="67" w:unhideWhenUsed="0"/>
+    <w:lsdException w:name="Medium Grid 2 Accent 6" w:semiHidden="0" w:uiPriority="68" w:unhideWhenUsed="0"/>
+    <w:lsdException w:name="Medium Grid 3 Accent 6" w:semiHidden="0" w:uiPriority="69" w:unhideWhenUsed="0"/>
+    <w:lsdException w:name="Dark List Accent 6" w:semiHidden="0" w:uiPriority="70" w:unhideWhenUsed="0"/>
+    <w:lsdException w:name="Colorful Shading Accent 6" w:semiHidden="0" w:uiPriority="71" w:unhideWhenUsed="0"/>
+    <w:lsdException w:name="Colorful List Accent 6" w:semiHidden="0" w:uiPriority="72" w:unhideWhenUsed="0"/>
+    <w:lsdException w:name="Colorful Grid Accent 6" w:semiHidden="0" w:uiPriority="73" w:unhideWhenUsed="0"/>
+    <w:lsdException w:name="Subtle Emphasis" w:semiHidden="0" w:uiPriority="19" w:unhideWhenUsed="0" w:qFormat="1"/>
+    <w:lsdException w:name="Intense Emphasis" w:semiHidden="0" w:uiPriority="21" w:unhideWhenUsed="0" w:qFormat="1"/>
+    <w:lsdException w:name="Subtle Reference" w:semiHidden="0" w:uiPriority="31" w:unhideWhenUsed="0" w:qFormat="1"/>
+    <w:lsdException w:name="Intense Reference" w:semiHidden="0" w:uiPriority="32" w:unhideWhenUsed="0" w:qFormat="1"/>
+    <w:lsdException w:name="Book Title" w:semiHidden="0" w:uiPriority="33" w:unhideWhenUsed="0" w:qFormat="1"/>
+    <w:lsdException w:name="Bibliography" w:uiPriority="37"/>
+    <w:lsdException w:name="TOC Heading" w:uiPriority="39" w:qFormat="1"/>
+  </w:latentStyles>
+  <w:style w:type="paragraph" w:default="1" w:styleId="Normal">
+    <w:name w:val="Normal"/>
+    <w:qFormat/>
+    <w:rsid w:val="004A2AB7"/>
+    <w:pPr>
+      <w:spacing w:after="360"/>
+      <w:ind w:firstLine="851"/>
+      <w:contextualSpacing/>
+      <w:jc w:val="both"/>
+    </w:pPr>
+    <w:rPr>
+      <w:rFonts w:ascii="Arial" w:hAnsi="Arial"/>
+      <w:sz w:val="24"/>
+    </w:rPr>
+  </w:style>
+  <w:style w:type="paragraph" w:styleId="Ttulo1">
+    <w:name w:val="heading 1"/>
+    <w:next w:val="Normal"/>
+    <w:link w:val="Ttulo1Char"/>
+    <w:uiPriority w:val="9"/>
+    <w:qFormat/>
+    <w:rsid w:val="008B7686"/>
+    <w:pPr>
+      <w:keepNext/>
+      <w:keepLines/>
+      <w:spacing w:before="200" w:after="360"/>
+      <w:jc w:val="right"/>
+      <w:outlineLvl w:val="0"/>
+    </w:pPr>
+    <w:rPr>
+      <w:rFonts w:ascii="Candara" w:eastAsiaTheme="majorEastAsia" w:hAnsi="Candara" w:cstheme="majorBidi"/>
+      <w:b/>
+      <w:bCs/>
+      <w:i/>
+      <w:color w:val="404040" w:themeColor="text1" w:themeTint="BF"/>
+      <w:sz w:val="48"/>
+      <w:szCs w:val="28"/>
+    </w:rPr>
+  </w:style>
+  <w:style w:type="paragraph" w:styleId="Ttulo2">
+    <w:name w:val="heading 2"/>
+    <w:next w:val="Normal"/>
+    <w:link w:val="Ttulo2Char"/>
+    <w:uiPriority w:val="9"/>
+    <w:unhideWhenUsed/>
+    <w:qFormat/>
+    <w:rsid w:val="001B04AF"/>
+    <w:pPr>
+      <w:keepNext/>
+      <w:keepLines/>
+      <w:spacing w:before="120" w:after="240"/>
+      <w:outlineLvl w:val="1"/>
+    </w:pPr>
+    <w:rPr>
+      <w:rFonts w:ascii="Calibri Light" w:eastAsiaTheme="majorEastAsia" w:hAnsi="Calibri Light" w:cstheme="majorBidi"/>
+      <w:b/>
+      <w:bCs/>
+      <w:i/>
+      <w:color w:val="262626" w:themeColor="text1" w:themeTint="D9"/>
+      <w:sz w:val="36"/>
+      <w:szCs w:val="26"/>
+    </w:rPr>
+  </w:style>
+  <w:style w:type="character" w:default="1" w:styleId="Fontepargpadro">
+    <w:name w:val="Default Paragraph Font"/>
+    <w:uiPriority w:val="1"/>
+    <w:semiHidden/>
+    <w:unhideWhenUsed/>
+  </w:style>
+  <w:style w:type="table" w:default="1" w:styleId="Tabelanormal">
+    <w:name w:val="Normal Table"/>
+    <w:uiPriority w:val="99"/>
+    <w:semiHidden/>
+    <w:unhideWhenUsed/>
+    <w:tblPr>
+      <w:tblInd w:w="0" w:type="dxa"/>
+      <w:tblCellMar>
+        <w:top w:w="0" w:type="dxa"/>
+        <w:left w:w="108" w:type="dxa"/>
+        <w:bottom w:w="0" w:type="dxa"/>
+        <w:right w:w="108" w:type="dxa"/>
+      </w:tblCellMar>
+    </w:tblPr>
+  </w:style>
+  <w:style w:type="numbering" w:default="1" w:styleId="Semlista">
+    <w:name w:val="No List"/>
+    <w:uiPriority w:val="99"/>
+    <w:semiHidden/>
+    <w:unhideWhenUsed/>
+  </w:style>
+  <w:style w:type="paragraph" w:styleId="Cabealho">
+    <w:name w:val="header"/>
+    <w:basedOn w:val="Normal"/>
+    <w:link w:val="CabealhoChar"/>
+    <w:uiPriority w:val="99"/>
+    <w:unhideWhenUsed/>
+    <w:rsid w:val="00ED4B57"/>
+    <w:pPr>
+      <w:tabs>
+        <w:tab w:val="center" w:pos="4252"/>
+        <w:tab w:val="right" w:pos="8504"/>
+      </w:tabs>
+      <w:spacing w:line="240" w:lineRule="auto"/>
+    </w:pPr>
+  </w:style>
+  <w:style w:type="character" w:customStyle="1" w:styleId="CabealhoChar">
+    <w:name w:val="Cabeçalho Char"/>
+    <w:basedOn w:val="Fontepargpadro"/>
+    <w:link w:val="Cabealho"/>
+    <w:uiPriority w:val="99"/>
+    <w:rsid w:val="00ED4B57"/>
+  </w:style>
+  <w:style w:type="paragraph" w:styleId="Rodap">
+    <w:name w:val="footer"/>
+    <w:basedOn w:val="Normal"/>
+    <w:link w:val="RodapChar"/>
+    <w:uiPriority w:val="99"/>
+    <w:unhideWhenUsed/>
+    <w:rsid w:val="00ED4B57"/>
+    <w:pPr>
+      <w:tabs>
+        <w:tab w:val="center" w:pos="4252"/>
+        <w:tab w:val="right" w:pos="8504"/>
+      </w:tabs>
+      <w:spacing w:line="240" w:lineRule="auto"/>
+    </w:pPr>
+  </w:style>
+  <w:style w:type="character" w:customStyle="1" w:styleId="RodapChar">
+    <w:name w:val="Rodapé Char"/>
+    <w:basedOn w:val="Fontepargpadro"/>
+    <w:link w:val="Rodap"/>
+    <w:uiPriority w:val="99"/>
+    <w:rsid w:val="00ED4B57"/>
+  </w:style>
+  <w:style w:type="paragraph" w:styleId="Textodebalo">
+    <w:name w:val="Balloon Text"/>
+    <w:basedOn w:val="Normal"/>
+    <w:link w:val="TextodebaloChar"/>
+    <w:uiPriority w:val="99"/>
+    <w:semiHidden/>
+    <w:unhideWhenUsed/>
+    <w:rsid w:val="00B87EA8"/>
+    <w:pPr>
+      <w:spacing w:line="240" w:lineRule="auto"/>
+    </w:pPr>
+    <w:rPr>
+      <w:rFonts w:ascii="Tahoma" w:hAnsi="Tahoma" w:cs="Tahoma"/>
+      <w:sz w:val="16"/>
+      <w:szCs w:val="16"/>
+    </w:rPr>
+  </w:style>
+  <w:style w:type="character" w:customStyle="1" w:styleId="TextodebaloChar">
+    <w:name w:val="Texto de balão Char"/>
+    <w:basedOn w:val="Fontepargpadro"/>
+    <w:link w:val="Textodebalo"/>
+    <w:uiPriority w:val="99"/>
+    <w:semiHidden/>
+    <w:rsid w:val="00B87EA8"/>
+    <w:rPr>
+      <w:rFonts w:ascii="Tahoma" w:hAnsi="Tahoma" w:cs="Tahoma"/>
+      <w:sz w:val="16"/>
+      <w:szCs w:val="16"/>
+    </w:rPr>
+  </w:style>
+  <w:style w:type="paragraph" w:customStyle="1" w:styleId="TrabalhosEscolares">
+    <w:name w:val="Trabalhos Escolares"/>
+    <w:basedOn w:val="Normal"/>
+    <w:link w:val="TrabalhosEscolaresChar"/>
+    <w:qFormat/>
+    <w:rsid w:val="00A42CDF"/>
+  </w:style>
+  <w:style w:type="paragraph" w:styleId="Ttulo">
+    <w:name w:val="Title"/>
+    <w:basedOn w:val="Normal"/>
+    <w:next w:val="Normal"/>
+    <w:link w:val="TtuloChar"/>
+    <w:uiPriority w:val="10"/>
+    <w:qFormat/>
+    <w:rsid w:val="00A42CDF"/>
+    <w:pPr>
+      <w:pBdr>
+        <w:bottom w:val="single" w:sz="8" w:space="4" w:color="4F81BD" w:themeColor="accent1"/>
+      </w:pBdr>
+      <w:spacing w:after="300" w:line="240" w:lineRule="auto"/>
+    </w:pPr>
+    <w:rPr>
+      <w:rFonts w:asciiTheme="majorHAnsi" w:eastAsiaTheme="majorEastAsia" w:hAnsiTheme="majorHAnsi" w:cstheme="majorBidi"/>
+      <w:color w:val="17365D" w:themeColor="text2" w:themeShade="BF"/>
+      <w:spacing w:val="5"/>
+      <w:kern w:val="28"/>
+      <w:sz w:val="52"/>
+      <w:szCs w:val="52"/>
+    </w:rPr>
+  </w:style>
+  <w:style w:type="character" w:customStyle="1" w:styleId="TrabalhosEscolaresChar">
+    <w:name w:val="Trabalhos Escolares Char"/>
+    <w:basedOn w:val="Fontepargpadro"/>
+    <w:link w:val="TrabalhosEscolares"/>
+    <w:rsid w:val="00A42CDF"/>
+    <w:rPr>
+      <w:rFonts w:ascii="Arial" w:hAnsi="Arial"/>
+      <w:sz w:val="24"/>
+    </w:rPr>
+  </w:style>
+  <w:style w:type="character" w:customStyle="1" w:styleId="TtuloChar">
+    <w:name w:val="Título Char"/>
+    <w:basedOn w:val="Fontepargpadro"/>
+    <w:link w:val="Ttulo"/>
+    <w:uiPriority w:val="10"/>
+    <w:rsid w:val="00A42CDF"/>
+    <w:rPr>
+      <w:rFonts w:asciiTheme="majorHAnsi" w:eastAsiaTheme="majorEastAsia" w:hAnsiTheme="majorHAnsi" w:cstheme="majorBidi"/>
+      <w:color w:val="17365D" w:themeColor="text2" w:themeShade="BF"/>
+      <w:spacing w:val="5"/>
+      <w:kern w:val="28"/>
+      <w:sz w:val="52"/>
+      <w:szCs w:val="52"/>
+    </w:rPr>
+  </w:style>
+  <w:style w:type="character" w:customStyle="1" w:styleId="Ttulo1Char">
+    <w:name w:val="Título 1 Char"/>
+    <w:basedOn w:val="Fontepargpadro"/>
+    <w:link w:val="Ttulo1"/>
+    <w:uiPriority w:val="9"/>
+    <w:rsid w:val="008B7686"/>
+    <w:rPr>
+      <w:rFonts w:ascii="Candara" w:eastAsiaTheme="majorEastAsia" w:hAnsi="Candara" w:cstheme="majorBidi"/>
+      <w:b/>
+      <w:bCs/>
+      <w:i/>
+      <w:color w:val="404040" w:themeColor="text1" w:themeTint="BF"/>
+      <w:sz w:val="48"/>
+      <w:szCs w:val="28"/>
+    </w:rPr>
+  </w:style>
+  <w:style w:type="character" w:customStyle="1" w:styleId="Ttulo2Char">
+    <w:name w:val="Título 2 Char"/>
+    <w:basedOn w:val="Fontepargpadro"/>
+    <w:link w:val="Ttulo2"/>
+    <w:uiPriority w:val="9"/>
+    <w:rsid w:val="001B04AF"/>
+    <w:rPr>
+      <w:rFonts w:ascii="Calibri Light" w:eastAsiaTheme="majorEastAsia" w:hAnsi="Calibri Light" w:cstheme="majorBidi"/>
+      <w:b/>
+      <w:bCs/>
+      <w:i/>
+      <w:color w:val="262626" w:themeColor="text1" w:themeTint="D9"/>
+      <w:sz w:val="36"/>
       <w:szCs w:val="26"/>
     </w:rPr>
   </w:style>
@@ -4496,7 +5570,7 @@
 </file>
 
 <file path=customXml/itemProps2.xml><?xml version="1.0" encoding="utf-8"?>
-<ds:datastoreItem xmlns:ds="http://schemas.openxmlformats.org/officeDocument/2006/customXml" ds:itemID="{AC1373CE-0CA6-4920-8FB9-8BF9D9DE1605}">
+<ds:datastoreItem xmlns:ds="http://schemas.openxmlformats.org/officeDocument/2006/customXml" ds:itemID="{4F6CE9C0-ED4E-423C-A1D2-7569D0E34C37}">
   <ds:schemaRefs>
     <ds:schemaRef ds:uri="http://schemas.openxmlformats.org/officeDocument/2006/bibliography"/>
   </ds:schemaRefs>
